--- a/thesis/ThesisFeb2023-examiners/shodhaganga-word/03_contents.docx
+++ b/thesis/ThesisFeb2023-examiners/shodhaganga-word/03_contents.docx
@@ -11639,33 +11639,16 @@
         </w:p>
       </w:sdtContent>
     </w:sdt>
-    <w:p>
-      <w:pPr>
-        <w:rPr>
-          <w:rFonts w:asciiTheme="majorHAnsi" w:eastAsiaTheme="majorEastAsia" w:hAnsiTheme="majorHAnsi" w:cstheme="majorBidi"/>
-          <w:color w:val="2F5496" w:themeColor="accent1" w:themeShade="BF"/>
-          <w:sz w:val="32"/>
-          <w:szCs w:val="32"/>
-        </w:rPr>
-      </w:pPr>
-      <w:r>
-        <w:br w:type="page"/>
-      </w:r>
-    </w:p>
-    <w:p>
-      <w:pPr>
-        <w:spacing w:after="0"/>
-        <w:rPr>
-          <w:rFonts w:eastAsiaTheme="majorEastAsia"/>
-          <w:color w:val="2F5496" w:themeColor="accent1" w:themeShade="BF"/>
-          <w:szCs w:val="24"/>
-        </w:rPr>
-      </w:pPr>
-    </w:p>
     <w:sectPr>
+      <w:headerReference w:type="even" r:id="rId8"/>
+      <w:headerReference w:type="default" r:id="rId9"/>
+      <w:footerReference w:type="even" r:id="rId10"/>
+      <w:footerReference w:type="default" r:id="rId11"/>
+      <w:headerReference w:type="first" r:id="rId12"/>
+      <w:footerReference w:type="first" r:id="rId13"/>
       <w:pgSz w:w="12240" w:h="15840"/>
       <w:pgMar w:top="1440" w:right="1440" w:bottom="1440" w:left="1440" w:header="720" w:footer="720" w:gutter="0"/>
-      <w:pgNumType w:fmt="lowerRoman" w:start="1"/>
+      <w:pgNumType w:fmt="lowerRoman" w:start="12"/>
       <w:cols w:space="720"/>
       <w:docGrid w:linePitch="360"/>
     </w:sectPr>
@@ -11698,6 +11681,80 @@
 </w:endnotes>
 </file>
 
+<file path=word/footer1.xml><?xml version="1.0" encoding="utf-8"?>
+<w:ftr xmlns:wpc="http://schemas.microsoft.com/office/word/2010/wordprocessingCanvas" xmlns:cx="http://schemas.microsoft.com/office/drawing/2014/chartex" xmlns:cx1="http://schemas.microsoft.com/office/drawing/2015/9/8/chartex" xmlns:cx2="http://schemas.microsoft.com/office/drawing/2015/10/21/chartex" xmlns:cx3="http://schemas.microsoft.com/office/drawing/2016/5/9/chartex" xmlns:cx4="http://schemas.microsoft.com/office/drawing/2016/5/10/chartex" xmlns:cx5="http://schemas.microsoft.com/office/drawing/2016/5/11/chartex" xmlns:cx6="http://schemas.microsoft.com/office/drawing/2016/5/12/chartex" xmlns:cx7="http://schemas.microsoft.com/office/drawing/2016/5/13/chartex" xmlns:cx8="http://schemas.microsoft.com/office/drawing/2016/5/14/chartex" xmlns:mc="http://schemas.openxmlformats.org/markup-compatibility/2006" xmlns:aink="http://schemas.microsoft.com/office/drawing/2016/ink" xmlns:am3d="http://schemas.microsoft.com/office/drawing/2017/model3d" xmlns:o="urn:schemas-microsoft-com:office:office" xmlns:oel="http://schemas.microsoft.com/office/2019/extlst" xmlns:r="http://schemas.openxmlformats.org/officeDocument/2006/relationships" xmlns:m="http://schemas.openxmlformats.org/officeDocument/2006/math" xmlns:v="urn:schemas-microsoft-com:vml" xmlns:wp14="http://schemas.microsoft.com/office/word/2010/wordprocessingDrawing" xmlns:wp="http://schemas.openxmlformats.org/drawingml/2006/wordprocessingDrawing" xmlns:w10="urn:schemas-microsoft-com:office:word" xmlns:w="http://schemas.openxmlformats.org/wordprocessingml/2006/main" xmlns:w14="http://schemas.microsoft.com/office/word/2010/wordml" xmlns:w15="http://schemas.microsoft.com/office/word/2012/wordml" xmlns:w16cex="http://schemas.microsoft.com/office/word/2018/wordml/cex" xmlns:w16cid="http://schemas.microsoft.com/office/word/2016/wordml/cid" xmlns:w16="http://schemas.microsoft.com/office/word/2018/wordml" xmlns:w16sdtdh="http://schemas.microsoft.com/office/word/2020/wordml/sdtdatahash" xmlns:w16se="http://schemas.microsoft.com/office/word/2015/wordml/symex" xmlns:wpg="http://schemas.microsoft.com/office/word/2010/wordprocessingGroup" xmlns:wpi="http://schemas.microsoft.com/office/word/2010/wordprocessingInk" xmlns:wne="http://schemas.microsoft.com/office/word/2006/wordml" xmlns:wps="http://schemas.microsoft.com/office/word/2010/wordprocessingShape" mc:Ignorable="w14 w15 w16se w16cid w16 w16cex w16sdtdh wp14">
+  <w:p/>
+</w:ftr>
+</file>
+
+<file path=word/footer2.xml><?xml version="1.0" encoding="utf-8"?>
+<w:ftr xmlns:wpc="http://schemas.microsoft.com/office/word/2010/wordprocessingCanvas" xmlns:cx="http://schemas.microsoft.com/office/drawing/2014/chartex" xmlns:cx1="http://schemas.microsoft.com/office/drawing/2015/9/8/chartex" xmlns:cx2="http://schemas.microsoft.com/office/drawing/2015/10/21/chartex" xmlns:cx3="http://schemas.microsoft.com/office/drawing/2016/5/9/chartex" xmlns:cx4="http://schemas.microsoft.com/office/drawing/2016/5/10/chartex" xmlns:cx5="http://schemas.microsoft.com/office/drawing/2016/5/11/chartex" xmlns:cx6="http://schemas.microsoft.com/office/drawing/2016/5/12/chartex" xmlns:cx7="http://schemas.microsoft.com/office/drawing/2016/5/13/chartex" xmlns:cx8="http://schemas.microsoft.com/office/drawing/2016/5/14/chartex" xmlns:mc="http://schemas.openxmlformats.org/markup-compatibility/2006" xmlns:aink="http://schemas.microsoft.com/office/drawing/2016/ink" xmlns:am3d="http://schemas.microsoft.com/office/drawing/2017/model3d" xmlns:o="urn:schemas-microsoft-com:office:office" xmlns:oel="http://schemas.microsoft.com/office/2019/extlst" xmlns:r="http://schemas.openxmlformats.org/officeDocument/2006/relationships" xmlns:m="http://schemas.openxmlformats.org/officeDocument/2006/math" xmlns:v="urn:schemas-microsoft-com:vml" xmlns:wp14="http://schemas.microsoft.com/office/word/2010/wordprocessingDrawing" xmlns:wp="http://schemas.openxmlformats.org/drawingml/2006/wordprocessingDrawing" xmlns:w10="urn:schemas-microsoft-com:office:word" xmlns:w="http://schemas.openxmlformats.org/wordprocessingml/2006/main" xmlns:w14="http://schemas.microsoft.com/office/word/2010/wordml" xmlns:w15="http://schemas.microsoft.com/office/word/2012/wordml" xmlns:w16cex="http://schemas.microsoft.com/office/word/2018/wordml/cex" xmlns:w16cid="http://schemas.microsoft.com/office/word/2016/wordml/cid" xmlns:w16="http://schemas.microsoft.com/office/word/2018/wordml" xmlns:w16sdtdh="http://schemas.microsoft.com/office/word/2020/wordml/sdtdatahash" xmlns:w16se="http://schemas.microsoft.com/office/word/2015/wordml/symex" xmlns:wpg="http://schemas.microsoft.com/office/word/2010/wordprocessingGroup" xmlns:wpi="http://schemas.microsoft.com/office/word/2010/wordprocessingInk" xmlns:wne="http://schemas.microsoft.com/office/word/2006/wordml" xmlns:wps="http://schemas.microsoft.com/office/word/2010/wordprocessingShape" mc:Ignorable="w14 w15 w16se w16cid w16 w16cex w16sdtdh wp14">
+  <w:sdt>
+    <w:sdtPr>
+      <w:id w:val="408360853"/>
+      <w:docPartObj>
+        <w:docPartGallery w:val="Page Numbers (Bottom of Page)"/>
+        <w:docPartUnique/>
+      </w:docPartObj>
+    </w:sdtPr>
+    <w:sdtEndPr>
+      <w:rPr>
+        <w:color w:val="7F7F7F" w:themeColor="background1" w:themeShade="7F"/>
+        <w:spacing w:val="60"/>
+      </w:rPr>
+    </w:sdtEndPr>
+    <w:sdtContent>
+      <w:p>
+        <w:pPr>
+          <w:pBdr>
+            <w:top w:val="single" w:sz="4" w:space="1" w:color="D9D9D9" w:themeColor="background1" w:themeShade="D9"/>
+          </w:pBdr>
+          <w:jc w:val="right"/>
+        </w:pPr>
+        <w:r>
+          <w:fldChar w:fldCharType="begin"/>
+        </w:r>
+        <w:r>
+          <w:instrText xml:space="preserve"> PAGE   \* MERGEFORMAT </w:instrText>
+        </w:r>
+        <w:r>
+          <w:fldChar w:fldCharType="separate"/>
+        </w:r>
+        <w:r>
+          <w:rPr>
+            <w:noProof/>
+          </w:rPr>
+          <w:t>2</w:t>
+        </w:r>
+        <w:r>
+          <w:rPr>
+            <w:noProof/>
+          </w:rPr>
+          <w:fldChar w:fldCharType="end"/>
+        </w:r>
+        <w:r>
+          <w:t xml:space="preserve"> | </w:t>
+        </w:r>
+        <w:r>
+          <w:rPr>
+            <w:color w:val="7F7F7F" w:themeColor="background1" w:themeShade="7F"/>
+            <w:spacing w:val="60"/>
+          </w:rPr>
+          <w:t>Page</w:t>
+        </w:r>
+      </w:p>
+    </w:sdtContent>
+  </w:sdt>
+  <w:p/>
+</w:ftr>
+</file>
+
+<file path=word/footer3.xml><?xml version="1.0" encoding="utf-8"?>
+<w:ftr xmlns:wpc="http://schemas.microsoft.com/office/word/2010/wordprocessingCanvas" xmlns:cx="http://schemas.microsoft.com/office/drawing/2014/chartex" xmlns:cx1="http://schemas.microsoft.com/office/drawing/2015/9/8/chartex" xmlns:cx2="http://schemas.microsoft.com/office/drawing/2015/10/21/chartex" xmlns:cx3="http://schemas.microsoft.com/office/drawing/2016/5/9/chartex" xmlns:cx4="http://schemas.microsoft.com/office/drawing/2016/5/10/chartex" xmlns:cx5="http://schemas.microsoft.com/office/drawing/2016/5/11/chartex" xmlns:cx6="http://schemas.microsoft.com/office/drawing/2016/5/12/chartex" xmlns:cx7="http://schemas.microsoft.com/office/drawing/2016/5/13/chartex" xmlns:cx8="http://schemas.microsoft.com/office/drawing/2016/5/14/chartex" xmlns:mc="http://schemas.openxmlformats.org/markup-compatibility/2006" xmlns:aink="http://schemas.microsoft.com/office/drawing/2016/ink" xmlns:am3d="http://schemas.microsoft.com/office/drawing/2017/model3d" xmlns:o="urn:schemas-microsoft-com:office:office" xmlns:oel="http://schemas.microsoft.com/office/2019/extlst" xmlns:r="http://schemas.openxmlformats.org/officeDocument/2006/relationships" xmlns:m="http://schemas.openxmlformats.org/officeDocument/2006/math" xmlns:v="urn:schemas-microsoft-com:vml" xmlns:wp14="http://schemas.microsoft.com/office/word/2010/wordprocessingDrawing" xmlns:wp="http://schemas.openxmlformats.org/drawingml/2006/wordprocessingDrawing" xmlns:w10="urn:schemas-microsoft-com:office:word" xmlns:w="http://schemas.openxmlformats.org/wordprocessingml/2006/main" xmlns:w14="http://schemas.microsoft.com/office/word/2010/wordml" xmlns:w15="http://schemas.microsoft.com/office/word/2012/wordml" xmlns:w16cex="http://schemas.microsoft.com/office/word/2018/wordml/cex" xmlns:w16cid="http://schemas.microsoft.com/office/word/2016/wordml/cid" xmlns:w16="http://schemas.microsoft.com/office/word/2018/wordml" xmlns:w16sdtdh="http://schemas.microsoft.com/office/word/2020/wordml/sdtdatahash" xmlns:w16se="http://schemas.microsoft.com/office/word/2015/wordml/symex" xmlns:wpg="http://schemas.microsoft.com/office/word/2010/wordprocessingGroup" xmlns:wpi="http://schemas.microsoft.com/office/word/2010/wordprocessingInk" xmlns:wne="http://schemas.microsoft.com/office/word/2006/wordml" xmlns:wps="http://schemas.microsoft.com/office/word/2010/wordprocessingShape" mc:Ignorable="w14 w15 w16se w16cid w16 w16cex w16sdtdh wp14">
+  <w:p/>
+</w:ftr>
+</file>
+
 <file path=word/footnotes.xml><?xml version="1.0" encoding="utf-8"?>
 <w:footnotes xmlns:wpc="http://schemas.microsoft.com/office/word/2010/wordprocessingCanvas" xmlns:cx="http://schemas.microsoft.com/office/drawing/2014/chartex" xmlns:cx1="http://schemas.microsoft.com/office/drawing/2015/9/8/chartex" xmlns:cx2="http://schemas.microsoft.com/office/drawing/2015/10/21/chartex" xmlns:cx3="http://schemas.microsoft.com/office/drawing/2016/5/9/chartex" xmlns:cx4="http://schemas.microsoft.com/office/drawing/2016/5/10/chartex" xmlns:cx5="http://schemas.microsoft.com/office/drawing/2016/5/11/chartex" xmlns:cx6="http://schemas.microsoft.com/office/drawing/2016/5/12/chartex" xmlns:cx7="http://schemas.microsoft.com/office/drawing/2016/5/13/chartex" xmlns:cx8="http://schemas.microsoft.com/office/drawing/2016/5/14/chartex" xmlns:mc="http://schemas.openxmlformats.org/markup-compatibility/2006" xmlns:aink="http://schemas.microsoft.com/office/drawing/2016/ink" xmlns:am3d="http://schemas.microsoft.com/office/drawing/2017/model3d" xmlns:o="urn:schemas-microsoft-com:office:office" xmlns:oel="http://schemas.microsoft.com/office/2019/extlst" xmlns:r="http://schemas.openxmlformats.org/officeDocument/2006/relationships" xmlns:m="http://schemas.openxmlformats.org/officeDocument/2006/math" xmlns:v="urn:schemas-microsoft-com:vml" xmlns:wp14="http://schemas.microsoft.com/office/word/2010/wordprocessingDrawing" xmlns:wp="http://schemas.openxmlformats.org/drawingml/2006/wordprocessingDrawing" xmlns:w10="urn:schemas-microsoft-com:office:word" xmlns:w="http://schemas.openxmlformats.org/wordprocessingml/2006/main" xmlns:w14="http://schemas.microsoft.com/office/word/2010/wordml" xmlns:w15="http://schemas.microsoft.com/office/word/2012/wordml" xmlns:w16cex="http://schemas.microsoft.com/office/word/2018/wordml/cex" xmlns:w16cid="http://schemas.microsoft.com/office/word/2016/wordml/cid" xmlns:w16="http://schemas.microsoft.com/office/word/2018/wordml" xmlns:w16sdtdh="http://schemas.microsoft.com/office/word/2020/wordml/sdtdatahash" xmlns:w16se="http://schemas.microsoft.com/office/word/2015/wordml/symex" xmlns:wpg="http://schemas.microsoft.com/office/word/2010/wordprocessingGroup" xmlns:wpi="http://schemas.microsoft.com/office/word/2010/wordprocessingInk" xmlns:wne="http://schemas.microsoft.com/office/word/2006/wordml" xmlns:wps="http://schemas.microsoft.com/office/word/2010/wordprocessingShape" mc:Ignorable="w14 w15 w16se w16cid w16 w16cex w16sdtdh wp14">
   <w:footnote w:type="separator" w:id="-1">
@@ -11721,6 +11778,36 @@
     </w:p>
   </w:footnote>
 </w:footnotes>
+</file>
+
+<file path=word/header1.xml><?xml version="1.0" encoding="utf-8"?>
+<w:hdr xmlns:wpc="http://schemas.microsoft.com/office/word/2010/wordprocessingCanvas" xmlns:cx="http://schemas.microsoft.com/office/drawing/2014/chartex" xmlns:cx1="http://schemas.microsoft.com/office/drawing/2015/9/8/chartex" xmlns:cx2="http://schemas.microsoft.com/office/drawing/2015/10/21/chartex" xmlns:cx3="http://schemas.microsoft.com/office/drawing/2016/5/9/chartex" xmlns:cx4="http://schemas.microsoft.com/office/drawing/2016/5/10/chartex" xmlns:cx5="http://schemas.microsoft.com/office/drawing/2016/5/11/chartex" xmlns:cx6="http://schemas.microsoft.com/office/drawing/2016/5/12/chartex" xmlns:cx7="http://schemas.microsoft.com/office/drawing/2016/5/13/chartex" xmlns:cx8="http://schemas.microsoft.com/office/drawing/2016/5/14/chartex" xmlns:mc="http://schemas.openxmlformats.org/markup-compatibility/2006" xmlns:aink="http://schemas.microsoft.com/office/drawing/2016/ink" xmlns:am3d="http://schemas.microsoft.com/office/drawing/2017/model3d" xmlns:o="urn:schemas-microsoft-com:office:office" xmlns:oel="http://schemas.microsoft.com/office/2019/extlst" xmlns:r="http://schemas.openxmlformats.org/officeDocument/2006/relationships" xmlns:m="http://schemas.openxmlformats.org/officeDocument/2006/math" xmlns:v="urn:schemas-microsoft-com:vml" xmlns:wp14="http://schemas.microsoft.com/office/word/2010/wordprocessingDrawing" xmlns:wp="http://schemas.openxmlformats.org/drawingml/2006/wordprocessingDrawing" xmlns:w10="urn:schemas-microsoft-com:office:word" xmlns:w="http://schemas.openxmlformats.org/wordprocessingml/2006/main" xmlns:w14="http://schemas.microsoft.com/office/word/2010/wordml" xmlns:w15="http://schemas.microsoft.com/office/word/2012/wordml" xmlns:w16cex="http://schemas.microsoft.com/office/word/2018/wordml/cex" xmlns:w16cid="http://schemas.microsoft.com/office/word/2016/wordml/cid" xmlns:w16="http://schemas.microsoft.com/office/word/2018/wordml" xmlns:w16sdtdh="http://schemas.microsoft.com/office/word/2020/wordml/sdtdatahash" xmlns:w16se="http://schemas.microsoft.com/office/word/2015/wordml/symex" xmlns:wpg="http://schemas.microsoft.com/office/word/2010/wordprocessingGroup" xmlns:wpi="http://schemas.microsoft.com/office/word/2010/wordprocessingInk" xmlns:wne="http://schemas.microsoft.com/office/word/2006/wordml" xmlns:wps="http://schemas.microsoft.com/office/word/2010/wordprocessingShape" mc:Ignorable="w14 w15 w16se w16cid w16 w16cex w16sdtdh wp14">
+  <w:p>
+    <w:pPr>
+      <w:pStyle w:val="TOC1"/>
+    </w:pPr>
+  </w:p>
+</w:hdr>
+</file>
+
+<file path=word/header2.xml><?xml version="1.0" encoding="utf-8"?>
+<w:hdr xmlns:wpc="http://schemas.microsoft.com/office/word/2010/wordprocessingCanvas" xmlns:cx="http://schemas.microsoft.com/office/drawing/2014/chartex" xmlns:cx1="http://schemas.microsoft.com/office/drawing/2015/9/8/chartex" xmlns:cx2="http://schemas.microsoft.com/office/drawing/2015/10/21/chartex" xmlns:cx3="http://schemas.microsoft.com/office/drawing/2016/5/9/chartex" xmlns:cx4="http://schemas.microsoft.com/office/drawing/2016/5/10/chartex" xmlns:cx5="http://schemas.microsoft.com/office/drawing/2016/5/11/chartex" xmlns:cx6="http://schemas.microsoft.com/office/drawing/2016/5/12/chartex" xmlns:cx7="http://schemas.microsoft.com/office/drawing/2016/5/13/chartex" xmlns:cx8="http://schemas.microsoft.com/office/drawing/2016/5/14/chartex" xmlns:mc="http://schemas.openxmlformats.org/markup-compatibility/2006" xmlns:aink="http://schemas.microsoft.com/office/drawing/2016/ink" xmlns:am3d="http://schemas.microsoft.com/office/drawing/2017/model3d" xmlns:o="urn:schemas-microsoft-com:office:office" xmlns:oel="http://schemas.microsoft.com/office/2019/extlst" xmlns:r="http://schemas.openxmlformats.org/officeDocument/2006/relationships" xmlns:m="http://schemas.openxmlformats.org/officeDocument/2006/math" xmlns:v="urn:schemas-microsoft-com:vml" xmlns:wp14="http://schemas.microsoft.com/office/word/2010/wordprocessingDrawing" xmlns:wp="http://schemas.openxmlformats.org/drawingml/2006/wordprocessingDrawing" xmlns:w10="urn:schemas-microsoft-com:office:word" xmlns:w="http://schemas.openxmlformats.org/wordprocessingml/2006/main" xmlns:w14="http://schemas.microsoft.com/office/word/2010/wordml" xmlns:w15="http://schemas.microsoft.com/office/word/2012/wordml" xmlns:w16cex="http://schemas.microsoft.com/office/word/2018/wordml/cex" xmlns:w16cid="http://schemas.microsoft.com/office/word/2016/wordml/cid" xmlns:w16="http://schemas.microsoft.com/office/word/2018/wordml" xmlns:w16sdtdh="http://schemas.microsoft.com/office/word/2020/wordml/sdtdatahash" xmlns:w16se="http://schemas.microsoft.com/office/word/2015/wordml/symex" xmlns:wpg="http://schemas.microsoft.com/office/word/2010/wordprocessingGroup" xmlns:wpi="http://schemas.microsoft.com/office/word/2010/wordprocessingInk" xmlns:wne="http://schemas.microsoft.com/office/word/2006/wordml" xmlns:wps="http://schemas.microsoft.com/office/word/2010/wordprocessingShape" mc:Ignorable="w14 w15 w16se w16cid w16 w16cex w16sdtdh wp14">
+  <w:p>
+    <w:pPr>
+      <w:pStyle w:val="TOC1"/>
+    </w:pPr>
+  </w:p>
+</w:hdr>
+</file>
+
+<file path=word/header3.xml><?xml version="1.0" encoding="utf-8"?>
+<w:hdr xmlns:wpc="http://schemas.microsoft.com/office/word/2010/wordprocessingCanvas" xmlns:cx="http://schemas.microsoft.com/office/drawing/2014/chartex" xmlns:cx1="http://schemas.microsoft.com/office/drawing/2015/9/8/chartex" xmlns:cx2="http://schemas.microsoft.com/office/drawing/2015/10/21/chartex" xmlns:cx3="http://schemas.microsoft.com/office/drawing/2016/5/9/chartex" xmlns:cx4="http://schemas.microsoft.com/office/drawing/2016/5/10/chartex" xmlns:cx5="http://schemas.microsoft.com/office/drawing/2016/5/11/chartex" xmlns:cx6="http://schemas.microsoft.com/office/drawing/2016/5/12/chartex" xmlns:cx7="http://schemas.microsoft.com/office/drawing/2016/5/13/chartex" xmlns:cx8="http://schemas.microsoft.com/office/drawing/2016/5/14/chartex" xmlns:mc="http://schemas.openxmlformats.org/markup-compatibility/2006" xmlns:aink="http://schemas.microsoft.com/office/drawing/2016/ink" xmlns:am3d="http://schemas.microsoft.com/office/drawing/2017/model3d" xmlns:o="urn:schemas-microsoft-com:office:office" xmlns:oel="http://schemas.microsoft.com/office/2019/extlst" xmlns:r="http://schemas.openxmlformats.org/officeDocument/2006/relationships" xmlns:m="http://schemas.openxmlformats.org/officeDocument/2006/math" xmlns:v="urn:schemas-microsoft-com:vml" xmlns:wp14="http://schemas.microsoft.com/office/word/2010/wordprocessingDrawing" xmlns:wp="http://schemas.openxmlformats.org/drawingml/2006/wordprocessingDrawing" xmlns:w10="urn:schemas-microsoft-com:office:word" xmlns:w="http://schemas.openxmlformats.org/wordprocessingml/2006/main" xmlns:w14="http://schemas.microsoft.com/office/word/2010/wordml" xmlns:w15="http://schemas.microsoft.com/office/word/2012/wordml" xmlns:w16cex="http://schemas.microsoft.com/office/word/2018/wordml/cex" xmlns:w16cid="http://schemas.microsoft.com/office/word/2016/wordml/cid" xmlns:w16="http://schemas.microsoft.com/office/word/2018/wordml" xmlns:w16sdtdh="http://schemas.microsoft.com/office/word/2020/wordml/sdtdatahash" xmlns:w16se="http://schemas.microsoft.com/office/word/2015/wordml/symex" xmlns:wpg="http://schemas.microsoft.com/office/word/2010/wordprocessingGroup" xmlns:wpi="http://schemas.microsoft.com/office/word/2010/wordprocessingInk" xmlns:wne="http://schemas.microsoft.com/office/word/2006/wordml" xmlns:wps="http://schemas.microsoft.com/office/word/2010/wordprocessingShape" mc:Ignorable="w14 w15 w16se w16cid w16 w16cex w16sdtdh wp14">
+  <w:p>
+    <w:pPr>
+      <w:pStyle w:val="TOC1"/>
+    </w:pPr>
+  </w:p>
+</w:hdr>
 </file>
 
 <file path=word/numbering.xml><?xml version="1.0" encoding="utf-8"?>

--- a/thesis/ThesisFeb2023-examiners/shodhaganga-word/03_contents.docx
+++ b/thesis/ThesisFeb2023-examiners/shodhaganga-word/03_contents.docx
@@ -2,7 +2,7 @@
 <file path=word/document.xml><?xml version="1.0" encoding="utf-8"?>
 <w:document xmlns:wpc="http://schemas.microsoft.com/office/word/2010/wordprocessingCanvas" xmlns:cx="http://schemas.microsoft.com/office/drawing/2014/chartex" xmlns:cx1="http://schemas.microsoft.com/office/drawing/2015/9/8/chartex" xmlns:cx2="http://schemas.microsoft.com/office/drawing/2015/10/21/chartex" xmlns:cx3="http://schemas.microsoft.com/office/drawing/2016/5/9/chartex" xmlns:cx4="http://schemas.microsoft.com/office/drawing/2016/5/10/chartex" xmlns:cx5="http://schemas.microsoft.com/office/drawing/2016/5/11/chartex" xmlns:cx6="http://schemas.microsoft.com/office/drawing/2016/5/12/chartex" xmlns:cx7="http://schemas.microsoft.com/office/drawing/2016/5/13/chartex" xmlns:cx8="http://schemas.microsoft.com/office/drawing/2016/5/14/chartex" xmlns:mc="http://schemas.openxmlformats.org/markup-compatibility/2006" xmlns:aink="http://schemas.microsoft.com/office/drawing/2016/ink" xmlns:am3d="http://schemas.microsoft.com/office/drawing/2017/model3d" xmlns:o="urn:schemas-microsoft-com:office:office" xmlns:oel="http://schemas.microsoft.com/office/2019/extlst" xmlns:r="http://schemas.openxmlformats.org/officeDocument/2006/relationships" xmlns:m="http://schemas.openxmlformats.org/officeDocument/2006/math" xmlns:v="urn:schemas-microsoft-com:vml" xmlns:wp14="http://schemas.microsoft.com/office/word/2010/wordprocessingDrawing" xmlns:wp="http://schemas.openxmlformats.org/drawingml/2006/wordprocessingDrawing" xmlns:w10="urn:schemas-microsoft-com:office:word" xmlns:w="http://schemas.openxmlformats.org/wordprocessingml/2006/main" xmlns:w14="http://schemas.microsoft.com/office/word/2010/wordml" xmlns:w15="http://schemas.microsoft.com/office/word/2012/wordml" xmlns:w16cex="http://schemas.microsoft.com/office/word/2018/wordml/cex" xmlns:w16cid="http://schemas.microsoft.com/office/word/2016/wordml/cid" xmlns:w16="http://schemas.microsoft.com/office/word/2018/wordml" xmlns:w16sdtdh="http://schemas.microsoft.com/office/word/2020/wordml/sdtdatahash" xmlns:w16se="http://schemas.microsoft.com/office/word/2015/wordml/symex" xmlns:wpg="http://schemas.microsoft.com/office/word/2010/wordprocessingGroup" xmlns:wpi="http://schemas.microsoft.com/office/word/2010/wordprocessingInk" xmlns:wne="http://schemas.microsoft.com/office/word/2006/wordml" xmlns:wps="http://schemas.microsoft.com/office/word/2010/wordprocessingShape" mc:Ignorable="w14 w15 w16se w16cid w16 w16cex w16sdtdh wp14">
   <w:body>
-    <w:bookmarkStart w:id="0" w:name="_Toc147477886" w:displacedByCustomXml="next"/>
+    <w:bookmarkStart w:id="0" w:name="_Toc151189003" w:displacedByCustomXml="next"/>
     <w:sdt>
       <w:sdtPr>
         <w:rPr>
@@ -66,7 +66,7 @@
           <w:r>
             <w:fldChar w:fldCharType="separate"/>
           </w:r>
-          <w:hyperlink w:anchor="_Toc147477883" w:history="1">
+          <w:hyperlink w:anchor="_Toc151189000" w:history="1">
             <w:r>
               <w:rPr>
                 <w:rStyle w:val="Hyperlink"/>
@@ -93,7 +93,7 @@
                 <w:noProof/>
                 <w:webHidden/>
               </w:rPr>
-              <w:instrText xml:space="preserve"> PAGEREF _Toc147477883 \h </w:instrText>
+              <w:instrText xml:space="preserve"> PAGEREF _Toc151189000 \h </w:instrText>
             </w:r>
             <w:r>
               <w:rPr>
@@ -113,7 +113,7 @@
                 <w:noProof/>
                 <w:webHidden/>
               </w:rPr>
-              <w:t>vii</w:t>
+              <w:t>vi</w:t>
             </w:r>
             <w:r>
               <w:rPr>
@@ -140,7 +140,7 @@
               <w14:ligatures w14:val="standardContextual"/>
             </w:rPr>
           </w:pPr>
-          <w:hyperlink w:anchor="_Toc147477884" w:history="1">
+          <w:hyperlink w:anchor="_Toc151189001" w:history="1">
             <w:r>
               <w:rPr>
                 <w:rStyle w:val="Hyperlink"/>
@@ -167,7 +167,7 @@
                 <w:noProof/>
                 <w:webHidden/>
               </w:rPr>
-              <w:instrText xml:space="preserve"> PAGEREF _Toc147477884 \h </w:instrText>
+              <w:instrText xml:space="preserve"> PAGEREF _Toc151189001 \h </w:instrText>
             </w:r>
             <w:r>
               <w:rPr>
@@ -187,7 +187,7 @@
                 <w:noProof/>
                 <w:webHidden/>
               </w:rPr>
-              <w:t>ix</w:t>
+              <w:t>viii</w:t>
             </w:r>
             <w:r>
               <w:rPr>
@@ -214,7 +214,7 @@
               <w14:ligatures w14:val="standardContextual"/>
             </w:rPr>
           </w:pPr>
-          <w:hyperlink w:anchor="_Toc147477885" w:history="1">
+          <w:hyperlink w:anchor="_Toc151189002" w:history="1">
             <w:r>
               <w:rPr>
                 <w:rStyle w:val="Hyperlink"/>
@@ -241,7 +241,7 @@
                 <w:noProof/>
                 <w:webHidden/>
               </w:rPr>
-              <w:instrText xml:space="preserve"> PAGEREF _Toc147477885 \h </w:instrText>
+              <w:instrText xml:space="preserve"> PAGEREF _Toc151189002 \h </w:instrText>
             </w:r>
             <w:r>
               <w:rPr>
@@ -261,7 +261,7 @@
                 <w:noProof/>
                 <w:webHidden/>
               </w:rPr>
-              <w:t>x</w:t>
+              <w:t>ix</w:t>
             </w:r>
             <w:r>
               <w:rPr>
@@ -288,7 +288,7 @@
               <w14:ligatures w14:val="standardContextual"/>
             </w:rPr>
           </w:pPr>
-          <w:hyperlink w:anchor="_Toc147477886" w:history="1">
+          <w:hyperlink w:anchor="_Toc151189003" w:history="1">
             <w:r>
               <w:rPr>
                 <w:rStyle w:val="Hyperlink"/>
@@ -315,7 +315,7 @@
                 <w:noProof/>
                 <w:webHidden/>
               </w:rPr>
-              <w:instrText xml:space="preserve"> PAGEREF _Toc147477886 \h </w:instrText>
+              <w:instrText xml:space="preserve"> PAGEREF _Toc151189003 \h </w:instrText>
             </w:r>
             <w:r>
               <w:rPr>
@@ -335,7 +335,7 @@
                 <w:noProof/>
                 <w:webHidden/>
               </w:rPr>
-              <w:t>xii</w:t>
+              <w:t>xi</w:t>
             </w:r>
             <w:r>
               <w:rPr>
@@ -362,7 +362,7 @@
               <w14:ligatures w14:val="standardContextual"/>
             </w:rPr>
           </w:pPr>
-          <w:hyperlink w:anchor="_Toc147477887" w:history="1">
+          <w:hyperlink w:anchor="_Toc151189004" w:history="1">
             <w:r>
               <w:rPr>
                 <w:rStyle w:val="Hyperlink"/>
@@ -389,7 +389,7 @@
                 <w:noProof/>
                 <w:webHidden/>
               </w:rPr>
-              <w:instrText xml:space="preserve"> PAGEREF _Toc147477887 \h </w:instrText>
+              <w:instrText xml:space="preserve"> PAGEREF _Toc151189004 \h </w:instrText>
             </w:r>
             <w:r>
               <w:rPr>
@@ -409,7 +409,7 @@
                 <w:noProof/>
                 <w:webHidden/>
               </w:rPr>
-              <w:t>xvi</w:t>
+              <w:t>xv</w:t>
             </w:r>
             <w:r>
               <w:rPr>
@@ -437,7 +437,7 @@
               <w14:ligatures w14:val="standardContextual"/>
             </w:rPr>
           </w:pPr>
-          <w:hyperlink w:anchor="_Toc147477888" w:history="1">
+          <w:hyperlink w:anchor="_Toc151189005" w:history="1">
             <w:r>
               <w:rPr>
                 <w:rStyle w:val="Hyperlink"/>
@@ -483,7 +483,7 @@
                 <w:noProof/>
                 <w:webHidden/>
               </w:rPr>
-              <w:instrText xml:space="preserve"> PAGEREF _Toc147477888 \h </w:instrText>
+              <w:instrText xml:space="preserve"> PAGEREF _Toc151189005 \h </w:instrText>
             </w:r>
             <w:r>
               <w:rPr>
@@ -531,7 +531,7 @@
               <w14:ligatures w14:val="standardContextual"/>
             </w:rPr>
           </w:pPr>
-          <w:hyperlink w:anchor="_Toc147477889" w:history="1">
+          <w:hyperlink w:anchor="_Toc151189006" w:history="1">
             <w:r>
               <w:rPr>
                 <w:rStyle w:val="Hyperlink"/>
@@ -577,7 +577,7 @@
                 <w:noProof/>
                 <w:webHidden/>
               </w:rPr>
-              <w:instrText xml:space="preserve"> PAGEREF _Toc147477889 \h </w:instrText>
+              <w:instrText xml:space="preserve"> PAGEREF _Toc151189006 \h </w:instrText>
             </w:r>
             <w:r>
               <w:rPr>
@@ -625,7 +625,7 @@
               <w14:ligatures w14:val="standardContextual"/>
             </w:rPr>
           </w:pPr>
-          <w:hyperlink w:anchor="_Toc147477890" w:history="1">
+          <w:hyperlink w:anchor="_Toc151189007" w:history="1">
             <w:r>
               <w:rPr>
                 <w:rStyle w:val="Hyperlink"/>
@@ -671,7 +671,7 @@
                 <w:noProof/>
                 <w:webHidden/>
               </w:rPr>
-              <w:instrText xml:space="preserve"> PAGEREF _Toc147477890 \h </w:instrText>
+              <w:instrText xml:space="preserve"> PAGEREF _Toc151189007 \h </w:instrText>
             </w:r>
             <w:r>
               <w:rPr>
@@ -719,7 +719,7 @@
               <w14:ligatures w14:val="standardContextual"/>
             </w:rPr>
           </w:pPr>
-          <w:hyperlink w:anchor="_Toc147477891" w:history="1">
+          <w:hyperlink w:anchor="_Toc151189008" w:history="1">
             <w:r>
               <w:rPr>
                 <w:rStyle w:val="Hyperlink"/>
@@ -765,7 +765,7 @@
                 <w:noProof/>
                 <w:webHidden/>
               </w:rPr>
-              <w:instrText xml:space="preserve"> PAGEREF _Toc147477891 \h </w:instrText>
+              <w:instrText xml:space="preserve"> PAGEREF _Toc151189008 \h </w:instrText>
             </w:r>
             <w:r>
               <w:rPr>
@@ -813,7 +813,7 @@
               <w14:ligatures w14:val="standardContextual"/>
             </w:rPr>
           </w:pPr>
-          <w:hyperlink w:anchor="_Toc147477892" w:history="1">
+          <w:hyperlink w:anchor="_Toc151189009" w:history="1">
             <w:r>
               <w:rPr>
                 <w:rStyle w:val="Hyperlink"/>
@@ -859,7 +859,7 @@
                 <w:noProof/>
                 <w:webHidden/>
               </w:rPr>
-              <w:instrText xml:space="preserve"> PAGEREF _Toc147477892 \h </w:instrText>
+              <w:instrText xml:space="preserve"> PAGEREF _Toc151189009 \h </w:instrText>
             </w:r>
             <w:r>
               <w:rPr>
@@ -907,7 +907,7 @@
               <w14:ligatures w14:val="standardContextual"/>
             </w:rPr>
           </w:pPr>
-          <w:hyperlink w:anchor="_Toc147477893" w:history="1">
+          <w:hyperlink w:anchor="_Toc151189010" w:history="1">
             <w:r>
               <w:rPr>
                 <w:rStyle w:val="Hyperlink"/>
@@ -953,7 +953,7 @@
                 <w:noProof/>
                 <w:webHidden/>
               </w:rPr>
-              <w:instrText xml:space="preserve"> PAGEREF _Toc147477893 \h </w:instrText>
+              <w:instrText xml:space="preserve"> PAGEREF _Toc151189010 \h </w:instrText>
             </w:r>
             <w:r>
               <w:rPr>
@@ -1001,7 +1001,7 @@
               <w14:ligatures w14:val="standardContextual"/>
             </w:rPr>
           </w:pPr>
-          <w:hyperlink w:anchor="_Toc147477894" w:history="1">
+          <w:hyperlink w:anchor="_Toc151189011" w:history="1">
             <w:r>
               <w:rPr>
                 <w:rStyle w:val="Hyperlink"/>
@@ -1047,7 +1047,7 @@
                 <w:noProof/>
                 <w:webHidden/>
               </w:rPr>
-              <w:instrText xml:space="preserve"> PAGEREF _Toc147477894 \h </w:instrText>
+              <w:instrText xml:space="preserve"> PAGEREF _Toc151189011 \h </w:instrText>
             </w:r>
             <w:r>
               <w:rPr>
@@ -1095,7 +1095,7 @@
               <w14:ligatures w14:val="standardContextual"/>
             </w:rPr>
           </w:pPr>
-          <w:hyperlink w:anchor="_Toc147477895" w:history="1">
+          <w:hyperlink w:anchor="_Toc151189012" w:history="1">
             <w:r>
               <w:rPr>
                 <w:rStyle w:val="Hyperlink"/>
@@ -1141,7 +1141,7 @@
                 <w:noProof/>
                 <w:webHidden/>
               </w:rPr>
-              <w:instrText xml:space="preserve"> PAGEREF _Toc147477895 \h </w:instrText>
+              <w:instrText xml:space="preserve"> PAGEREF _Toc151189012 \h </w:instrText>
             </w:r>
             <w:r>
               <w:rPr>
@@ -1189,7 +1189,7 @@
               <w14:ligatures w14:val="standardContextual"/>
             </w:rPr>
           </w:pPr>
-          <w:hyperlink w:anchor="_Toc147477896" w:history="1">
+          <w:hyperlink w:anchor="_Toc151189013" w:history="1">
             <w:r>
               <w:rPr>
                 <w:rStyle w:val="Hyperlink"/>
@@ -1235,7 +1235,7 @@
                 <w:noProof/>
                 <w:webHidden/>
               </w:rPr>
-              <w:instrText xml:space="preserve"> PAGEREF _Toc147477896 \h </w:instrText>
+              <w:instrText xml:space="preserve"> PAGEREF _Toc151189013 \h </w:instrText>
             </w:r>
             <w:r>
               <w:rPr>
@@ -1283,7 +1283,7 @@
               <w14:ligatures w14:val="standardContextual"/>
             </w:rPr>
           </w:pPr>
-          <w:hyperlink w:anchor="_Toc147477897" w:history="1">
+          <w:hyperlink w:anchor="_Toc151189014" w:history="1">
             <w:r>
               <w:rPr>
                 <w:rStyle w:val="Hyperlink"/>
@@ -1329,7 +1329,7 @@
                 <w:noProof/>
                 <w:webHidden/>
               </w:rPr>
-              <w:instrText xml:space="preserve"> PAGEREF _Toc147477897 \h </w:instrText>
+              <w:instrText xml:space="preserve"> PAGEREF _Toc151189014 \h </w:instrText>
             </w:r>
             <w:r>
               <w:rPr>
@@ -1377,7 +1377,7 @@
               <w14:ligatures w14:val="standardContextual"/>
             </w:rPr>
           </w:pPr>
-          <w:hyperlink w:anchor="_Toc147477898" w:history="1">
+          <w:hyperlink w:anchor="_Toc151189015" w:history="1">
             <w:r>
               <w:rPr>
                 <w:rStyle w:val="Hyperlink"/>
@@ -1423,7 +1423,7 @@
                 <w:noProof/>
                 <w:webHidden/>
               </w:rPr>
-              <w:instrText xml:space="preserve"> PAGEREF _Toc147477898 \h </w:instrText>
+              <w:instrText xml:space="preserve"> PAGEREF _Toc151189015 \h </w:instrText>
             </w:r>
             <w:r>
               <w:rPr>
@@ -1471,7 +1471,7 @@
               <w14:ligatures w14:val="standardContextual"/>
             </w:rPr>
           </w:pPr>
-          <w:hyperlink w:anchor="_Toc147477899" w:history="1">
+          <w:hyperlink w:anchor="_Toc151189016" w:history="1">
             <w:r>
               <w:rPr>
                 <w:rStyle w:val="Hyperlink"/>
@@ -1517,7 +1517,7 @@
                 <w:noProof/>
                 <w:webHidden/>
               </w:rPr>
-              <w:instrText xml:space="preserve"> PAGEREF _Toc147477899 \h </w:instrText>
+              <w:instrText xml:space="preserve"> PAGEREF _Toc151189016 \h </w:instrText>
             </w:r>
             <w:r>
               <w:rPr>
@@ -1565,7 +1565,7 @@
               <w14:ligatures w14:val="standardContextual"/>
             </w:rPr>
           </w:pPr>
-          <w:hyperlink w:anchor="_Toc147477900" w:history="1">
+          <w:hyperlink w:anchor="_Toc151189017" w:history="1">
             <w:r>
               <w:rPr>
                 <w:rStyle w:val="Hyperlink"/>
@@ -1611,7 +1611,7 @@
                 <w:noProof/>
                 <w:webHidden/>
               </w:rPr>
-              <w:instrText xml:space="preserve"> PAGEREF _Toc147477900 \h </w:instrText>
+              <w:instrText xml:space="preserve"> PAGEREF _Toc151189017 \h </w:instrText>
             </w:r>
             <w:r>
               <w:rPr>
@@ -1659,7 +1659,7 @@
               <w14:ligatures w14:val="standardContextual"/>
             </w:rPr>
           </w:pPr>
-          <w:hyperlink w:anchor="_Toc147477901" w:history="1">
+          <w:hyperlink w:anchor="_Toc151189018" w:history="1">
             <w:r>
               <w:rPr>
                 <w:rStyle w:val="Hyperlink"/>
@@ -1706,7 +1706,7 @@
                 <w:noProof/>
                 <w:webHidden/>
               </w:rPr>
-              <w:instrText xml:space="preserve"> PAGEREF _Toc147477901 \h </w:instrText>
+              <w:instrText xml:space="preserve"> PAGEREF _Toc151189018 \h </w:instrText>
             </w:r>
             <w:r>
               <w:rPr>
@@ -1754,7 +1754,7 @@
               <w14:ligatures w14:val="standardContextual"/>
             </w:rPr>
           </w:pPr>
-          <w:hyperlink w:anchor="_Toc147477902" w:history="1">
+          <w:hyperlink w:anchor="_Toc151189019" w:history="1">
             <w:r>
               <w:rPr>
                 <w:rStyle w:val="Hyperlink"/>
@@ -1801,7 +1801,7 @@
                 <w:noProof/>
                 <w:webHidden/>
               </w:rPr>
-              <w:instrText xml:space="preserve"> PAGEREF _Toc147477902 \h </w:instrText>
+              <w:instrText xml:space="preserve"> PAGEREF _Toc151189019 \h </w:instrText>
             </w:r>
             <w:r>
               <w:rPr>
@@ -1849,7 +1849,7 @@
               <w14:ligatures w14:val="standardContextual"/>
             </w:rPr>
           </w:pPr>
-          <w:hyperlink w:anchor="_Toc147477903" w:history="1">
+          <w:hyperlink w:anchor="_Toc151189020" w:history="1">
             <w:r>
               <w:rPr>
                 <w:rStyle w:val="Hyperlink"/>
@@ -1896,7 +1896,7 @@
                 <w:noProof/>
                 <w:webHidden/>
               </w:rPr>
-              <w:instrText xml:space="preserve"> PAGEREF _Toc147477903 \h </w:instrText>
+              <w:instrText xml:space="preserve"> PAGEREF _Toc151189020 \h </w:instrText>
             </w:r>
             <w:r>
               <w:rPr>
@@ -1944,7 +1944,7 @@
               <w14:ligatures w14:val="standardContextual"/>
             </w:rPr>
           </w:pPr>
-          <w:hyperlink w:anchor="_Toc147477904" w:history="1">
+          <w:hyperlink w:anchor="_Toc151189021" w:history="1">
             <w:r>
               <w:rPr>
                 <w:rStyle w:val="Hyperlink"/>
@@ -1991,7 +1991,7 @@
                 <w:noProof/>
                 <w:webHidden/>
               </w:rPr>
-              <w:instrText xml:space="preserve"> PAGEREF _Toc147477904 \h </w:instrText>
+              <w:instrText xml:space="preserve"> PAGEREF _Toc151189021 \h </w:instrText>
             </w:r>
             <w:r>
               <w:rPr>
@@ -2039,7 +2039,7 @@
               <w14:ligatures w14:val="standardContextual"/>
             </w:rPr>
           </w:pPr>
-          <w:hyperlink w:anchor="_Toc147477905" w:history="1">
+          <w:hyperlink w:anchor="_Toc151189022" w:history="1">
             <w:r>
               <w:rPr>
                 <w:rStyle w:val="Hyperlink"/>
@@ -2085,7 +2085,7 @@
                 <w:noProof/>
                 <w:webHidden/>
               </w:rPr>
-              <w:instrText xml:space="preserve"> PAGEREF _Toc147477905 \h </w:instrText>
+              <w:instrText xml:space="preserve"> PAGEREF _Toc151189022 \h </w:instrText>
             </w:r>
             <w:r>
               <w:rPr>
@@ -2133,7 +2133,7 @@
               <w14:ligatures w14:val="standardContextual"/>
             </w:rPr>
           </w:pPr>
-          <w:hyperlink w:anchor="_Toc147477906" w:history="1">
+          <w:hyperlink w:anchor="_Toc151189023" w:history="1">
             <w:r>
               <w:rPr>
                 <w:rStyle w:val="Hyperlink"/>
@@ -2179,7 +2179,7 @@
                 <w:noProof/>
                 <w:webHidden/>
               </w:rPr>
-              <w:instrText xml:space="preserve"> PAGEREF _Toc147477906 \h </w:instrText>
+              <w:instrText xml:space="preserve"> PAGEREF _Toc151189023 \h </w:instrText>
             </w:r>
             <w:r>
               <w:rPr>
@@ -2227,7 +2227,7 @@
               <w14:ligatures w14:val="standardContextual"/>
             </w:rPr>
           </w:pPr>
-          <w:hyperlink w:anchor="_Toc147477907" w:history="1">
+          <w:hyperlink w:anchor="_Toc151189024" w:history="1">
             <w:r>
               <w:rPr>
                 <w:rStyle w:val="Hyperlink"/>
@@ -2273,7 +2273,7 @@
                 <w:noProof/>
                 <w:webHidden/>
               </w:rPr>
-              <w:instrText xml:space="preserve"> PAGEREF _Toc147477907 \h </w:instrText>
+              <w:instrText xml:space="preserve"> PAGEREF _Toc151189024 \h </w:instrText>
             </w:r>
             <w:r>
               <w:rPr>
@@ -2321,7 +2321,7 @@
               <w14:ligatures w14:val="standardContextual"/>
             </w:rPr>
           </w:pPr>
-          <w:hyperlink w:anchor="_Toc147477908" w:history="1">
+          <w:hyperlink w:anchor="_Toc151189025" w:history="1">
             <w:r>
               <w:rPr>
                 <w:rStyle w:val="Hyperlink"/>
@@ -2367,7 +2367,7 @@
                 <w:noProof/>
                 <w:webHidden/>
               </w:rPr>
-              <w:instrText xml:space="preserve"> PAGEREF _Toc147477908 \h </w:instrText>
+              <w:instrText xml:space="preserve"> PAGEREF _Toc151189025 \h </w:instrText>
             </w:r>
             <w:r>
               <w:rPr>
@@ -2415,7 +2415,7 @@
               <w14:ligatures w14:val="standardContextual"/>
             </w:rPr>
           </w:pPr>
-          <w:hyperlink w:anchor="_Toc147477909" w:history="1">
+          <w:hyperlink w:anchor="_Toc151189026" w:history="1">
             <w:r>
               <w:rPr>
                 <w:rStyle w:val="Hyperlink"/>
@@ -2461,7 +2461,7 @@
                 <w:noProof/>
                 <w:webHidden/>
               </w:rPr>
-              <w:instrText xml:space="preserve"> PAGEREF _Toc147477909 \h </w:instrText>
+              <w:instrText xml:space="preserve"> PAGEREF _Toc151189026 \h </w:instrText>
             </w:r>
             <w:r>
               <w:rPr>
@@ -2509,7 +2509,7 @@
               <w14:ligatures w14:val="standardContextual"/>
             </w:rPr>
           </w:pPr>
-          <w:hyperlink w:anchor="_Toc147477910" w:history="1">
+          <w:hyperlink w:anchor="_Toc151189027" w:history="1">
             <w:r>
               <w:rPr>
                 <w:rStyle w:val="Hyperlink"/>
@@ -2555,7 +2555,7 @@
                 <w:noProof/>
                 <w:webHidden/>
               </w:rPr>
-              <w:instrText xml:space="preserve"> PAGEREF _Toc147477910 \h </w:instrText>
+              <w:instrText xml:space="preserve"> PAGEREF _Toc151189027 \h </w:instrText>
             </w:r>
             <w:r>
               <w:rPr>
@@ -2603,7 +2603,7 @@
               <w14:ligatures w14:val="standardContextual"/>
             </w:rPr>
           </w:pPr>
-          <w:hyperlink w:anchor="_Toc147477911" w:history="1">
+          <w:hyperlink w:anchor="_Toc151189028" w:history="1">
             <w:r>
               <w:rPr>
                 <w:rStyle w:val="Hyperlink"/>
@@ -2649,7 +2649,7 @@
                 <w:noProof/>
                 <w:webHidden/>
               </w:rPr>
-              <w:instrText xml:space="preserve"> PAGEREF _Toc147477911 \h </w:instrText>
+              <w:instrText xml:space="preserve"> PAGEREF _Toc151189028 \h </w:instrText>
             </w:r>
             <w:r>
               <w:rPr>
@@ -2697,7 +2697,7 @@
               <w14:ligatures w14:val="standardContextual"/>
             </w:rPr>
           </w:pPr>
-          <w:hyperlink w:anchor="_Toc147477912" w:history="1">
+          <w:hyperlink w:anchor="_Toc151189029" w:history="1">
             <w:r>
               <w:rPr>
                 <w:rStyle w:val="Hyperlink"/>
@@ -2743,7 +2743,7 @@
                 <w:noProof/>
                 <w:webHidden/>
               </w:rPr>
-              <w:instrText xml:space="preserve"> PAGEREF _Toc147477912 \h </w:instrText>
+              <w:instrText xml:space="preserve"> PAGEREF _Toc151189029 \h </w:instrText>
             </w:r>
             <w:r>
               <w:rPr>
@@ -2791,7 +2791,7 @@
               <w14:ligatures w14:val="standardContextual"/>
             </w:rPr>
           </w:pPr>
-          <w:hyperlink w:anchor="_Toc147477913" w:history="1">
+          <w:hyperlink w:anchor="_Toc151189030" w:history="1">
             <w:r>
               <w:rPr>
                 <w:rStyle w:val="Hyperlink"/>
@@ -2837,7 +2837,7 @@
                 <w:noProof/>
                 <w:webHidden/>
               </w:rPr>
-              <w:instrText xml:space="preserve"> PAGEREF _Toc147477913 \h </w:instrText>
+              <w:instrText xml:space="preserve"> PAGEREF _Toc151189030 \h </w:instrText>
             </w:r>
             <w:r>
               <w:rPr>
@@ -2885,7 +2885,7 @@
               <w14:ligatures w14:val="standardContextual"/>
             </w:rPr>
           </w:pPr>
-          <w:hyperlink w:anchor="_Toc147477914" w:history="1">
+          <w:hyperlink w:anchor="_Toc151189031" w:history="1">
             <w:r>
               <w:rPr>
                 <w:rStyle w:val="Hyperlink"/>
@@ -2933,7 +2933,7 @@
                 <w:noProof/>
                 <w:webHidden/>
               </w:rPr>
-              <w:instrText xml:space="preserve"> PAGEREF _Toc147477914 \h </w:instrText>
+              <w:instrText xml:space="preserve"> PAGEREF _Toc151189031 \h </w:instrText>
             </w:r>
             <w:r>
               <w:rPr>
@@ -2981,7 +2981,7 @@
               <w14:ligatures w14:val="standardContextual"/>
             </w:rPr>
           </w:pPr>
-          <w:hyperlink w:anchor="_Toc147477915" w:history="1">
+          <w:hyperlink w:anchor="_Toc151189032" w:history="1">
             <w:r>
               <w:rPr>
                 <w:rStyle w:val="Hyperlink"/>
@@ -3027,7 +3027,7 @@
                 <w:noProof/>
                 <w:webHidden/>
               </w:rPr>
-              <w:instrText xml:space="preserve"> PAGEREF _Toc147477915 \h </w:instrText>
+              <w:instrText xml:space="preserve"> PAGEREF _Toc151189032 \h </w:instrText>
             </w:r>
             <w:r>
               <w:rPr>
@@ -3075,7 +3075,7 @@
               <w14:ligatures w14:val="standardContextual"/>
             </w:rPr>
           </w:pPr>
-          <w:hyperlink w:anchor="_Toc147477916" w:history="1">
+          <w:hyperlink w:anchor="_Toc151189033" w:history="1">
             <w:r>
               <w:rPr>
                 <w:rStyle w:val="Hyperlink"/>
@@ -3121,7 +3121,7 @@
                 <w:noProof/>
                 <w:webHidden/>
               </w:rPr>
-              <w:instrText xml:space="preserve"> PAGEREF _Toc147477916 \h </w:instrText>
+              <w:instrText xml:space="preserve"> PAGEREF _Toc151189033 \h </w:instrText>
             </w:r>
             <w:r>
               <w:rPr>
@@ -3169,7 +3169,7 @@
               <w14:ligatures w14:val="standardContextual"/>
             </w:rPr>
           </w:pPr>
-          <w:hyperlink w:anchor="_Toc147477917" w:history="1">
+          <w:hyperlink w:anchor="_Toc151189034" w:history="1">
             <w:r>
               <w:rPr>
                 <w:rStyle w:val="Hyperlink"/>
@@ -3215,7 +3215,7 @@
                 <w:noProof/>
                 <w:webHidden/>
               </w:rPr>
-              <w:instrText xml:space="preserve"> PAGEREF _Toc147477917 \h </w:instrText>
+              <w:instrText xml:space="preserve"> PAGEREF _Toc151189034 \h </w:instrText>
             </w:r>
             <w:r>
               <w:rPr>
@@ -3263,7 +3263,7 @@
               <w14:ligatures w14:val="standardContextual"/>
             </w:rPr>
           </w:pPr>
-          <w:hyperlink w:anchor="_Toc147477918" w:history="1">
+          <w:hyperlink w:anchor="_Toc151189035" w:history="1">
             <w:r>
               <w:rPr>
                 <w:rStyle w:val="Hyperlink"/>
@@ -3311,7 +3311,7 @@
                 <w:noProof/>
                 <w:webHidden/>
               </w:rPr>
-              <w:instrText xml:space="preserve"> PAGEREF _Toc147477918 \h </w:instrText>
+              <w:instrText xml:space="preserve"> PAGEREF _Toc151189035 \h </w:instrText>
             </w:r>
             <w:r>
               <w:rPr>
@@ -3359,7 +3359,7 @@
               <w14:ligatures w14:val="standardContextual"/>
             </w:rPr>
           </w:pPr>
-          <w:hyperlink w:anchor="_Toc147477919" w:history="1">
+          <w:hyperlink w:anchor="_Toc151189036" w:history="1">
             <w:r>
               <w:rPr>
                 <w:rStyle w:val="Hyperlink"/>
@@ -3405,7 +3405,7 @@
                 <w:noProof/>
                 <w:webHidden/>
               </w:rPr>
-              <w:instrText xml:space="preserve"> PAGEREF _Toc147477919 \h </w:instrText>
+              <w:instrText xml:space="preserve"> PAGEREF _Toc151189036 \h </w:instrText>
             </w:r>
             <w:r>
               <w:rPr>
@@ -3453,7 +3453,7 @@
               <w14:ligatures w14:val="standardContextual"/>
             </w:rPr>
           </w:pPr>
-          <w:hyperlink w:anchor="_Toc147477920" w:history="1">
+          <w:hyperlink w:anchor="_Toc151189037" w:history="1">
             <w:r>
               <w:rPr>
                 <w:rStyle w:val="Hyperlink"/>
@@ -3499,7 +3499,7 @@
                 <w:noProof/>
                 <w:webHidden/>
               </w:rPr>
-              <w:instrText xml:space="preserve"> PAGEREF _Toc147477920 \h </w:instrText>
+              <w:instrText xml:space="preserve"> PAGEREF _Toc151189037 \h </w:instrText>
             </w:r>
             <w:r>
               <w:rPr>
@@ -3547,7 +3547,7 @@
               <w14:ligatures w14:val="standardContextual"/>
             </w:rPr>
           </w:pPr>
-          <w:hyperlink w:anchor="_Toc147477921" w:history="1">
+          <w:hyperlink w:anchor="_Toc151189038" w:history="1">
             <w:r>
               <w:rPr>
                 <w:rStyle w:val="Hyperlink"/>
@@ -3593,7 +3593,7 @@
                 <w:noProof/>
                 <w:webHidden/>
               </w:rPr>
-              <w:instrText xml:space="preserve"> PAGEREF _Toc147477921 \h </w:instrText>
+              <w:instrText xml:space="preserve"> PAGEREF _Toc151189038 \h </w:instrText>
             </w:r>
             <w:r>
               <w:rPr>
@@ -3641,7 +3641,7 @@
               <w14:ligatures w14:val="standardContextual"/>
             </w:rPr>
           </w:pPr>
-          <w:hyperlink w:anchor="_Toc147477922" w:history="1">
+          <w:hyperlink w:anchor="_Toc151189039" w:history="1">
             <w:r>
               <w:rPr>
                 <w:rStyle w:val="Hyperlink"/>
@@ -3687,7 +3687,7 @@
                 <w:noProof/>
                 <w:webHidden/>
               </w:rPr>
-              <w:instrText xml:space="preserve"> PAGEREF _Toc147477922 \h </w:instrText>
+              <w:instrText xml:space="preserve"> PAGEREF _Toc151189039 \h </w:instrText>
             </w:r>
             <w:r>
               <w:rPr>
@@ -3735,7 +3735,7 @@
               <w14:ligatures w14:val="standardContextual"/>
             </w:rPr>
           </w:pPr>
-          <w:hyperlink w:anchor="_Toc147477923" w:history="1">
+          <w:hyperlink w:anchor="_Toc151189040" w:history="1">
             <w:r>
               <w:rPr>
                 <w:rStyle w:val="Hyperlink"/>
@@ -3781,7 +3781,7 @@
                 <w:noProof/>
                 <w:webHidden/>
               </w:rPr>
-              <w:instrText xml:space="preserve"> PAGEREF _Toc147477923 \h </w:instrText>
+              <w:instrText xml:space="preserve"> PAGEREF _Toc151189040 \h </w:instrText>
             </w:r>
             <w:r>
               <w:rPr>
@@ -3829,7 +3829,7 @@
               <w14:ligatures w14:val="standardContextual"/>
             </w:rPr>
           </w:pPr>
-          <w:hyperlink w:anchor="_Toc147477924" w:history="1">
+          <w:hyperlink w:anchor="_Toc151189041" w:history="1">
             <w:r>
               <w:rPr>
                 <w:rStyle w:val="Hyperlink"/>
@@ -3875,7 +3875,7 @@
                 <w:noProof/>
                 <w:webHidden/>
               </w:rPr>
-              <w:instrText xml:space="preserve"> PAGEREF _Toc147477924 \h </w:instrText>
+              <w:instrText xml:space="preserve"> PAGEREF _Toc151189041 \h </w:instrText>
             </w:r>
             <w:r>
               <w:rPr>
@@ -3923,7 +3923,7 @@
               <w14:ligatures w14:val="standardContextual"/>
             </w:rPr>
           </w:pPr>
-          <w:hyperlink w:anchor="_Toc147477925" w:history="1">
+          <w:hyperlink w:anchor="_Toc151189042" w:history="1">
             <w:r>
               <w:rPr>
                 <w:rStyle w:val="Hyperlink"/>
@@ -3969,7 +3969,7 @@
                 <w:noProof/>
                 <w:webHidden/>
               </w:rPr>
-              <w:instrText xml:space="preserve"> PAGEREF _Toc147477925 \h </w:instrText>
+              <w:instrText xml:space="preserve"> PAGEREF _Toc151189042 \h </w:instrText>
             </w:r>
             <w:r>
               <w:rPr>
@@ -4017,7 +4017,7 @@
               <w14:ligatures w14:val="standardContextual"/>
             </w:rPr>
           </w:pPr>
-          <w:hyperlink w:anchor="_Toc147477926" w:history="1">
+          <w:hyperlink w:anchor="_Toc151189043" w:history="1">
             <w:r>
               <w:rPr>
                 <w:rStyle w:val="Hyperlink"/>
@@ -4063,7 +4063,7 @@
                 <w:noProof/>
                 <w:webHidden/>
               </w:rPr>
-              <w:instrText xml:space="preserve"> PAGEREF _Toc147477926 \h </w:instrText>
+              <w:instrText xml:space="preserve"> PAGEREF _Toc151189043 \h </w:instrText>
             </w:r>
             <w:r>
               <w:rPr>
@@ -4111,7 +4111,7 @@
               <w14:ligatures w14:val="standardContextual"/>
             </w:rPr>
           </w:pPr>
-          <w:hyperlink w:anchor="_Toc147477927" w:history="1">
+          <w:hyperlink w:anchor="_Toc151189044" w:history="1">
             <w:r>
               <w:rPr>
                 <w:rStyle w:val="Hyperlink"/>
@@ -4157,7 +4157,7 @@
                 <w:noProof/>
                 <w:webHidden/>
               </w:rPr>
-              <w:instrText xml:space="preserve"> PAGEREF _Toc147477927 \h </w:instrText>
+              <w:instrText xml:space="preserve"> PAGEREF _Toc151189044 \h </w:instrText>
             </w:r>
             <w:r>
               <w:rPr>
@@ -4205,7 +4205,7 @@
               <w14:ligatures w14:val="standardContextual"/>
             </w:rPr>
           </w:pPr>
-          <w:hyperlink w:anchor="_Toc147477928" w:history="1">
+          <w:hyperlink w:anchor="_Toc151189045" w:history="1">
             <w:r>
               <w:rPr>
                 <w:rStyle w:val="Hyperlink"/>
@@ -4251,7 +4251,7 @@
                 <w:noProof/>
                 <w:webHidden/>
               </w:rPr>
-              <w:instrText xml:space="preserve"> PAGEREF _Toc147477928 \h </w:instrText>
+              <w:instrText xml:space="preserve"> PAGEREF _Toc151189045 \h </w:instrText>
             </w:r>
             <w:r>
               <w:rPr>
@@ -4299,7 +4299,7 @@
               <w14:ligatures w14:val="standardContextual"/>
             </w:rPr>
           </w:pPr>
-          <w:hyperlink w:anchor="_Toc147477929" w:history="1">
+          <w:hyperlink w:anchor="_Toc151189046" w:history="1">
             <w:r>
               <w:rPr>
                 <w:rStyle w:val="Hyperlink"/>
@@ -4345,7 +4345,7 @@
                 <w:noProof/>
                 <w:webHidden/>
               </w:rPr>
-              <w:instrText xml:space="preserve"> PAGEREF _Toc147477929 \h </w:instrText>
+              <w:instrText xml:space="preserve"> PAGEREF _Toc151189046 \h </w:instrText>
             </w:r>
             <w:r>
               <w:rPr>
@@ -4393,7 +4393,7 @@
               <w14:ligatures w14:val="standardContextual"/>
             </w:rPr>
           </w:pPr>
-          <w:hyperlink w:anchor="_Toc147477930" w:history="1">
+          <w:hyperlink w:anchor="_Toc151189047" w:history="1">
             <w:r>
               <w:rPr>
                 <w:rStyle w:val="Hyperlink"/>
@@ -4440,7 +4440,7 @@
                 <w:noProof/>
                 <w:webHidden/>
               </w:rPr>
-              <w:instrText xml:space="preserve"> PAGEREF _Toc147477930 \h </w:instrText>
+              <w:instrText xml:space="preserve"> PAGEREF _Toc151189047 \h </w:instrText>
             </w:r>
             <w:r>
               <w:rPr>
@@ -4488,7 +4488,7 @@
               <w14:ligatures w14:val="standardContextual"/>
             </w:rPr>
           </w:pPr>
-          <w:hyperlink w:anchor="_Toc147477931" w:history="1">
+          <w:hyperlink w:anchor="_Toc151189048" w:history="1">
             <w:r>
               <w:rPr>
                 <w:rStyle w:val="Hyperlink"/>
@@ -4534,7 +4534,7 @@
                 <w:noProof/>
                 <w:webHidden/>
               </w:rPr>
-              <w:instrText xml:space="preserve"> PAGEREF _Toc147477931 \h </w:instrText>
+              <w:instrText xml:space="preserve"> PAGEREF _Toc151189048 \h </w:instrText>
             </w:r>
             <w:r>
               <w:rPr>
@@ -4582,7 +4582,7 @@
               <w14:ligatures w14:val="standardContextual"/>
             </w:rPr>
           </w:pPr>
-          <w:hyperlink w:anchor="_Toc147477932" w:history="1">
+          <w:hyperlink w:anchor="_Toc151189049" w:history="1">
             <w:r>
               <w:rPr>
                 <w:rStyle w:val="Hyperlink"/>
@@ -4628,7 +4628,7 @@
                 <w:noProof/>
                 <w:webHidden/>
               </w:rPr>
-              <w:instrText xml:space="preserve"> PAGEREF _Toc147477932 \h </w:instrText>
+              <w:instrText xml:space="preserve"> PAGEREF _Toc151189049 \h </w:instrText>
             </w:r>
             <w:r>
               <w:rPr>
@@ -4676,7 +4676,7 @@
               <w14:ligatures w14:val="standardContextual"/>
             </w:rPr>
           </w:pPr>
-          <w:hyperlink w:anchor="_Toc147477933" w:history="1">
+          <w:hyperlink w:anchor="_Toc151189050" w:history="1">
             <w:r>
               <w:rPr>
                 <w:rStyle w:val="Hyperlink"/>
@@ -4722,7 +4722,7 @@
                 <w:noProof/>
                 <w:webHidden/>
               </w:rPr>
-              <w:instrText xml:space="preserve"> PAGEREF _Toc147477933 \h </w:instrText>
+              <w:instrText xml:space="preserve"> PAGEREF _Toc151189050 \h </w:instrText>
             </w:r>
             <w:r>
               <w:rPr>
@@ -4770,7 +4770,7 @@
               <w14:ligatures w14:val="standardContextual"/>
             </w:rPr>
           </w:pPr>
-          <w:hyperlink w:anchor="_Toc147477934" w:history="1">
+          <w:hyperlink w:anchor="_Toc151189051" w:history="1">
             <w:r>
               <w:rPr>
                 <w:rStyle w:val="Hyperlink"/>
@@ -4816,7 +4816,7 @@
                 <w:noProof/>
                 <w:webHidden/>
               </w:rPr>
-              <w:instrText xml:space="preserve"> PAGEREF _Toc147477934 \h </w:instrText>
+              <w:instrText xml:space="preserve"> PAGEREF _Toc151189051 \h </w:instrText>
             </w:r>
             <w:r>
               <w:rPr>
@@ -4864,7 +4864,7 @@
               <w14:ligatures w14:val="standardContextual"/>
             </w:rPr>
           </w:pPr>
-          <w:hyperlink w:anchor="_Toc147477935" w:history="1">
+          <w:hyperlink w:anchor="_Toc151189052" w:history="1">
             <w:r>
               <w:rPr>
                 <w:rStyle w:val="Hyperlink"/>
@@ -4910,7 +4910,7 @@
                 <w:noProof/>
                 <w:webHidden/>
               </w:rPr>
-              <w:instrText xml:space="preserve"> PAGEREF _Toc147477935 \h </w:instrText>
+              <w:instrText xml:space="preserve"> PAGEREF _Toc151189052 \h </w:instrText>
             </w:r>
             <w:r>
               <w:rPr>
@@ -4958,7 +4958,7 @@
               <w14:ligatures w14:val="standardContextual"/>
             </w:rPr>
           </w:pPr>
-          <w:hyperlink w:anchor="_Toc147477936" w:history="1">
+          <w:hyperlink w:anchor="_Toc151189053" w:history="1">
             <w:r>
               <w:rPr>
                 <w:rStyle w:val="Hyperlink"/>
@@ -5004,7 +5004,7 @@
                 <w:noProof/>
                 <w:webHidden/>
               </w:rPr>
-              <w:instrText xml:space="preserve"> PAGEREF _Toc147477936 \h </w:instrText>
+              <w:instrText xml:space="preserve"> PAGEREF _Toc151189053 \h </w:instrText>
             </w:r>
             <w:r>
               <w:rPr>
@@ -5052,7 +5052,7 @@
               <w14:ligatures w14:val="standardContextual"/>
             </w:rPr>
           </w:pPr>
-          <w:hyperlink w:anchor="_Toc147477937" w:history="1">
+          <w:hyperlink w:anchor="_Toc151189054" w:history="1">
             <w:r>
               <w:rPr>
                 <w:rStyle w:val="Hyperlink"/>
@@ -5098,7 +5098,7 @@
                 <w:noProof/>
                 <w:webHidden/>
               </w:rPr>
-              <w:instrText xml:space="preserve"> PAGEREF _Toc147477937 \h </w:instrText>
+              <w:instrText xml:space="preserve"> PAGEREF _Toc151189054 \h </w:instrText>
             </w:r>
             <w:r>
               <w:rPr>
@@ -5146,7 +5146,7 @@
               <w14:ligatures w14:val="standardContextual"/>
             </w:rPr>
           </w:pPr>
-          <w:hyperlink w:anchor="_Toc147477938" w:history="1">
+          <w:hyperlink w:anchor="_Toc151189055" w:history="1">
             <w:r>
               <w:rPr>
                 <w:rStyle w:val="Hyperlink"/>
@@ -5192,7 +5192,7 @@
                 <w:noProof/>
                 <w:webHidden/>
               </w:rPr>
-              <w:instrText xml:space="preserve"> PAGEREF _Toc147477938 \h </w:instrText>
+              <w:instrText xml:space="preserve"> PAGEREF _Toc151189055 \h </w:instrText>
             </w:r>
             <w:r>
               <w:rPr>
@@ -5240,7 +5240,7 @@
               <w14:ligatures w14:val="standardContextual"/>
             </w:rPr>
           </w:pPr>
-          <w:hyperlink w:anchor="_Toc147477939" w:history="1">
+          <w:hyperlink w:anchor="_Toc151189056" w:history="1">
             <w:r>
               <w:rPr>
                 <w:rStyle w:val="Hyperlink"/>
@@ -5286,7 +5286,7 @@
                 <w:noProof/>
                 <w:webHidden/>
               </w:rPr>
-              <w:instrText xml:space="preserve"> PAGEREF _Toc147477939 \h </w:instrText>
+              <w:instrText xml:space="preserve"> PAGEREF _Toc151189056 \h </w:instrText>
             </w:r>
             <w:r>
               <w:rPr>
@@ -5334,7 +5334,7 @@
               <w14:ligatures w14:val="standardContextual"/>
             </w:rPr>
           </w:pPr>
-          <w:hyperlink w:anchor="_Toc147477940" w:history="1">
+          <w:hyperlink w:anchor="_Toc151189057" w:history="1">
             <w:r>
               <w:rPr>
                 <w:rStyle w:val="Hyperlink"/>
@@ -5380,7 +5380,7 @@
                 <w:noProof/>
                 <w:webHidden/>
               </w:rPr>
-              <w:instrText xml:space="preserve"> PAGEREF _Toc147477940 \h </w:instrText>
+              <w:instrText xml:space="preserve"> PAGEREF _Toc151189057 \h </w:instrText>
             </w:r>
             <w:r>
               <w:rPr>
@@ -5428,7 +5428,7 @@
               <w14:ligatures w14:val="standardContextual"/>
             </w:rPr>
           </w:pPr>
-          <w:hyperlink w:anchor="_Toc147477941" w:history="1">
+          <w:hyperlink w:anchor="_Toc151189058" w:history="1">
             <w:r>
               <w:rPr>
                 <w:rStyle w:val="Hyperlink"/>
@@ -5474,7 +5474,7 @@
                 <w:noProof/>
                 <w:webHidden/>
               </w:rPr>
-              <w:instrText xml:space="preserve"> PAGEREF _Toc147477941 \h </w:instrText>
+              <w:instrText xml:space="preserve"> PAGEREF _Toc151189058 \h </w:instrText>
             </w:r>
             <w:r>
               <w:rPr>
@@ -5522,7 +5522,7 @@
               <w14:ligatures w14:val="standardContextual"/>
             </w:rPr>
           </w:pPr>
-          <w:hyperlink w:anchor="_Toc147477942" w:history="1">
+          <w:hyperlink w:anchor="_Toc151189059" w:history="1">
             <w:r>
               <w:rPr>
                 <w:rStyle w:val="Hyperlink"/>
@@ -5568,7 +5568,7 @@
                 <w:noProof/>
                 <w:webHidden/>
               </w:rPr>
-              <w:instrText xml:space="preserve"> PAGEREF _Toc147477942 \h </w:instrText>
+              <w:instrText xml:space="preserve"> PAGEREF _Toc151189059 \h </w:instrText>
             </w:r>
             <w:r>
               <w:rPr>
@@ -5616,7 +5616,7 @@
               <w14:ligatures w14:val="standardContextual"/>
             </w:rPr>
           </w:pPr>
-          <w:hyperlink w:anchor="_Toc147477943" w:history="1">
+          <w:hyperlink w:anchor="_Toc151189060" w:history="1">
             <w:r>
               <w:rPr>
                 <w:rStyle w:val="Hyperlink"/>
@@ -5662,7 +5662,7 @@
                 <w:noProof/>
                 <w:webHidden/>
               </w:rPr>
-              <w:instrText xml:space="preserve"> PAGEREF _Toc147477943 \h </w:instrText>
+              <w:instrText xml:space="preserve"> PAGEREF _Toc151189060 \h </w:instrText>
             </w:r>
             <w:r>
               <w:rPr>
@@ -5710,7 +5710,7 @@
               <w14:ligatures w14:val="standardContextual"/>
             </w:rPr>
           </w:pPr>
-          <w:hyperlink w:anchor="_Toc147477944" w:history="1">
+          <w:hyperlink w:anchor="_Toc151189061" w:history="1">
             <w:r>
               <w:rPr>
                 <w:rStyle w:val="Hyperlink"/>
@@ -5756,7 +5756,7 @@
                 <w:noProof/>
                 <w:webHidden/>
               </w:rPr>
-              <w:instrText xml:space="preserve"> PAGEREF _Toc147477944 \h </w:instrText>
+              <w:instrText xml:space="preserve"> PAGEREF _Toc151189061 \h </w:instrText>
             </w:r>
             <w:r>
               <w:rPr>
@@ -5804,7 +5804,7 @@
               <w14:ligatures w14:val="standardContextual"/>
             </w:rPr>
           </w:pPr>
-          <w:hyperlink w:anchor="_Toc147477945" w:history="1">
+          <w:hyperlink w:anchor="_Toc151189062" w:history="1">
             <w:r>
               <w:rPr>
                 <w:rStyle w:val="Hyperlink"/>
@@ -5850,7 +5850,7 @@
                 <w:noProof/>
                 <w:webHidden/>
               </w:rPr>
-              <w:instrText xml:space="preserve"> PAGEREF _Toc147477945 \h </w:instrText>
+              <w:instrText xml:space="preserve"> PAGEREF _Toc151189062 \h </w:instrText>
             </w:r>
             <w:r>
               <w:rPr>
@@ -5898,7 +5898,7 @@
               <w14:ligatures w14:val="standardContextual"/>
             </w:rPr>
           </w:pPr>
-          <w:hyperlink w:anchor="_Toc147477946" w:history="1">
+          <w:hyperlink w:anchor="_Toc151189063" w:history="1">
             <w:r>
               <w:rPr>
                 <w:rStyle w:val="Hyperlink"/>
@@ -5946,7 +5946,7 @@
                 <w:noProof/>
                 <w:webHidden/>
               </w:rPr>
-              <w:instrText xml:space="preserve"> PAGEREF _Toc147477946 \h </w:instrText>
+              <w:instrText xml:space="preserve"> PAGEREF _Toc151189063 \h </w:instrText>
             </w:r>
             <w:r>
               <w:rPr>
@@ -5994,7 +5994,7 @@
               <w14:ligatures w14:val="standardContextual"/>
             </w:rPr>
           </w:pPr>
-          <w:hyperlink w:anchor="_Toc147477947" w:history="1">
+          <w:hyperlink w:anchor="_Toc151189064" w:history="1">
             <w:r>
               <w:rPr>
                 <w:rStyle w:val="Hyperlink"/>
@@ -6040,7 +6040,7 @@
                 <w:noProof/>
                 <w:webHidden/>
               </w:rPr>
-              <w:instrText xml:space="preserve"> PAGEREF _Toc147477947 \h </w:instrText>
+              <w:instrText xml:space="preserve"> PAGEREF _Toc151189064 \h </w:instrText>
             </w:r>
             <w:r>
               <w:rPr>
@@ -6088,7 +6088,7 @@
               <w14:ligatures w14:val="standardContextual"/>
             </w:rPr>
           </w:pPr>
-          <w:hyperlink w:anchor="_Toc147477948" w:history="1">
+          <w:hyperlink w:anchor="_Toc151189065" w:history="1">
             <w:r>
               <w:rPr>
                 <w:rStyle w:val="Hyperlink"/>
@@ -6134,7 +6134,7 @@
                 <w:noProof/>
                 <w:webHidden/>
               </w:rPr>
-              <w:instrText xml:space="preserve"> PAGEREF _Toc147477948 \h </w:instrText>
+              <w:instrText xml:space="preserve"> PAGEREF _Toc151189065 \h </w:instrText>
             </w:r>
             <w:r>
               <w:rPr>
@@ -6182,7 +6182,7 @@
               <w14:ligatures w14:val="standardContextual"/>
             </w:rPr>
           </w:pPr>
-          <w:hyperlink w:anchor="_Toc147477949" w:history="1">
+          <w:hyperlink w:anchor="_Toc151189066" w:history="1">
             <w:r>
               <w:rPr>
                 <w:rStyle w:val="Hyperlink"/>
@@ -6228,7 +6228,7 @@
                 <w:noProof/>
                 <w:webHidden/>
               </w:rPr>
-              <w:instrText xml:space="preserve"> PAGEREF _Toc147477949 \h </w:instrText>
+              <w:instrText xml:space="preserve"> PAGEREF _Toc151189066 \h </w:instrText>
             </w:r>
             <w:r>
               <w:rPr>
@@ -6276,7 +6276,7 @@
               <w14:ligatures w14:val="standardContextual"/>
             </w:rPr>
           </w:pPr>
-          <w:hyperlink w:anchor="_Toc147477950" w:history="1">
+          <w:hyperlink w:anchor="_Toc151189067" w:history="1">
             <w:r>
               <w:rPr>
                 <w:rStyle w:val="Hyperlink"/>
@@ -6324,7 +6324,7 @@
                 <w:noProof/>
                 <w:webHidden/>
               </w:rPr>
-              <w:instrText xml:space="preserve"> PAGEREF _Toc147477950 \h </w:instrText>
+              <w:instrText xml:space="preserve"> PAGEREF _Toc151189067 \h </w:instrText>
             </w:r>
             <w:r>
               <w:rPr>
@@ -6372,7 +6372,7 @@
               <w14:ligatures w14:val="standardContextual"/>
             </w:rPr>
           </w:pPr>
-          <w:hyperlink w:anchor="_Toc147477951" w:history="1">
+          <w:hyperlink w:anchor="_Toc151189068" w:history="1">
             <w:r>
               <w:rPr>
                 <w:rStyle w:val="Hyperlink"/>
@@ -6420,7 +6420,7 @@
                 <w:noProof/>
                 <w:webHidden/>
               </w:rPr>
-              <w:instrText xml:space="preserve"> PAGEREF _Toc147477951 \h </w:instrText>
+              <w:instrText xml:space="preserve"> PAGEREF _Toc151189068 \h </w:instrText>
             </w:r>
             <w:r>
               <w:rPr>
@@ -6468,7 +6468,7 @@
               <w14:ligatures w14:val="standardContextual"/>
             </w:rPr>
           </w:pPr>
-          <w:hyperlink w:anchor="_Toc147477952" w:history="1">
+          <w:hyperlink w:anchor="_Toc151189069" w:history="1">
             <w:r>
               <w:rPr>
                 <w:rStyle w:val="Hyperlink"/>
@@ -6516,7 +6516,7 @@
                 <w:noProof/>
                 <w:webHidden/>
               </w:rPr>
-              <w:instrText xml:space="preserve"> PAGEREF _Toc147477952 \h </w:instrText>
+              <w:instrText xml:space="preserve"> PAGEREF _Toc151189069 \h </w:instrText>
             </w:r>
             <w:r>
               <w:rPr>
@@ -6564,7 +6564,7 @@
               <w14:ligatures w14:val="standardContextual"/>
             </w:rPr>
           </w:pPr>
-          <w:hyperlink w:anchor="_Toc147477953" w:history="1">
+          <w:hyperlink w:anchor="_Toc151189070" w:history="1">
             <w:r>
               <w:rPr>
                 <w:rStyle w:val="Hyperlink"/>
@@ -6612,7 +6612,7 @@
                 <w:noProof/>
                 <w:webHidden/>
               </w:rPr>
-              <w:instrText xml:space="preserve"> PAGEREF _Toc147477953 \h </w:instrText>
+              <w:instrText xml:space="preserve"> PAGEREF _Toc151189070 \h </w:instrText>
             </w:r>
             <w:r>
               <w:rPr>
@@ -6660,7 +6660,7 @@
               <w14:ligatures w14:val="standardContextual"/>
             </w:rPr>
           </w:pPr>
-          <w:hyperlink w:anchor="_Toc147477954" w:history="1">
+          <w:hyperlink w:anchor="_Toc151189071" w:history="1">
             <w:r>
               <w:rPr>
                 <w:rStyle w:val="Hyperlink"/>
@@ -6706,7 +6706,7 @@
                 <w:noProof/>
                 <w:webHidden/>
               </w:rPr>
-              <w:instrText xml:space="preserve"> PAGEREF _Toc147477954 \h </w:instrText>
+              <w:instrText xml:space="preserve"> PAGEREF _Toc151189071 \h </w:instrText>
             </w:r>
             <w:r>
               <w:rPr>
@@ -6754,7 +6754,7 @@
               <w14:ligatures w14:val="standardContextual"/>
             </w:rPr>
           </w:pPr>
-          <w:hyperlink w:anchor="_Toc147477955" w:history="1">
+          <w:hyperlink w:anchor="_Toc151189072" w:history="1">
             <w:r>
               <w:rPr>
                 <w:rStyle w:val="Hyperlink"/>
@@ -6800,7 +6800,7 @@
                 <w:noProof/>
                 <w:webHidden/>
               </w:rPr>
-              <w:instrText xml:space="preserve"> PAGEREF _Toc147477955 \h </w:instrText>
+              <w:instrText xml:space="preserve"> PAGEREF _Toc151189072 \h </w:instrText>
             </w:r>
             <w:r>
               <w:rPr>
@@ -6848,7 +6848,7 @@
               <w14:ligatures w14:val="standardContextual"/>
             </w:rPr>
           </w:pPr>
-          <w:hyperlink w:anchor="_Toc147477956" w:history="1">
+          <w:hyperlink w:anchor="_Toc151189073" w:history="1">
             <w:r>
               <w:rPr>
                 <w:rStyle w:val="Hyperlink"/>
@@ -6894,7 +6894,7 @@
                 <w:noProof/>
                 <w:webHidden/>
               </w:rPr>
-              <w:instrText xml:space="preserve"> PAGEREF _Toc147477956 \h </w:instrText>
+              <w:instrText xml:space="preserve"> PAGEREF _Toc151189073 \h </w:instrText>
             </w:r>
             <w:r>
               <w:rPr>
@@ -6942,7 +6942,7 @@
               <w14:ligatures w14:val="standardContextual"/>
             </w:rPr>
           </w:pPr>
-          <w:hyperlink w:anchor="_Toc147477957" w:history="1">
+          <w:hyperlink w:anchor="_Toc151189074" w:history="1">
             <w:r>
               <w:rPr>
                 <w:rStyle w:val="Hyperlink"/>
@@ -6988,7 +6988,7 @@
                 <w:noProof/>
                 <w:webHidden/>
               </w:rPr>
-              <w:instrText xml:space="preserve"> PAGEREF _Toc147477957 \h </w:instrText>
+              <w:instrText xml:space="preserve"> PAGEREF _Toc151189074 \h </w:instrText>
             </w:r>
             <w:r>
               <w:rPr>
@@ -7036,7 +7036,7 @@
               <w14:ligatures w14:val="standardContextual"/>
             </w:rPr>
           </w:pPr>
-          <w:hyperlink w:anchor="_Toc147477958" w:history="1">
+          <w:hyperlink w:anchor="_Toc151189075" w:history="1">
             <w:r>
               <w:rPr>
                 <w:rStyle w:val="Hyperlink"/>
@@ -7082,7 +7082,7 @@
                 <w:noProof/>
                 <w:webHidden/>
               </w:rPr>
-              <w:instrText xml:space="preserve"> PAGEREF _Toc147477958 \h </w:instrText>
+              <w:instrText xml:space="preserve"> PAGEREF _Toc151189075 \h </w:instrText>
             </w:r>
             <w:r>
               <w:rPr>
@@ -7130,7 +7130,7 @@
               <w14:ligatures w14:val="standardContextual"/>
             </w:rPr>
           </w:pPr>
-          <w:hyperlink w:anchor="_Toc147477959" w:history="1">
+          <w:hyperlink w:anchor="_Toc151189076" w:history="1">
             <w:r>
               <w:rPr>
                 <w:rStyle w:val="Hyperlink"/>
@@ -7176,7 +7176,7 @@
                 <w:noProof/>
                 <w:webHidden/>
               </w:rPr>
-              <w:instrText xml:space="preserve"> PAGEREF _Toc147477959 \h </w:instrText>
+              <w:instrText xml:space="preserve"> PAGEREF _Toc151189076 \h </w:instrText>
             </w:r>
             <w:r>
               <w:rPr>
@@ -7224,7 +7224,7 @@
               <w14:ligatures w14:val="standardContextual"/>
             </w:rPr>
           </w:pPr>
-          <w:hyperlink w:anchor="_Toc147477960" w:history="1">
+          <w:hyperlink w:anchor="_Toc151189077" w:history="1">
             <w:r>
               <w:rPr>
                 <w:rStyle w:val="Hyperlink"/>
@@ -7270,7 +7270,7 @@
                 <w:noProof/>
                 <w:webHidden/>
               </w:rPr>
-              <w:instrText xml:space="preserve"> PAGEREF _Toc147477960 \h </w:instrText>
+              <w:instrText xml:space="preserve"> PAGEREF _Toc151189077 \h </w:instrText>
             </w:r>
             <w:r>
               <w:rPr>
@@ -7318,7 +7318,7 @@
               <w14:ligatures w14:val="standardContextual"/>
             </w:rPr>
           </w:pPr>
-          <w:hyperlink w:anchor="_Toc147477961" w:history="1">
+          <w:hyperlink w:anchor="_Toc151189078" w:history="1">
             <w:r>
               <w:rPr>
                 <w:rStyle w:val="Hyperlink"/>
@@ -7364,7 +7364,7 @@
                 <w:noProof/>
                 <w:webHidden/>
               </w:rPr>
-              <w:instrText xml:space="preserve"> PAGEREF _Toc147477961 \h </w:instrText>
+              <w:instrText xml:space="preserve"> PAGEREF _Toc151189078 \h </w:instrText>
             </w:r>
             <w:r>
               <w:rPr>
@@ -7412,7 +7412,7 @@
               <w14:ligatures w14:val="standardContextual"/>
             </w:rPr>
           </w:pPr>
-          <w:hyperlink w:anchor="_Toc147477962" w:history="1">
+          <w:hyperlink w:anchor="_Toc151189079" w:history="1">
             <w:r>
               <w:rPr>
                 <w:rStyle w:val="Hyperlink"/>
@@ -7458,7 +7458,7 @@
                 <w:noProof/>
                 <w:webHidden/>
               </w:rPr>
-              <w:instrText xml:space="preserve"> PAGEREF _Toc147477962 \h </w:instrText>
+              <w:instrText xml:space="preserve"> PAGEREF _Toc151189079 \h </w:instrText>
             </w:r>
             <w:r>
               <w:rPr>
@@ -7506,7 +7506,7 @@
               <w14:ligatures w14:val="standardContextual"/>
             </w:rPr>
           </w:pPr>
-          <w:hyperlink w:anchor="_Toc147477963" w:history="1">
+          <w:hyperlink w:anchor="_Toc151189080" w:history="1">
             <w:r>
               <w:rPr>
                 <w:rStyle w:val="Hyperlink"/>
@@ -7552,7 +7552,7 @@
                 <w:noProof/>
                 <w:webHidden/>
               </w:rPr>
-              <w:instrText xml:space="preserve"> PAGEREF _Toc147477963 \h </w:instrText>
+              <w:instrText xml:space="preserve"> PAGEREF _Toc151189080 \h </w:instrText>
             </w:r>
             <w:r>
               <w:rPr>
@@ -7600,7 +7600,7 @@
               <w14:ligatures w14:val="standardContextual"/>
             </w:rPr>
           </w:pPr>
-          <w:hyperlink w:anchor="_Toc147477964" w:history="1">
+          <w:hyperlink w:anchor="_Toc151189081" w:history="1">
             <w:r>
               <w:rPr>
                 <w:rStyle w:val="Hyperlink"/>
@@ -7646,7 +7646,7 @@
                 <w:noProof/>
                 <w:webHidden/>
               </w:rPr>
-              <w:instrText xml:space="preserve"> PAGEREF _Toc147477964 \h </w:instrText>
+              <w:instrText xml:space="preserve"> PAGEREF _Toc151189081 \h </w:instrText>
             </w:r>
             <w:r>
               <w:rPr>
@@ -7694,7 +7694,7 @@
               <w14:ligatures w14:val="standardContextual"/>
             </w:rPr>
           </w:pPr>
-          <w:hyperlink w:anchor="_Toc147477965" w:history="1">
+          <w:hyperlink w:anchor="_Toc151189082" w:history="1">
             <w:r>
               <w:rPr>
                 <w:rStyle w:val="Hyperlink"/>
@@ -7740,7 +7740,7 @@
                 <w:noProof/>
                 <w:webHidden/>
               </w:rPr>
-              <w:instrText xml:space="preserve"> PAGEREF _Toc147477965 \h </w:instrText>
+              <w:instrText xml:space="preserve"> PAGEREF _Toc151189082 \h </w:instrText>
             </w:r>
             <w:r>
               <w:rPr>
@@ -7788,7 +7788,7 @@
               <w14:ligatures w14:val="standardContextual"/>
             </w:rPr>
           </w:pPr>
-          <w:hyperlink w:anchor="_Toc147477966" w:history="1">
+          <w:hyperlink w:anchor="_Toc151189083" w:history="1">
             <w:r>
               <w:rPr>
                 <w:rStyle w:val="Hyperlink"/>
@@ -7834,7 +7834,7 @@
                 <w:noProof/>
                 <w:webHidden/>
               </w:rPr>
-              <w:instrText xml:space="preserve"> PAGEREF _Toc147477966 \h </w:instrText>
+              <w:instrText xml:space="preserve"> PAGEREF _Toc151189083 \h </w:instrText>
             </w:r>
             <w:r>
               <w:rPr>
@@ -7882,7 +7882,7 @@
               <w14:ligatures w14:val="standardContextual"/>
             </w:rPr>
           </w:pPr>
-          <w:hyperlink w:anchor="_Toc147477967" w:history="1">
+          <w:hyperlink w:anchor="_Toc151189084" w:history="1">
             <w:r>
               <w:rPr>
                 <w:rStyle w:val="Hyperlink"/>
@@ -7928,7 +7928,7 @@
                 <w:noProof/>
                 <w:webHidden/>
               </w:rPr>
-              <w:instrText xml:space="preserve"> PAGEREF _Toc147477967 \h </w:instrText>
+              <w:instrText xml:space="preserve"> PAGEREF _Toc151189084 \h </w:instrText>
             </w:r>
             <w:r>
               <w:rPr>
@@ -7976,7 +7976,7 @@
               <w14:ligatures w14:val="standardContextual"/>
             </w:rPr>
           </w:pPr>
-          <w:hyperlink w:anchor="_Toc147477968" w:history="1">
+          <w:hyperlink w:anchor="_Toc151189085" w:history="1">
             <w:r>
               <w:rPr>
                 <w:rStyle w:val="Hyperlink"/>
@@ -8022,7 +8022,7 @@
                 <w:noProof/>
                 <w:webHidden/>
               </w:rPr>
-              <w:instrText xml:space="preserve"> PAGEREF _Toc147477968 \h </w:instrText>
+              <w:instrText xml:space="preserve"> PAGEREF _Toc151189085 \h </w:instrText>
             </w:r>
             <w:r>
               <w:rPr>
@@ -8070,7 +8070,7 @@
               <w14:ligatures w14:val="standardContextual"/>
             </w:rPr>
           </w:pPr>
-          <w:hyperlink w:anchor="_Toc147477969" w:history="1">
+          <w:hyperlink w:anchor="_Toc151189086" w:history="1">
             <w:r>
               <w:rPr>
                 <w:rStyle w:val="Hyperlink"/>
@@ -8116,7 +8116,7 @@
                 <w:noProof/>
                 <w:webHidden/>
               </w:rPr>
-              <w:instrText xml:space="preserve"> PAGEREF _Toc147477969 \h </w:instrText>
+              <w:instrText xml:space="preserve"> PAGEREF _Toc151189086 \h </w:instrText>
             </w:r>
             <w:r>
               <w:rPr>
@@ -8164,7 +8164,7 @@
               <w14:ligatures w14:val="standardContextual"/>
             </w:rPr>
           </w:pPr>
-          <w:hyperlink w:anchor="_Toc147477970" w:history="1">
+          <w:hyperlink w:anchor="_Toc151189087" w:history="1">
             <w:r>
               <w:rPr>
                 <w:rStyle w:val="Hyperlink"/>
@@ -8210,7 +8210,7 @@
                 <w:noProof/>
                 <w:webHidden/>
               </w:rPr>
-              <w:instrText xml:space="preserve"> PAGEREF _Toc147477970 \h </w:instrText>
+              <w:instrText xml:space="preserve"> PAGEREF _Toc151189087 \h </w:instrText>
             </w:r>
             <w:r>
               <w:rPr>
@@ -8258,7 +8258,7 @@
               <w14:ligatures w14:val="standardContextual"/>
             </w:rPr>
           </w:pPr>
-          <w:hyperlink w:anchor="_Toc147477971" w:history="1">
+          <w:hyperlink w:anchor="_Toc151189088" w:history="1">
             <w:r>
               <w:rPr>
                 <w:rStyle w:val="Hyperlink"/>
@@ -8304,7 +8304,7 @@
                 <w:noProof/>
                 <w:webHidden/>
               </w:rPr>
-              <w:instrText xml:space="preserve"> PAGEREF _Toc147477971 \h </w:instrText>
+              <w:instrText xml:space="preserve"> PAGEREF _Toc151189088 \h </w:instrText>
             </w:r>
             <w:r>
               <w:rPr>
@@ -8352,7 +8352,7 @@
               <w14:ligatures w14:val="standardContextual"/>
             </w:rPr>
           </w:pPr>
-          <w:hyperlink w:anchor="_Toc147477972" w:history="1">
+          <w:hyperlink w:anchor="_Toc151189089" w:history="1">
             <w:r>
               <w:rPr>
                 <w:rStyle w:val="Hyperlink"/>
@@ -8398,7 +8398,7 @@
                 <w:noProof/>
                 <w:webHidden/>
               </w:rPr>
-              <w:instrText xml:space="preserve"> PAGEREF _Toc147477972 \h </w:instrText>
+              <w:instrText xml:space="preserve"> PAGEREF _Toc151189089 \h </w:instrText>
             </w:r>
             <w:r>
               <w:rPr>
@@ -8446,7 +8446,7 @@
               <w14:ligatures w14:val="standardContextual"/>
             </w:rPr>
           </w:pPr>
-          <w:hyperlink w:anchor="_Toc147477973" w:history="1">
+          <w:hyperlink w:anchor="_Toc151189090" w:history="1">
             <w:r>
               <w:rPr>
                 <w:rStyle w:val="Hyperlink"/>
@@ -8492,7 +8492,7 @@
                 <w:noProof/>
                 <w:webHidden/>
               </w:rPr>
-              <w:instrText xml:space="preserve"> PAGEREF _Toc147477973 \h </w:instrText>
+              <w:instrText xml:space="preserve"> PAGEREF _Toc151189090 \h </w:instrText>
             </w:r>
             <w:r>
               <w:rPr>
@@ -8540,7 +8540,7 @@
               <w14:ligatures w14:val="standardContextual"/>
             </w:rPr>
           </w:pPr>
-          <w:hyperlink w:anchor="_Toc147477974" w:history="1">
+          <w:hyperlink w:anchor="_Toc151189091" w:history="1">
             <w:r>
               <w:rPr>
                 <w:rStyle w:val="Hyperlink"/>
@@ -8586,7 +8586,7 @@
                 <w:noProof/>
                 <w:webHidden/>
               </w:rPr>
-              <w:instrText xml:space="preserve"> PAGEREF _Toc147477974 \h </w:instrText>
+              <w:instrText xml:space="preserve"> PAGEREF _Toc151189091 \h </w:instrText>
             </w:r>
             <w:r>
               <w:rPr>
@@ -8634,7 +8634,7 @@
               <w14:ligatures w14:val="standardContextual"/>
             </w:rPr>
           </w:pPr>
-          <w:hyperlink w:anchor="_Toc147477975" w:history="1">
+          <w:hyperlink w:anchor="_Toc151189092" w:history="1">
             <w:r>
               <w:rPr>
                 <w:rStyle w:val="Hyperlink"/>
@@ -8680,7 +8680,7 @@
                 <w:noProof/>
                 <w:webHidden/>
               </w:rPr>
-              <w:instrText xml:space="preserve"> PAGEREF _Toc147477975 \h </w:instrText>
+              <w:instrText xml:space="preserve"> PAGEREF _Toc151189092 \h </w:instrText>
             </w:r>
             <w:r>
               <w:rPr>
@@ -8728,7 +8728,7 @@
               <w14:ligatures w14:val="standardContextual"/>
             </w:rPr>
           </w:pPr>
-          <w:hyperlink w:anchor="_Toc147477976" w:history="1">
+          <w:hyperlink w:anchor="_Toc151189093" w:history="1">
             <w:r>
               <w:rPr>
                 <w:rStyle w:val="Hyperlink"/>
@@ -8774,7 +8774,7 @@
                 <w:noProof/>
                 <w:webHidden/>
               </w:rPr>
-              <w:instrText xml:space="preserve"> PAGEREF _Toc147477976 \h </w:instrText>
+              <w:instrText xml:space="preserve"> PAGEREF _Toc151189093 \h </w:instrText>
             </w:r>
             <w:r>
               <w:rPr>
@@ -8822,7 +8822,7 @@
               <w14:ligatures w14:val="standardContextual"/>
             </w:rPr>
           </w:pPr>
-          <w:hyperlink w:anchor="_Toc147477977" w:history="1">
+          <w:hyperlink w:anchor="_Toc151189094" w:history="1">
             <w:r>
               <w:rPr>
                 <w:rStyle w:val="Hyperlink"/>
@@ -8868,7 +8868,7 @@
                 <w:noProof/>
                 <w:webHidden/>
               </w:rPr>
-              <w:instrText xml:space="preserve"> PAGEREF _Toc147477977 \h </w:instrText>
+              <w:instrText xml:space="preserve"> PAGEREF _Toc151189094 \h </w:instrText>
             </w:r>
             <w:r>
               <w:rPr>
@@ -8916,7 +8916,7 @@
               <w14:ligatures w14:val="standardContextual"/>
             </w:rPr>
           </w:pPr>
-          <w:hyperlink w:anchor="_Toc147477978" w:history="1">
+          <w:hyperlink w:anchor="_Toc151189095" w:history="1">
             <w:r>
               <w:rPr>
                 <w:rStyle w:val="Hyperlink"/>
@@ -8962,7 +8962,7 @@
                 <w:noProof/>
                 <w:webHidden/>
               </w:rPr>
-              <w:instrText xml:space="preserve"> PAGEREF _Toc147477978 \h </w:instrText>
+              <w:instrText xml:space="preserve"> PAGEREF _Toc151189095 \h </w:instrText>
             </w:r>
             <w:r>
               <w:rPr>
@@ -9010,7 +9010,7 @@
               <w14:ligatures w14:val="standardContextual"/>
             </w:rPr>
           </w:pPr>
-          <w:hyperlink w:anchor="_Toc147477979" w:history="1">
+          <w:hyperlink w:anchor="_Toc151189096" w:history="1">
             <w:r>
               <w:rPr>
                 <w:rStyle w:val="Hyperlink"/>
@@ -9056,7 +9056,7 @@
                 <w:noProof/>
                 <w:webHidden/>
               </w:rPr>
-              <w:instrText xml:space="preserve"> PAGEREF _Toc147477979 \h </w:instrText>
+              <w:instrText xml:space="preserve"> PAGEREF _Toc151189096 \h </w:instrText>
             </w:r>
             <w:r>
               <w:rPr>
@@ -9104,7 +9104,7 @@
               <w14:ligatures w14:val="standardContextual"/>
             </w:rPr>
           </w:pPr>
-          <w:hyperlink w:anchor="_Toc147477980" w:history="1">
+          <w:hyperlink w:anchor="_Toc151189097" w:history="1">
             <w:r>
               <w:rPr>
                 <w:rStyle w:val="Hyperlink"/>
@@ -9150,7 +9150,7 @@
                 <w:noProof/>
                 <w:webHidden/>
               </w:rPr>
-              <w:instrText xml:space="preserve"> PAGEREF _Toc147477980 \h </w:instrText>
+              <w:instrText xml:space="preserve"> PAGEREF _Toc151189097 \h </w:instrText>
             </w:r>
             <w:r>
               <w:rPr>
@@ -9198,7 +9198,7 @@
               <w14:ligatures w14:val="standardContextual"/>
             </w:rPr>
           </w:pPr>
-          <w:hyperlink w:anchor="_Toc147477981" w:history="1">
+          <w:hyperlink w:anchor="_Toc151189098" w:history="1">
             <w:r>
               <w:rPr>
                 <w:rStyle w:val="Hyperlink"/>
@@ -9244,7 +9244,7 @@
                 <w:noProof/>
                 <w:webHidden/>
               </w:rPr>
-              <w:instrText xml:space="preserve"> PAGEREF _Toc147477981 \h </w:instrText>
+              <w:instrText xml:space="preserve"> PAGEREF _Toc151189098 \h </w:instrText>
             </w:r>
             <w:r>
               <w:rPr>
@@ -9292,7 +9292,7 @@
               <w14:ligatures w14:val="standardContextual"/>
             </w:rPr>
           </w:pPr>
-          <w:hyperlink w:anchor="_Toc147477982" w:history="1">
+          <w:hyperlink w:anchor="_Toc151189099" w:history="1">
             <w:r>
               <w:rPr>
                 <w:rStyle w:val="Hyperlink"/>
@@ -9338,7 +9338,7 @@
                 <w:noProof/>
                 <w:webHidden/>
               </w:rPr>
-              <w:instrText xml:space="preserve"> PAGEREF _Toc147477982 \h </w:instrText>
+              <w:instrText xml:space="preserve"> PAGEREF _Toc151189099 \h </w:instrText>
             </w:r>
             <w:r>
               <w:rPr>
@@ -9386,7 +9386,7 @@
               <w14:ligatures w14:val="standardContextual"/>
             </w:rPr>
           </w:pPr>
-          <w:hyperlink w:anchor="_Toc147477983" w:history="1">
+          <w:hyperlink w:anchor="_Toc151189100" w:history="1">
             <w:r>
               <w:rPr>
                 <w:rStyle w:val="Hyperlink"/>
@@ -9432,7 +9432,7 @@
                 <w:noProof/>
                 <w:webHidden/>
               </w:rPr>
-              <w:instrText xml:space="preserve"> PAGEREF _Toc147477983 \h </w:instrText>
+              <w:instrText xml:space="preserve"> PAGEREF _Toc151189100 \h </w:instrText>
             </w:r>
             <w:r>
               <w:rPr>
@@ -9480,7 +9480,7 @@
               <w14:ligatures w14:val="standardContextual"/>
             </w:rPr>
           </w:pPr>
-          <w:hyperlink w:anchor="_Toc147477984" w:history="1">
+          <w:hyperlink w:anchor="_Toc151189101" w:history="1">
             <w:r>
               <w:rPr>
                 <w:rStyle w:val="Hyperlink"/>
@@ -9526,7 +9526,7 @@
                 <w:noProof/>
                 <w:webHidden/>
               </w:rPr>
-              <w:instrText xml:space="preserve"> PAGEREF _Toc147477984 \h </w:instrText>
+              <w:instrText xml:space="preserve"> PAGEREF _Toc151189101 \h </w:instrText>
             </w:r>
             <w:r>
               <w:rPr>
@@ -9574,7 +9574,7 @@
               <w14:ligatures w14:val="standardContextual"/>
             </w:rPr>
           </w:pPr>
-          <w:hyperlink w:anchor="_Toc147477985" w:history="1">
+          <w:hyperlink w:anchor="_Toc151189102" w:history="1">
             <w:r>
               <w:rPr>
                 <w:rStyle w:val="Hyperlink"/>
@@ -9620,7 +9620,7 @@
                 <w:noProof/>
                 <w:webHidden/>
               </w:rPr>
-              <w:instrText xml:space="preserve"> PAGEREF _Toc147477985 \h </w:instrText>
+              <w:instrText xml:space="preserve"> PAGEREF _Toc151189102 \h </w:instrText>
             </w:r>
             <w:r>
               <w:rPr>
@@ -9668,7 +9668,7 @@
               <w14:ligatures w14:val="standardContextual"/>
             </w:rPr>
           </w:pPr>
-          <w:hyperlink w:anchor="_Toc147477986" w:history="1">
+          <w:hyperlink w:anchor="_Toc151189103" w:history="1">
             <w:r>
               <w:rPr>
                 <w:rStyle w:val="Hyperlink"/>
@@ -9714,7 +9714,7 @@
                 <w:noProof/>
                 <w:webHidden/>
               </w:rPr>
-              <w:instrText xml:space="preserve"> PAGEREF _Toc147477986 \h </w:instrText>
+              <w:instrText xml:space="preserve"> PAGEREF _Toc151189103 \h </w:instrText>
             </w:r>
             <w:r>
               <w:rPr>
@@ -9762,7 +9762,7 @@
               <w14:ligatures w14:val="standardContextual"/>
             </w:rPr>
           </w:pPr>
-          <w:hyperlink w:anchor="_Toc147477987" w:history="1">
+          <w:hyperlink w:anchor="_Toc151189104" w:history="1">
             <w:r>
               <w:rPr>
                 <w:rStyle w:val="Hyperlink"/>
@@ -9808,7 +9808,7 @@
                 <w:noProof/>
                 <w:webHidden/>
               </w:rPr>
-              <w:instrText xml:space="preserve"> PAGEREF _Toc147477987 \h </w:instrText>
+              <w:instrText xml:space="preserve"> PAGEREF _Toc151189104 \h </w:instrText>
             </w:r>
             <w:r>
               <w:rPr>
@@ -9856,7 +9856,7 @@
               <w14:ligatures w14:val="standardContextual"/>
             </w:rPr>
           </w:pPr>
-          <w:hyperlink w:anchor="_Toc147477988" w:history="1">
+          <w:hyperlink w:anchor="_Toc151189105" w:history="1">
             <w:r>
               <w:rPr>
                 <w:rStyle w:val="Hyperlink"/>
@@ -9902,7 +9902,7 @@
                 <w:noProof/>
                 <w:webHidden/>
               </w:rPr>
-              <w:instrText xml:space="preserve"> PAGEREF _Toc147477988 \h </w:instrText>
+              <w:instrText xml:space="preserve"> PAGEREF _Toc151189105 \h </w:instrText>
             </w:r>
             <w:r>
               <w:rPr>
@@ -9950,7 +9950,7 @@
               <w14:ligatures w14:val="standardContextual"/>
             </w:rPr>
           </w:pPr>
-          <w:hyperlink w:anchor="_Toc147477989" w:history="1">
+          <w:hyperlink w:anchor="_Toc151189106" w:history="1">
             <w:r>
               <w:rPr>
                 <w:rStyle w:val="Hyperlink"/>
@@ -9996,7 +9996,7 @@
                 <w:noProof/>
                 <w:webHidden/>
               </w:rPr>
-              <w:instrText xml:space="preserve"> PAGEREF _Toc147477989 \h </w:instrText>
+              <w:instrText xml:space="preserve"> PAGEREF _Toc151189106 \h </w:instrText>
             </w:r>
             <w:r>
               <w:rPr>
@@ -10044,7 +10044,7 @@
               <w14:ligatures w14:val="standardContextual"/>
             </w:rPr>
           </w:pPr>
-          <w:hyperlink w:anchor="_Toc147477990" w:history="1">
+          <w:hyperlink w:anchor="_Toc151189107" w:history="1">
             <w:r>
               <w:rPr>
                 <w:rStyle w:val="Hyperlink"/>
@@ -10090,7 +10090,7 @@
                 <w:noProof/>
                 <w:webHidden/>
               </w:rPr>
-              <w:instrText xml:space="preserve"> PAGEREF _Toc147477990 \h </w:instrText>
+              <w:instrText xml:space="preserve"> PAGEREF _Toc151189107 \h </w:instrText>
             </w:r>
             <w:r>
               <w:rPr>
@@ -10138,7 +10138,7 @@
               <w14:ligatures w14:val="standardContextual"/>
             </w:rPr>
           </w:pPr>
-          <w:hyperlink w:anchor="_Toc147477991" w:history="1">
+          <w:hyperlink w:anchor="_Toc151189108" w:history="1">
             <w:r>
               <w:rPr>
                 <w:rStyle w:val="Hyperlink"/>
@@ -10184,7 +10184,7 @@
                 <w:noProof/>
                 <w:webHidden/>
               </w:rPr>
-              <w:instrText xml:space="preserve"> PAGEREF _Toc147477991 \h </w:instrText>
+              <w:instrText xml:space="preserve"> PAGEREF _Toc151189108 \h </w:instrText>
             </w:r>
             <w:r>
               <w:rPr>
@@ -10232,7 +10232,7 @@
               <w14:ligatures w14:val="standardContextual"/>
             </w:rPr>
           </w:pPr>
-          <w:hyperlink w:anchor="_Toc147477992" w:history="1">
+          <w:hyperlink w:anchor="_Toc151189109" w:history="1">
             <w:r>
               <w:rPr>
                 <w:rStyle w:val="Hyperlink"/>
@@ -10278,7 +10278,7 @@
                 <w:noProof/>
                 <w:webHidden/>
               </w:rPr>
-              <w:instrText xml:space="preserve"> PAGEREF _Toc147477992 \h </w:instrText>
+              <w:instrText xml:space="preserve"> PAGEREF _Toc151189109 \h </w:instrText>
             </w:r>
             <w:r>
               <w:rPr>
@@ -10326,7 +10326,7 @@
               <w14:ligatures w14:val="standardContextual"/>
             </w:rPr>
           </w:pPr>
-          <w:hyperlink w:anchor="_Toc147477993" w:history="1">
+          <w:hyperlink w:anchor="_Toc151189110" w:history="1">
             <w:r>
               <w:rPr>
                 <w:rStyle w:val="Hyperlink"/>
@@ -10372,7 +10372,7 @@
                 <w:noProof/>
                 <w:webHidden/>
               </w:rPr>
-              <w:instrText xml:space="preserve"> PAGEREF _Toc147477993 \h </w:instrText>
+              <w:instrText xml:space="preserve"> PAGEREF _Toc151189110 \h </w:instrText>
             </w:r>
             <w:r>
               <w:rPr>
@@ -10420,7 +10420,7 @@
               <w14:ligatures w14:val="standardContextual"/>
             </w:rPr>
           </w:pPr>
-          <w:hyperlink w:anchor="_Toc147477994" w:history="1">
+          <w:hyperlink w:anchor="_Toc151189111" w:history="1">
             <w:r>
               <w:rPr>
                 <w:rStyle w:val="Hyperlink"/>
@@ -10466,7 +10466,7 @@
                 <w:noProof/>
                 <w:webHidden/>
               </w:rPr>
-              <w:instrText xml:space="preserve"> PAGEREF _Toc147477994 \h </w:instrText>
+              <w:instrText xml:space="preserve"> PAGEREF _Toc151189111 \h </w:instrText>
             </w:r>
             <w:r>
               <w:rPr>
@@ -10514,7 +10514,7 @@
               <w14:ligatures w14:val="standardContextual"/>
             </w:rPr>
           </w:pPr>
-          <w:hyperlink w:anchor="_Toc147477995" w:history="1">
+          <w:hyperlink w:anchor="_Toc151189112" w:history="1">
             <w:r>
               <w:rPr>
                 <w:rStyle w:val="Hyperlink"/>
@@ -10560,7 +10560,7 @@
                 <w:noProof/>
                 <w:webHidden/>
               </w:rPr>
-              <w:instrText xml:space="preserve"> PAGEREF _Toc147477995 \h </w:instrText>
+              <w:instrText xml:space="preserve"> PAGEREF _Toc151189112 \h </w:instrText>
             </w:r>
             <w:r>
               <w:rPr>
@@ -10608,7 +10608,7 @@
               <w14:ligatures w14:val="standardContextual"/>
             </w:rPr>
           </w:pPr>
-          <w:hyperlink w:anchor="_Toc147477996" w:history="1">
+          <w:hyperlink w:anchor="_Toc151189113" w:history="1">
             <w:r>
               <w:rPr>
                 <w:rStyle w:val="Hyperlink"/>
@@ -10654,7 +10654,7 @@
                 <w:noProof/>
                 <w:webHidden/>
               </w:rPr>
-              <w:instrText xml:space="preserve"> PAGEREF _Toc147477996 \h </w:instrText>
+              <w:instrText xml:space="preserve"> PAGEREF _Toc151189113 \h </w:instrText>
             </w:r>
             <w:r>
               <w:rPr>
@@ -10702,7 +10702,7 @@
               <w14:ligatures w14:val="standardContextual"/>
             </w:rPr>
           </w:pPr>
-          <w:hyperlink w:anchor="_Toc147477997" w:history="1">
+          <w:hyperlink w:anchor="_Toc151189114" w:history="1">
             <w:r>
               <w:rPr>
                 <w:rStyle w:val="Hyperlink"/>
@@ -10748,7 +10748,7 @@
                 <w:noProof/>
                 <w:webHidden/>
               </w:rPr>
-              <w:instrText xml:space="preserve"> PAGEREF _Toc147477997 \h </w:instrText>
+              <w:instrText xml:space="preserve"> PAGEREF _Toc151189114 \h </w:instrText>
             </w:r>
             <w:r>
               <w:rPr>
@@ -10796,7 +10796,7 @@
               <w14:ligatures w14:val="standardContextual"/>
             </w:rPr>
           </w:pPr>
-          <w:hyperlink w:anchor="_Toc147477998" w:history="1">
+          <w:hyperlink w:anchor="_Toc151189115" w:history="1">
             <w:r>
               <w:rPr>
                 <w:rStyle w:val="Hyperlink"/>
@@ -10842,7 +10842,7 @@
                 <w:noProof/>
                 <w:webHidden/>
               </w:rPr>
-              <w:instrText xml:space="preserve"> PAGEREF _Toc147477998 \h </w:instrText>
+              <w:instrText xml:space="preserve"> PAGEREF _Toc151189115 \h </w:instrText>
             </w:r>
             <w:r>
               <w:rPr>
@@ -10890,7 +10890,7 @@
               <w14:ligatures w14:val="standardContextual"/>
             </w:rPr>
           </w:pPr>
-          <w:hyperlink w:anchor="_Toc147477999" w:history="1">
+          <w:hyperlink w:anchor="_Toc151189116" w:history="1">
             <w:r>
               <w:rPr>
                 <w:rStyle w:val="Hyperlink"/>
@@ -10936,7 +10936,7 @@
                 <w:noProof/>
                 <w:webHidden/>
               </w:rPr>
-              <w:instrText xml:space="preserve"> PAGEREF _Toc147477999 \h </w:instrText>
+              <w:instrText xml:space="preserve"> PAGEREF _Toc151189116 \h </w:instrText>
             </w:r>
             <w:r>
               <w:rPr>
@@ -10984,7 +10984,7 @@
               <w14:ligatures w14:val="standardContextual"/>
             </w:rPr>
           </w:pPr>
-          <w:hyperlink w:anchor="_Toc147478000" w:history="1">
+          <w:hyperlink w:anchor="_Toc151189117" w:history="1">
             <w:r>
               <w:rPr>
                 <w:rStyle w:val="Hyperlink"/>
@@ -11030,7 +11030,7 @@
                 <w:noProof/>
                 <w:webHidden/>
               </w:rPr>
-              <w:instrText xml:space="preserve"> PAGEREF _Toc147478000 \h </w:instrText>
+              <w:instrText xml:space="preserve"> PAGEREF _Toc151189117 \h </w:instrText>
             </w:r>
             <w:r>
               <w:rPr>
@@ -11078,7 +11078,7 @@
               <w14:ligatures w14:val="standardContextual"/>
             </w:rPr>
           </w:pPr>
-          <w:hyperlink w:anchor="_Toc147478001" w:history="1">
+          <w:hyperlink w:anchor="_Toc151189118" w:history="1">
             <w:r>
               <w:rPr>
                 <w:rStyle w:val="Hyperlink"/>
@@ -11124,7 +11124,7 @@
                 <w:noProof/>
                 <w:webHidden/>
               </w:rPr>
-              <w:instrText xml:space="preserve"> PAGEREF _Toc147478001 \h </w:instrText>
+              <w:instrText xml:space="preserve"> PAGEREF _Toc151189118 \h </w:instrText>
             </w:r>
             <w:r>
               <w:rPr>
@@ -11172,7 +11172,7 @@
               <w14:ligatures w14:val="standardContextual"/>
             </w:rPr>
           </w:pPr>
-          <w:hyperlink w:anchor="_Toc147478002" w:history="1">
+          <w:hyperlink w:anchor="_Toc151189119" w:history="1">
             <w:r>
               <w:rPr>
                 <w:rStyle w:val="Hyperlink"/>
@@ -11218,7 +11218,7 @@
                 <w:noProof/>
                 <w:webHidden/>
               </w:rPr>
-              <w:instrText xml:space="preserve"> PAGEREF _Toc147478002 \h </w:instrText>
+              <w:instrText xml:space="preserve"> PAGEREF _Toc151189119 \h </w:instrText>
             </w:r>
             <w:r>
               <w:rPr>
@@ -11266,7 +11266,7 @@
               <w14:ligatures w14:val="standardContextual"/>
             </w:rPr>
           </w:pPr>
-          <w:hyperlink w:anchor="_Toc147478003" w:history="1">
+          <w:hyperlink w:anchor="_Toc151189120" w:history="1">
             <w:r>
               <w:rPr>
                 <w:rStyle w:val="Hyperlink"/>
@@ -11312,7 +11312,7 @@
                 <w:noProof/>
                 <w:webHidden/>
               </w:rPr>
-              <w:instrText xml:space="preserve"> PAGEREF _Toc147478003 \h </w:instrText>
+              <w:instrText xml:space="preserve"> PAGEREF _Toc151189120 \h </w:instrText>
             </w:r>
             <w:r>
               <w:rPr>
@@ -11360,7 +11360,7 @@
               <w14:ligatures w14:val="standardContextual"/>
             </w:rPr>
           </w:pPr>
-          <w:hyperlink w:anchor="_Toc147478004" w:history="1">
+          <w:hyperlink w:anchor="_Toc151189121" w:history="1">
             <w:r>
               <w:rPr>
                 <w:rStyle w:val="Hyperlink"/>
@@ -11406,7 +11406,7 @@
                 <w:noProof/>
                 <w:webHidden/>
               </w:rPr>
-              <w:instrText xml:space="preserve"> PAGEREF _Toc147478004 \h </w:instrText>
+              <w:instrText xml:space="preserve"> PAGEREF _Toc151189121 \h </w:instrText>
             </w:r>
             <w:r>
               <w:rPr>
@@ -11454,7 +11454,7 @@
               <w14:ligatures w14:val="standardContextual"/>
             </w:rPr>
           </w:pPr>
-          <w:hyperlink w:anchor="_Toc147478005" w:history="1">
+          <w:hyperlink w:anchor="_Toc151189122" w:history="1">
             <w:r>
               <w:rPr>
                 <w:rStyle w:val="Hyperlink"/>
@@ -11500,7 +11500,7 @@
                 <w:noProof/>
                 <w:webHidden/>
               </w:rPr>
-              <w:instrText xml:space="preserve"> PAGEREF _Toc147478005 \h </w:instrText>
+              <w:instrText xml:space="preserve"> PAGEREF _Toc151189122 \h </w:instrText>
             </w:r>
             <w:r>
               <w:rPr>
@@ -11548,7 +11548,7 @@
               <w14:ligatures w14:val="standardContextual"/>
             </w:rPr>
           </w:pPr>
-          <w:hyperlink w:anchor="_Toc147478006" w:history="1">
+          <w:hyperlink w:anchor="_Toc151189123" w:history="1">
             <w:r>
               <w:rPr>
                 <w:rStyle w:val="Hyperlink"/>
@@ -11594,7 +11594,7 @@
                 <w:noProof/>
                 <w:webHidden/>
               </w:rPr>
-              <w:instrText xml:space="preserve"> PAGEREF _Toc147478006 \h </w:instrText>
+              <w:instrText xml:space="preserve"> PAGEREF _Toc151189123 \h </w:instrText>
             </w:r>
             <w:r>
               <w:rPr>
@@ -11648,7 +11648,7 @@
       <w:footerReference w:type="first" r:id="rId13"/>
       <w:pgSz w:w="12240" w:h="15840"/>
       <w:pgMar w:top="1440" w:right="1440" w:bottom="1440" w:left="1440" w:header="720" w:footer="720" w:gutter="0"/>
-      <w:pgNumType w:fmt="lowerRoman" w:start="12"/>
+      <w:pgNumType w:fmt="lowerRoman" w:start="11"/>
       <w:cols w:space="720"/>
       <w:docGrid w:linePitch="360"/>
     </w:sectPr>

--- a/thesis/ThesisFeb2023-examiners/shodhaganga-word/03_contents.docx
+++ b/thesis/ThesisFeb2023-examiners/shodhaganga-word/03_contents.docx
@@ -11648,7 +11648,7 @@
       <w:footerReference w:type="first" r:id="rId13"/>
       <w:pgSz w:w="12240" w:h="15840"/>
       <w:pgMar w:top="1440" w:right="1440" w:bottom="1440" w:left="1440" w:header="720" w:footer="720" w:gutter="0"/>
-      <w:pgNumType w:fmt="lowerRoman" w:start="11"/>
+      <w:pgNumType w:fmt="lowerRoman" w:start="10"/>
       <w:cols w:space="720"/>
       <w:docGrid w:linePitch="360"/>
     </w:sectPr>

--- a/thesis/ThesisFeb2023-examiners/shodhaganga-word/03_contents.docx
+++ b/thesis/ThesisFeb2023-examiners/shodhaganga-word/03_contents.docx
@@ -2,7 +2,7 @@
 <file path=word/document.xml><?xml version="1.0" encoding="utf-8"?>
 <w:document xmlns:wpc="http://schemas.microsoft.com/office/word/2010/wordprocessingCanvas" xmlns:cx="http://schemas.microsoft.com/office/drawing/2014/chartex" xmlns:cx1="http://schemas.microsoft.com/office/drawing/2015/9/8/chartex" xmlns:cx2="http://schemas.microsoft.com/office/drawing/2015/10/21/chartex" xmlns:cx3="http://schemas.microsoft.com/office/drawing/2016/5/9/chartex" xmlns:cx4="http://schemas.microsoft.com/office/drawing/2016/5/10/chartex" xmlns:cx5="http://schemas.microsoft.com/office/drawing/2016/5/11/chartex" xmlns:cx6="http://schemas.microsoft.com/office/drawing/2016/5/12/chartex" xmlns:cx7="http://schemas.microsoft.com/office/drawing/2016/5/13/chartex" xmlns:cx8="http://schemas.microsoft.com/office/drawing/2016/5/14/chartex" xmlns:mc="http://schemas.openxmlformats.org/markup-compatibility/2006" xmlns:aink="http://schemas.microsoft.com/office/drawing/2016/ink" xmlns:am3d="http://schemas.microsoft.com/office/drawing/2017/model3d" xmlns:o="urn:schemas-microsoft-com:office:office" xmlns:oel="http://schemas.microsoft.com/office/2019/extlst" xmlns:r="http://schemas.openxmlformats.org/officeDocument/2006/relationships" xmlns:m="http://schemas.openxmlformats.org/officeDocument/2006/math" xmlns:v="urn:schemas-microsoft-com:vml" xmlns:wp14="http://schemas.microsoft.com/office/word/2010/wordprocessingDrawing" xmlns:wp="http://schemas.openxmlformats.org/drawingml/2006/wordprocessingDrawing" xmlns:w10="urn:schemas-microsoft-com:office:word" xmlns:w="http://schemas.openxmlformats.org/wordprocessingml/2006/main" xmlns:w14="http://schemas.microsoft.com/office/word/2010/wordml" xmlns:w15="http://schemas.microsoft.com/office/word/2012/wordml" xmlns:w16cex="http://schemas.microsoft.com/office/word/2018/wordml/cex" xmlns:w16cid="http://schemas.microsoft.com/office/word/2016/wordml/cid" xmlns:w16="http://schemas.microsoft.com/office/word/2018/wordml" xmlns:w16sdtdh="http://schemas.microsoft.com/office/word/2020/wordml/sdtdatahash" xmlns:w16se="http://schemas.microsoft.com/office/word/2015/wordml/symex" xmlns:wpg="http://schemas.microsoft.com/office/word/2010/wordprocessingGroup" xmlns:wpi="http://schemas.microsoft.com/office/word/2010/wordprocessingInk" xmlns:wne="http://schemas.microsoft.com/office/word/2006/wordml" xmlns:wps="http://schemas.microsoft.com/office/word/2010/wordprocessingShape" mc:Ignorable="w14 w15 w16se w16cid w16 w16cex w16sdtdh wp14">
   <w:body>
-    <w:bookmarkStart w:id="0" w:name="_Toc151189003" w:displacedByCustomXml="next"/>
+    <w:bookmarkStart w:id="0" w:name="_Toc151218269" w:displacedByCustomXml="next"/>
     <w:sdt>
       <w:sdtPr>
         <w:rPr>
@@ -66,7 +66,7 @@
           <w:r>
             <w:fldChar w:fldCharType="separate"/>
           </w:r>
-          <w:hyperlink w:anchor="_Toc151189000" w:history="1">
+          <w:hyperlink w:anchor="_Toc151218266" w:history="1">
             <w:r>
               <w:rPr>
                 <w:rStyle w:val="Hyperlink"/>
@@ -93,7 +93,7 @@
                 <w:noProof/>
                 <w:webHidden/>
               </w:rPr>
-              <w:instrText xml:space="preserve"> PAGEREF _Toc151189000 \h </w:instrText>
+              <w:instrText xml:space="preserve"> PAGEREF _Toc151218266 \h </w:instrText>
             </w:r>
             <w:r>
               <w:rPr>
@@ -113,7 +113,7 @@
                 <w:noProof/>
                 <w:webHidden/>
               </w:rPr>
-              <w:t>vi</w:t>
+              <w:t>v</w:t>
             </w:r>
             <w:r>
               <w:rPr>
@@ -140,7 +140,7 @@
               <w14:ligatures w14:val="standardContextual"/>
             </w:rPr>
           </w:pPr>
-          <w:hyperlink w:anchor="_Toc151189001" w:history="1">
+          <w:hyperlink w:anchor="_Toc151218267" w:history="1">
             <w:r>
               <w:rPr>
                 <w:rStyle w:val="Hyperlink"/>
@@ -167,7 +167,7 @@
                 <w:noProof/>
                 <w:webHidden/>
               </w:rPr>
-              <w:instrText xml:space="preserve"> PAGEREF _Toc151189001 \h </w:instrText>
+              <w:instrText xml:space="preserve"> PAGEREF _Toc151218267 \h </w:instrText>
             </w:r>
             <w:r>
               <w:rPr>
@@ -187,7 +187,7 @@
                 <w:noProof/>
                 <w:webHidden/>
               </w:rPr>
-              <w:t>viii</w:t>
+              <w:t>vii</w:t>
             </w:r>
             <w:r>
               <w:rPr>
@@ -214,7 +214,7 @@
               <w14:ligatures w14:val="standardContextual"/>
             </w:rPr>
           </w:pPr>
-          <w:hyperlink w:anchor="_Toc151189002" w:history="1">
+          <w:hyperlink w:anchor="_Toc151218268" w:history="1">
             <w:r>
               <w:rPr>
                 <w:rStyle w:val="Hyperlink"/>
@@ -241,7 +241,7 @@
                 <w:noProof/>
                 <w:webHidden/>
               </w:rPr>
-              <w:instrText xml:space="preserve"> PAGEREF _Toc151189002 \h </w:instrText>
+              <w:instrText xml:space="preserve"> PAGEREF _Toc151218268 \h </w:instrText>
             </w:r>
             <w:r>
               <w:rPr>
@@ -261,7 +261,7 @@
                 <w:noProof/>
                 <w:webHidden/>
               </w:rPr>
-              <w:t>ix</w:t>
+              <w:t>viii</w:t>
             </w:r>
             <w:r>
               <w:rPr>
@@ -288,7 +288,7 @@
               <w14:ligatures w14:val="standardContextual"/>
             </w:rPr>
           </w:pPr>
-          <w:hyperlink w:anchor="_Toc151189003" w:history="1">
+          <w:hyperlink w:anchor="_Toc151218269" w:history="1">
             <w:r>
               <w:rPr>
                 <w:rStyle w:val="Hyperlink"/>
@@ -315,7 +315,7 @@
                 <w:noProof/>
                 <w:webHidden/>
               </w:rPr>
-              <w:instrText xml:space="preserve"> PAGEREF _Toc151189003 \h </w:instrText>
+              <w:instrText xml:space="preserve"> PAGEREF _Toc151218269 \h </w:instrText>
             </w:r>
             <w:r>
               <w:rPr>
@@ -335,7 +335,7 @@
                 <w:noProof/>
                 <w:webHidden/>
               </w:rPr>
-              <w:t>xi</w:t>
+              <w:t>x</w:t>
             </w:r>
             <w:r>
               <w:rPr>
@@ -362,7 +362,7 @@
               <w14:ligatures w14:val="standardContextual"/>
             </w:rPr>
           </w:pPr>
-          <w:hyperlink w:anchor="_Toc151189004" w:history="1">
+          <w:hyperlink w:anchor="_Toc151218270" w:history="1">
             <w:r>
               <w:rPr>
                 <w:rStyle w:val="Hyperlink"/>
@@ -389,7 +389,7 @@
                 <w:noProof/>
                 <w:webHidden/>
               </w:rPr>
-              <w:instrText xml:space="preserve"> PAGEREF _Toc151189004 \h </w:instrText>
+              <w:instrText xml:space="preserve"> PAGEREF _Toc151218270 \h </w:instrText>
             </w:r>
             <w:r>
               <w:rPr>
@@ -409,7 +409,7 @@
                 <w:noProof/>
                 <w:webHidden/>
               </w:rPr>
-              <w:t>xv</w:t>
+              <w:t>xiv</w:t>
             </w:r>
             <w:r>
               <w:rPr>
@@ -437,7 +437,7 @@
               <w14:ligatures w14:val="standardContextual"/>
             </w:rPr>
           </w:pPr>
-          <w:hyperlink w:anchor="_Toc151189005" w:history="1">
+          <w:hyperlink w:anchor="_Toc151218271" w:history="1">
             <w:r>
               <w:rPr>
                 <w:rStyle w:val="Hyperlink"/>
@@ -483,7 +483,7 @@
                 <w:noProof/>
                 <w:webHidden/>
               </w:rPr>
-              <w:instrText xml:space="preserve"> PAGEREF _Toc151189005 \h </w:instrText>
+              <w:instrText xml:space="preserve"> PAGEREF _Toc151218271 \h </w:instrText>
             </w:r>
             <w:r>
               <w:rPr>
@@ -531,7 +531,7 @@
               <w14:ligatures w14:val="standardContextual"/>
             </w:rPr>
           </w:pPr>
-          <w:hyperlink w:anchor="_Toc151189006" w:history="1">
+          <w:hyperlink w:anchor="_Toc151218272" w:history="1">
             <w:r>
               <w:rPr>
                 <w:rStyle w:val="Hyperlink"/>
@@ -577,7 +577,7 @@
                 <w:noProof/>
                 <w:webHidden/>
               </w:rPr>
-              <w:instrText xml:space="preserve"> PAGEREF _Toc151189006 \h </w:instrText>
+              <w:instrText xml:space="preserve"> PAGEREF _Toc151218272 \h </w:instrText>
             </w:r>
             <w:r>
               <w:rPr>
@@ -625,7 +625,7 @@
               <w14:ligatures w14:val="standardContextual"/>
             </w:rPr>
           </w:pPr>
-          <w:hyperlink w:anchor="_Toc151189007" w:history="1">
+          <w:hyperlink w:anchor="_Toc151218273" w:history="1">
             <w:r>
               <w:rPr>
                 <w:rStyle w:val="Hyperlink"/>
@@ -671,7 +671,7 @@
                 <w:noProof/>
                 <w:webHidden/>
               </w:rPr>
-              <w:instrText xml:space="preserve"> PAGEREF _Toc151189007 \h </w:instrText>
+              <w:instrText xml:space="preserve"> PAGEREF _Toc151218273 \h </w:instrText>
             </w:r>
             <w:r>
               <w:rPr>
@@ -719,7 +719,7 @@
               <w14:ligatures w14:val="standardContextual"/>
             </w:rPr>
           </w:pPr>
-          <w:hyperlink w:anchor="_Toc151189008" w:history="1">
+          <w:hyperlink w:anchor="_Toc151218274" w:history="1">
             <w:r>
               <w:rPr>
                 <w:rStyle w:val="Hyperlink"/>
@@ -765,7 +765,7 @@
                 <w:noProof/>
                 <w:webHidden/>
               </w:rPr>
-              <w:instrText xml:space="preserve"> PAGEREF _Toc151189008 \h </w:instrText>
+              <w:instrText xml:space="preserve"> PAGEREF _Toc151218274 \h </w:instrText>
             </w:r>
             <w:r>
               <w:rPr>
@@ -813,7 +813,7 @@
               <w14:ligatures w14:val="standardContextual"/>
             </w:rPr>
           </w:pPr>
-          <w:hyperlink w:anchor="_Toc151189009" w:history="1">
+          <w:hyperlink w:anchor="_Toc151218275" w:history="1">
             <w:r>
               <w:rPr>
                 <w:rStyle w:val="Hyperlink"/>
@@ -859,7 +859,7 @@
                 <w:noProof/>
                 <w:webHidden/>
               </w:rPr>
-              <w:instrText xml:space="preserve"> PAGEREF _Toc151189009 \h </w:instrText>
+              <w:instrText xml:space="preserve"> PAGEREF _Toc151218275 \h </w:instrText>
             </w:r>
             <w:r>
               <w:rPr>
@@ -907,7 +907,7 @@
               <w14:ligatures w14:val="standardContextual"/>
             </w:rPr>
           </w:pPr>
-          <w:hyperlink w:anchor="_Toc151189010" w:history="1">
+          <w:hyperlink w:anchor="_Toc151218276" w:history="1">
             <w:r>
               <w:rPr>
                 <w:rStyle w:val="Hyperlink"/>
@@ -953,7 +953,7 @@
                 <w:noProof/>
                 <w:webHidden/>
               </w:rPr>
-              <w:instrText xml:space="preserve"> PAGEREF _Toc151189010 \h </w:instrText>
+              <w:instrText xml:space="preserve"> PAGEREF _Toc151218276 \h </w:instrText>
             </w:r>
             <w:r>
               <w:rPr>
@@ -1001,7 +1001,7 @@
               <w14:ligatures w14:val="standardContextual"/>
             </w:rPr>
           </w:pPr>
-          <w:hyperlink w:anchor="_Toc151189011" w:history="1">
+          <w:hyperlink w:anchor="_Toc151218277" w:history="1">
             <w:r>
               <w:rPr>
                 <w:rStyle w:val="Hyperlink"/>
@@ -1047,7 +1047,7 @@
                 <w:noProof/>
                 <w:webHidden/>
               </w:rPr>
-              <w:instrText xml:space="preserve"> PAGEREF _Toc151189011 \h </w:instrText>
+              <w:instrText xml:space="preserve"> PAGEREF _Toc151218277 \h </w:instrText>
             </w:r>
             <w:r>
               <w:rPr>
@@ -1095,7 +1095,7 @@
               <w14:ligatures w14:val="standardContextual"/>
             </w:rPr>
           </w:pPr>
-          <w:hyperlink w:anchor="_Toc151189012" w:history="1">
+          <w:hyperlink w:anchor="_Toc151218278" w:history="1">
             <w:r>
               <w:rPr>
                 <w:rStyle w:val="Hyperlink"/>
@@ -1141,7 +1141,7 @@
                 <w:noProof/>
                 <w:webHidden/>
               </w:rPr>
-              <w:instrText xml:space="preserve"> PAGEREF _Toc151189012 \h </w:instrText>
+              <w:instrText xml:space="preserve"> PAGEREF _Toc151218278 \h </w:instrText>
             </w:r>
             <w:r>
               <w:rPr>
@@ -1189,7 +1189,7 @@
               <w14:ligatures w14:val="standardContextual"/>
             </w:rPr>
           </w:pPr>
-          <w:hyperlink w:anchor="_Toc151189013" w:history="1">
+          <w:hyperlink w:anchor="_Toc151218279" w:history="1">
             <w:r>
               <w:rPr>
                 <w:rStyle w:val="Hyperlink"/>
@@ -1235,7 +1235,7 @@
                 <w:noProof/>
                 <w:webHidden/>
               </w:rPr>
-              <w:instrText xml:space="preserve"> PAGEREF _Toc151189013 \h </w:instrText>
+              <w:instrText xml:space="preserve"> PAGEREF _Toc151218279 \h </w:instrText>
             </w:r>
             <w:r>
               <w:rPr>
@@ -1283,7 +1283,7 @@
               <w14:ligatures w14:val="standardContextual"/>
             </w:rPr>
           </w:pPr>
-          <w:hyperlink w:anchor="_Toc151189014" w:history="1">
+          <w:hyperlink w:anchor="_Toc151218280" w:history="1">
             <w:r>
               <w:rPr>
                 <w:rStyle w:val="Hyperlink"/>
@@ -1329,7 +1329,7 @@
                 <w:noProof/>
                 <w:webHidden/>
               </w:rPr>
-              <w:instrText xml:space="preserve"> PAGEREF _Toc151189014 \h </w:instrText>
+              <w:instrText xml:space="preserve"> PAGEREF _Toc151218280 \h </w:instrText>
             </w:r>
             <w:r>
               <w:rPr>
@@ -1377,7 +1377,7 @@
               <w14:ligatures w14:val="standardContextual"/>
             </w:rPr>
           </w:pPr>
-          <w:hyperlink w:anchor="_Toc151189015" w:history="1">
+          <w:hyperlink w:anchor="_Toc151218281" w:history="1">
             <w:r>
               <w:rPr>
                 <w:rStyle w:val="Hyperlink"/>
@@ -1423,7 +1423,7 @@
                 <w:noProof/>
                 <w:webHidden/>
               </w:rPr>
-              <w:instrText xml:space="preserve"> PAGEREF _Toc151189015 \h </w:instrText>
+              <w:instrText xml:space="preserve"> PAGEREF _Toc151218281 \h </w:instrText>
             </w:r>
             <w:r>
               <w:rPr>
@@ -1471,7 +1471,7 @@
               <w14:ligatures w14:val="standardContextual"/>
             </w:rPr>
           </w:pPr>
-          <w:hyperlink w:anchor="_Toc151189016" w:history="1">
+          <w:hyperlink w:anchor="_Toc151218282" w:history="1">
             <w:r>
               <w:rPr>
                 <w:rStyle w:val="Hyperlink"/>
@@ -1517,7 +1517,7 @@
                 <w:noProof/>
                 <w:webHidden/>
               </w:rPr>
-              <w:instrText xml:space="preserve"> PAGEREF _Toc151189016 \h </w:instrText>
+              <w:instrText xml:space="preserve"> PAGEREF _Toc151218282 \h </w:instrText>
             </w:r>
             <w:r>
               <w:rPr>
@@ -1565,7 +1565,7 @@
               <w14:ligatures w14:val="standardContextual"/>
             </w:rPr>
           </w:pPr>
-          <w:hyperlink w:anchor="_Toc151189017" w:history="1">
+          <w:hyperlink w:anchor="_Toc151218283" w:history="1">
             <w:r>
               <w:rPr>
                 <w:rStyle w:val="Hyperlink"/>
@@ -1611,7 +1611,7 @@
                 <w:noProof/>
                 <w:webHidden/>
               </w:rPr>
-              <w:instrText xml:space="preserve"> PAGEREF _Toc151189017 \h </w:instrText>
+              <w:instrText xml:space="preserve"> PAGEREF _Toc151218283 \h </w:instrText>
             </w:r>
             <w:r>
               <w:rPr>
@@ -1659,7 +1659,7 @@
               <w14:ligatures w14:val="standardContextual"/>
             </w:rPr>
           </w:pPr>
-          <w:hyperlink w:anchor="_Toc151189018" w:history="1">
+          <w:hyperlink w:anchor="_Toc151218284" w:history="1">
             <w:r>
               <w:rPr>
                 <w:rStyle w:val="Hyperlink"/>
@@ -1706,7 +1706,7 @@
                 <w:noProof/>
                 <w:webHidden/>
               </w:rPr>
-              <w:instrText xml:space="preserve"> PAGEREF _Toc151189018 \h </w:instrText>
+              <w:instrText xml:space="preserve"> PAGEREF _Toc151218284 \h </w:instrText>
             </w:r>
             <w:r>
               <w:rPr>
@@ -1754,7 +1754,7 @@
               <w14:ligatures w14:val="standardContextual"/>
             </w:rPr>
           </w:pPr>
-          <w:hyperlink w:anchor="_Toc151189019" w:history="1">
+          <w:hyperlink w:anchor="_Toc151218285" w:history="1">
             <w:r>
               <w:rPr>
                 <w:rStyle w:val="Hyperlink"/>
@@ -1801,7 +1801,7 @@
                 <w:noProof/>
                 <w:webHidden/>
               </w:rPr>
-              <w:instrText xml:space="preserve"> PAGEREF _Toc151189019 \h </w:instrText>
+              <w:instrText xml:space="preserve"> PAGEREF _Toc151218285 \h </w:instrText>
             </w:r>
             <w:r>
               <w:rPr>
@@ -1849,7 +1849,7 @@
               <w14:ligatures w14:val="standardContextual"/>
             </w:rPr>
           </w:pPr>
-          <w:hyperlink w:anchor="_Toc151189020" w:history="1">
+          <w:hyperlink w:anchor="_Toc151218286" w:history="1">
             <w:r>
               <w:rPr>
                 <w:rStyle w:val="Hyperlink"/>
@@ -1896,7 +1896,7 @@
                 <w:noProof/>
                 <w:webHidden/>
               </w:rPr>
-              <w:instrText xml:space="preserve"> PAGEREF _Toc151189020 \h </w:instrText>
+              <w:instrText xml:space="preserve"> PAGEREF _Toc151218286 \h </w:instrText>
             </w:r>
             <w:r>
               <w:rPr>
@@ -1944,7 +1944,7 @@
               <w14:ligatures w14:val="standardContextual"/>
             </w:rPr>
           </w:pPr>
-          <w:hyperlink w:anchor="_Toc151189021" w:history="1">
+          <w:hyperlink w:anchor="_Toc151218287" w:history="1">
             <w:r>
               <w:rPr>
                 <w:rStyle w:val="Hyperlink"/>
@@ -1991,7 +1991,7 @@
                 <w:noProof/>
                 <w:webHidden/>
               </w:rPr>
-              <w:instrText xml:space="preserve"> PAGEREF _Toc151189021 \h </w:instrText>
+              <w:instrText xml:space="preserve"> PAGEREF _Toc151218287 \h </w:instrText>
             </w:r>
             <w:r>
               <w:rPr>
@@ -2039,7 +2039,7 @@
               <w14:ligatures w14:val="standardContextual"/>
             </w:rPr>
           </w:pPr>
-          <w:hyperlink w:anchor="_Toc151189022" w:history="1">
+          <w:hyperlink w:anchor="_Toc151218288" w:history="1">
             <w:r>
               <w:rPr>
                 <w:rStyle w:val="Hyperlink"/>
@@ -2085,7 +2085,7 @@
                 <w:noProof/>
                 <w:webHidden/>
               </w:rPr>
-              <w:instrText xml:space="preserve"> PAGEREF _Toc151189022 \h </w:instrText>
+              <w:instrText xml:space="preserve"> PAGEREF _Toc151218288 \h </w:instrText>
             </w:r>
             <w:r>
               <w:rPr>
@@ -2133,7 +2133,7 @@
               <w14:ligatures w14:val="standardContextual"/>
             </w:rPr>
           </w:pPr>
-          <w:hyperlink w:anchor="_Toc151189023" w:history="1">
+          <w:hyperlink w:anchor="_Toc151218289" w:history="1">
             <w:r>
               <w:rPr>
                 <w:rStyle w:val="Hyperlink"/>
@@ -2179,7 +2179,7 @@
                 <w:noProof/>
                 <w:webHidden/>
               </w:rPr>
-              <w:instrText xml:space="preserve"> PAGEREF _Toc151189023 \h </w:instrText>
+              <w:instrText xml:space="preserve"> PAGEREF _Toc151218289 \h </w:instrText>
             </w:r>
             <w:r>
               <w:rPr>
@@ -2227,7 +2227,7 @@
               <w14:ligatures w14:val="standardContextual"/>
             </w:rPr>
           </w:pPr>
-          <w:hyperlink w:anchor="_Toc151189024" w:history="1">
+          <w:hyperlink w:anchor="_Toc151218290" w:history="1">
             <w:r>
               <w:rPr>
                 <w:rStyle w:val="Hyperlink"/>
@@ -2273,7 +2273,7 @@
                 <w:noProof/>
                 <w:webHidden/>
               </w:rPr>
-              <w:instrText xml:space="preserve"> PAGEREF _Toc151189024 \h </w:instrText>
+              <w:instrText xml:space="preserve"> PAGEREF _Toc151218290 \h </w:instrText>
             </w:r>
             <w:r>
               <w:rPr>
@@ -2321,7 +2321,7 @@
               <w14:ligatures w14:val="standardContextual"/>
             </w:rPr>
           </w:pPr>
-          <w:hyperlink w:anchor="_Toc151189025" w:history="1">
+          <w:hyperlink w:anchor="_Toc151218291" w:history="1">
             <w:r>
               <w:rPr>
                 <w:rStyle w:val="Hyperlink"/>
@@ -2367,7 +2367,7 @@
                 <w:noProof/>
                 <w:webHidden/>
               </w:rPr>
-              <w:instrText xml:space="preserve"> PAGEREF _Toc151189025 \h </w:instrText>
+              <w:instrText xml:space="preserve"> PAGEREF _Toc151218291 \h </w:instrText>
             </w:r>
             <w:r>
               <w:rPr>
@@ -2415,7 +2415,7 @@
               <w14:ligatures w14:val="standardContextual"/>
             </w:rPr>
           </w:pPr>
-          <w:hyperlink w:anchor="_Toc151189026" w:history="1">
+          <w:hyperlink w:anchor="_Toc151218292" w:history="1">
             <w:r>
               <w:rPr>
                 <w:rStyle w:val="Hyperlink"/>
@@ -2461,7 +2461,7 @@
                 <w:noProof/>
                 <w:webHidden/>
               </w:rPr>
-              <w:instrText xml:space="preserve"> PAGEREF _Toc151189026 \h </w:instrText>
+              <w:instrText xml:space="preserve"> PAGEREF _Toc151218292 \h </w:instrText>
             </w:r>
             <w:r>
               <w:rPr>
@@ -2509,7 +2509,7 @@
               <w14:ligatures w14:val="standardContextual"/>
             </w:rPr>
           </w:pPr>
-          <w:hyperlink w:anchor="_Toc151189027" w:history="1">
+          <w:hyperlink w:anchor="_Toc151218293" w:history="1">
             <w:r>
               <w:rPr>
                 <w:rStyle w:val="Hyperlink"/>
@@ -2555,7 +2555,7 @@
                 <w:noProof/>
                 <w:webHidden/>
               </w:rPr>
-              <w:instrText xml:space="preserve"> PAGEREF _Toc151189027 \h </w:instrText>
+              <w:instrText xml:space="preserve"> PAGEREF _Toc151218293 \h </w:instrText>
             </w:r>
             <w:r>
               <w:rPr>
@@ -2603,7 +2603,7 @@
               <w14:ligatures w14:val="standardContextual"/>
             </w:rPr>
           </w:pPr>
-          <w:hyperlink w:anchor="_Toc151189028" w:history="1">
+          <w:hyperlink w:anchor="_Toc151218294" w:history="1">
             <w:r>
               <w:rPr>
                 <w:rStyle w:val="Hyperlink"/>
@@ -2649,7 +2649,7 @@
                 <w:noProof/>
                 <w:webHidden/>
               </w:rPr>
-              <w:instrText xml:space="preserve"> PAGEREF _Toc151189028 \h </w:instrText>
+              <w:instrText xml:space="preserve"> PAGEREF _Toc151218294 \h </w:instrText>
             </w:r>
             <w:r>
               <w:rPr>
@@ -2697,7 +2697,7 @@
               <w14:ligatures w14:val="standardContextual"/>
             </w:rPr>
           </w:pPr>
-          <w:hyperlink w:anchor="_Toc151189029" w:history="1">
+          <w:hyperlink w:anchor="_Toc151218295" w:history="1">
             <w:r>
               <w:rPr>
                 <w:rStyle w:val="Hyperlink"/>
@@ -2743,7 +2743,7 @@
                 <w:noProof/>
                 <w:webHidden/>
               </w:rPr>
-              <w:instrText xml:space="preserve"> PAGEREF _Toc151189029 \h </w:instrText>
+              <w:instrText xml:space="preserve"> PAGEREF _Toc151218295 \h </w:instrText>
             </w:r>
             <w:r>
               <w:rPr>
@@ -2791,7 +2791,7 @@
               <w14:ligatures w14:val="standardContextual"/>
             </w:rPr>
           </w:pPr>
-          <w:hyperlink w:anchor="_Toc151189030" w:history="1">
+          <w:hyperlink w:anchor="_Toc151218296" w:history="1">
             <w:r>
               <w:rPr>
                 <w:rStyle w:val="Hyperlink"/>
@@ -2837,7 +2837,7 @@
                 <w:noProof/>
                 <w:webHidden/>
               </w:rPr>
-              <w:instrText xml:space="preserve"> PAGEREF _Toc151189030 \h </w:instrText>
+              <w:instrText xml:space="preserve"> PAGEREF _Toc151218296 \h </w:instrText>
             </w:r>
             <w:r>
               <w:rPr>
@@ -2885,7 +2885,7 @@
               <w14:ligatures w14:val="standardContextual"/>
             </w:rPr>
           </w:pPr>
-          <w:hyperlink w:anchor="_Toc151189031" w:history="1">
+          <w:hyperlink w:anchor="_Toc151218297" w:history="1">
             <w:r>
               <w:rPr>
                 <w:rStyle w:val="Hyperlink"/>
@@ -2933,7 +2933,7 @@
                 <w:noProof/>
                 <w:webHidden/>
               </w:rPr>
-              <w:instrText xml:space="preserve"> PAGEREF _Toc151189031 \h </w:instrText>
+              <w:instrText xml:space="preserve"> PAGEREF _Toc151218297 \h </w:instrText>
             </w:r>
             <w:r>
               <w:rPr>
@@ -2981,7 +2981,7 @@
               <w14:ligatures w14:val="standardContextual"/>
             </w:rPr>
           </w:pPr>
-          <w:hyperlink w:anchor="_Toc151189032" w:history="1">
+          <w:hyperlink w:anchor="_Toc151218298" w:history="1">
             <w:r>
               <w:rPr>
                 <w:rStyle w:val="Hyperlink"/>
@@ -3027,7 +3027,7 @@
                 <w:noProof/>
                 <w:webHidden/>
               </w:rPr>
-              <w:instrText xml:space="preserve"> PAGEREF _Toc151189032 \h </w:instrText>
+              <w:instrText xml:space="preserve"> PAGEREF _Toc151218298 \h </w:instrText>
             </w:r>
             <w:r>
               <w:rPr>
@@ -3075,7 +3075,7 @@
               <w14:ligatures w14:val="standardContextual"/>
             </w:rPr>
           </w:pPr>
-          <w:hyperlink w:anchor="_Toc151189033" w:history="1">
+          <w:hyperlink w:anchor="_Toc151218299" w:history="1">
             <w:r>
               <w:rPr>
                 <w:rStyle w:val="Hyperlink"/>
@@ -3121,7 +3121,7 @@
                 <w:noProof/>
                 <w:webHidden/>
               </w:rPr>
-              <w:instrText xml:space="preserve"> PAGEREF _Toc151189033 \h </w:instrText>
+              <w:instrText xml:space="preserve"> PAGEREF _Toc151218299 \h </w:instrText>
             </w:r>
             <w:r>
               <w:rPr>
@@ -3169,7 +3169,7 @@
               <w14:ligatures w14:val="standardContextual"/>
             </w:rPr>
           </w:pPr>
-          <w:hyperlink w:anchor="_Toc151189034" w:history="1">
+          <w:hyperlink w:anchor="_Toc151218300" w:history="1">
             <w:r>
               <w:rPr>
                 <w:rStyle w:val="Hyperlink"/>
@@ -3215,7 +3215,7 @@
                 <w:noProof/>
                 <w:webHidden/>
               </w:rPr>
-              <w:instrText xml:space="preserve"> PAGEREF _Toc151189034 \h </w:instrText>
+              <w:instrText xml:space="preserve"> PAGEREF _Toc151218300 \h </w:instrText>
             </w:r>
             <w:r>
               <w:rPr>
@@ -3263,7 +3263,7 @@
               <w14:ligatures w14:val="standardContextual"/>
             </w:rPr>
           </w:pPr>
-          <w:hyperlink w:anchor="_Toc151189035" w:history="1">
+          <w:hyperlink w:anchor="_Toc151218301" w:history="1">
             <w:r>
               <w:rPr>
                 <w:rStyle w:val="Hyperlink"/>
@@ -3311,7 +3311,7 @@
                 <w:noProof/>
                 <w:webHidden/>
               </w:rPr>
-              <w:instrText xml:space="preserve"> PAGEREF _Toc151189035 \h </w:instrText>
+              <w:instrText xml:space="preserve"> PAGEREF _Toc151218301 \h </w:instrText>
             </w:r>
             <w:r>
               <w:rPr>
@@ -3359,7 +3359,7 @@
               <w14:ligatures w14:val="standardContextual"/>
             </w:rPr>
           </w:pPr>
-          <w:hyperlink w:anchor="_Toc151189036" w:history="1">
+          <w:hyperlink w:anchor="_Toc151218302" w:history="1">
             <w:r>
               <w:rPr>
                 <w:rStyle w:val="Hyperlink"/>
@@ -3405,7 +3405,7 @@
                 <w:noProof/>
                 <w:webHidden/>
               </w:rPr>
-              <w:instrText xml:space="preserve"> PAGEREF _Toc151189036 \h </w:instrText>
+              <w:instrText xml:space="preserve"> PAGEREF _Toc151218302 \h </w:instrText>
             </w:r>
             <w:r>
               <w:rPr>
@@ -3453,7 +3453,7 @@
               <w14:ligatures w14:val="standardContextual"/>
             </w:rPr>
           </w:pPr>
-          <w:hyperlink w:anchor="_Toc151189037" w:history="1">
+          <w:hyperlink w:anchor="_Toc151218303" w:history="1">
             <w:r>
               <w:rPr>
                 <w:rStyle w:val="Hyperlink"/>
@@ -3499,7 +3499,7 @@
                 <w:noProof/>
                 <w:webHidden/>
               </w:rPr>
-              <w:instrText xml:space="preserve"> PAGEREF _Toc151189037 \h </w:instrText>
+              <w:instrText xml:space="preserve"> PAGEREF _Toc151218303 \h </w:instrText>
             </w:r>
             <w:r>
               <w:rPr>
@@ -3547,7 +3547,7 @@
               <w14:ligatures w14:val="standardContextual"/>
             </w:rPr>
           </w:pPr>
-          <w:hyperlink w:anchor="_Toc151189038" w:history="1">
+          <w:hyperlink w:anchor="_Toc151218304" w:history="1">
             <w:r>
               <w:rPr>
                 <w:rStyle w:val="Hyperlink"/>
@@ -3593,7 +3593,7 @@
                 <w:noProof/>
                 <w:webHidden/>
               </w:rPr>
-              <w:instrText xml:space="preserve"> PAGEREF _Toc151189038 \h </w:instrText>
+              <w:instrText xml:space="preserve"> PAGEREF _Toc151218304 \h </w:instrText>
             </w:r>
             <w:r>
               <w:rPr>
@@ -3641,7 +3641,7 @@
               <w14:ligatures w14:val="standardContextual"/>
             </w:rPr>
           </w:pPr>
-          <w:hyperlink w:anchor="_Toc151189039" w:history="1">
+          <w:hyperlink w:anchor="_Toc151218305" w:history="1">
             <w:r>
               <w:rPr>
                 <w:rStyle w:val="Hyperlink"/>
@@ -3687,7 +3687,7 @@
                 <w:noProof/>
                 <w:webHidden/>
               </w:rPr>
-              <w:instrText xml:space="preserve"> PAGEREF _Toc151189039 \h </w:instrText>
+              <w:instrText xml:space="preserve"> PAGEREF _Toc151218305 \h </w:instrText>
             </w:r>
             <w:r>
               <w:rPr>
@@ -3735,7 +3735,7 @@
               <w14:ligatures w14:val="standardContextual"/>
             </w:rPr>
           </w:pPr>
-          <w:hyperlink w:anchor="_Toc151189040" w:history="1">
+          <w:hyperlink w:anchor="_Toc151218306" w:history="1">
             <w:r>
               <w:rPr>
                 <w:rStyle w:val="Hyperlink"/>
@@ -3781,7 +3781,7 @@
                 <w:noProof/>
                 <w:webHidden/>
               </w:rPr>
-              <w:instrText xml:space="preserve"> PAGEREF _Toc151189040 \h </w:instrText>
+              <w:instrText xml:space="preserve"> PAGEREF _Toc151218306 \h </w:instrText>
             </w:r>
             <w:r>
               <w:rPr>
@@ -3829,7 +3829,7 @@
               <w14:ligatures w14:val="standardContextual"/>
             </w:rPr>
           </w:pPr>
-          <w:hyperlink w:anchor="_Toc151189041" w:history="1">
+          <w:hyperlink w:anchor="_Toc151218307" w:history="1">
             <w:r>
               <w:rPr>
                 <w:rStyle w:val="Hyperlink"/>
@@ -3875,7 +3875,7 @@
                 <w:noProof/>
                 <w:webHidden/>
               </w:rPr>
-              <w:instrText xml:space="preserve"> PAGEREF _Toc151189041 \h </w:instrText>
+              <w:instrText xml:space="preserve"> PAGEREF _Toc151218307 \h </w:instrText>
             </w:r>
             <w:r>
               <w:rPr>
@@ -3923,7 +3923,7 @@
               <w14:ligatures w14:val="standardContextual"/>
             </w:rPr>
           </w:pPr>
-          <w:hyperlink w:anchor="_Toc151189042" w:history="1">
+          <w:hyperlink w:anchor="_Toc151218308" w:history="1">
             <w:r>
               <w:rPr>
                 <w:rStyle w:val="Hyperlink"/>
@@ -3969,7 +3969,7 @@
                 <w:noProof/>
                 <w:webHidden/>
               </w:rPr>
-              <w:instrText xml:space="preserve"> PAGEREF _Toc151189042 \h </w:instrText>
+              <w:instrText xml:space="preserve"> PAGEREF _Toc151218308 \h </w:instrText>
             </w:r>
             <w:r>
               <w:rPr>
@@ -4017,7 +4017,7 @@
               <w14:ligatures w14:val="standardContextual"/>
             </w:rPr>
           </w:pPr>
-          <w:hyperlink w:anchor="_Toc151189043" w:history="1">
+          <w:hyperlink w:anchor="_Toc151218309" w:history="1">
             <w:r>
               <w:rPr>
                 <w:rStyle w:val="Hyperlink"/>
@@ -4063,7 +4063,7 @@
                 <w:noProof/>
                 <w:webHidden/>
               </w:rPr>
-              <w:instrText xml:space="preserve"> PAGEREF _Toc151189043 \h </w:instrText>
+              <w:instrText xml:space="preserve"> PAGEREF _Toc151218309 \h </w:instrText>
             </w:r>
             <w:r>
               <w:rPr>
@@ -4111,7 +4111,7 @@
               <w14:ligatures w14:val="standardContextual"/>
             </w:rPr>
           </w:pPr>
-          <w:hyperlink w:anchor="_Toc151189044" w:history="1">
+          <w:hyperlink w:anchor="_Toc151218310" w:history="1">
             <w:r>
               <w:rPr>
                 <w:rStyle w:val="Hyperlink"/>
@@ -4157,7 +4157,7 @@
                 <w:noProof/>
                 <w:webHidden/>
               </w:rPr>
-              <w:instrText xml:space="preserve"> PAGEREF _Toc151189044 \h </w:instrText>
+              <w:instrText xml:space="preserve"> PAGEREF _Toc151218310 \h </w:instrText>
             </w:r>
             <w:r>
               <w:rPr>
@@ -4205,7 +4205,7 @@
               <w14:ligatures w14:val="standardContextual"/>
             </w:rPr>
           </w:pPr>
-          <w:hyperlink w:anchor="_Toc151189045" w:history="1">
+          <w:hyperlink w:anchor="_Toc151218311" w:history="1">
             <w:r>
               <w:rPr>
                 <w:rStyle w:val="Hyperlink"/>
@@ -4251,7 +4251,7 @@
                 <w:noProof/>
                 <w:webHidden/>
               </w:rPr>
-              <w:instrText xml:space="preserve"> PAGEREF _Toc151189045 \h </w:instrText>
+              <w:instrText xml:space="preserve"> PAGEREF _Toc151218311 \h </w:instrText>
             </w:r>
             <w:r>
               <w:rPr>
@@ -4299,7 +4299,7 @@
               <w14:ligatures w14:val="standardContextual"/>
             </w:rPr>
           </w:pPr>
-          <w:hyperlink w:anchor="_Toc151189046" w:history="1">
+          <w:hyperlink w:anchor="_Toc151218312" w:history="1">
             <w:r>
               <w:rPr>
                 <w:rStyle w:val="Hyperlink"/>
@@ -4345,7 +4345,7 @@
                 <w:noProof/>
                 <w:webHidden/>
               </w:rPr>
-              <w:instrText xml:space="preserve"> PAGEREF _Toc151189046 \h </w:instrText>
+              <w:instrText xml:space="preserve"> PAGEREF _Toc151218312 \h </w:instrText>
             </w:r>
             <w:r>
               <w:rPr>
@@ -4393,7 +4393,7 @@
               <w14:ligatures w14:val="standardContextual"/>
             </w:rPr>
           </w:pPr>
-          <w:hyperlink w:anchor="_Toc151189047" w:history="1">
+          <w:hyperlink w:anchor="_Toc151218313" w:history="1">
             <w:r>
               <w:rPr>
                 <w:rStyle w:val="Hyperlink"/>
@@ -4440,7 +4440,7 @@
                 <w:noProof/>
                 <w:webHidden/>
               </w:rPr>
-              <w:instrText xml:space="preserve"> PAGEREF _Toc151189047 \h </w:instrText>
+              <w:instrText xml:space="preserve"> PAGEREF _Toc151218313 \h </w:instrText>
             </w:r>
             <w:r>
               <w:rPr>
@@ -4488,7 +4488,7 @@
               <w14:ligatures w14:val="standardContextual"/>
             </w:rPr>
           </w:pPr>
-          <w:hyperlink w:anchor="_Toc151189048" w:history="1">
+          <w:hyperlink w:anchor="_Toc151218314" w:history="1">
             <w:r>
               <w:rPr>
                 <w:rStyle w:val="Hyperlink"/>
@@ -4534,7 +4534,7 @@
                 <w:noProof/>
                 <w:webHidden/>
               </w:rPr>
-              <w:instrText xml:space="preserve"> PAGEREF _Toc151189048 \h </w:instrText>
+              <w:instrText xml:space="preserve"> PAGEREF _Toc151218314 \h </w:instrText>
             </w:r>
             <w:r>
               <w:rPr>
@@ -4582,7 +4582,7 @@
               <w14:ligatures w14:val="standardContextual"/>
             </w:rPr>
           </w:pPr>
-          <w:hyperlink w:anchor="_Toc151189049" w:history="1">
+          <w:hyperlink w:anchor="_Toc151218315" w:history="1">
             <w:r>
               <w:rPr>
                 <w:rStyle w:val="Hyperlink"/>
@@ -4628,7 +4628,7 @@
                 <w:noProof/>
                 <w:webHidden/>
               </w:rPr>
-              <w:instrText xml:space="preserve"> PAGEREF _Toc151189049 \h </w:instrText>
+              <w:instrText xml:space="preserve"> PAGEREF _Toc151218315 \h </w:instrText>
             </w:r>
             <w:r>
               <w:rPr>
@@ -4676,7 +4676,7 @@
               <w14:ligatures w14:val="standardContextual"/>
             </w:rPr>
           </w:pPr>
-          <w:hyperlink w:anchor="_Toc151189050" w:history="1">
+          <w:hyperlink w:anchor="_Toc151218316" w:history="1">
             <w:r>
               <w:rPr>
                 <w:rStyle w:val="Hyperlink"/>
@@ -4722,7 +4722,7 @@
                 <w:noProof/>
                 <w:webHidden/>
               </w:rPr>
-              <w:instrText xml:space="preserve"> PAGEREF _Toc151189050 \h </w:instrText>
+              <w:instrText xml:space="preserve"> PAGEREF _Toc151218316 \h </w:instrText>
             </w:r>
             <w:r>
               <w:rPr>
@@ -4770,7 +4770,7 @@
               <w14:ligatures w14:val="standardContextual"/>
             </w:rPr>
           </w:pPr>
-          <w:hyperlink w:anchor="_Toc151189051" w:history="1">
+          <w:hyperlink w:anchor="_Toc151218317" w:history="1">
             <w:r>
               <w:rPr>
                 <w:rStyle w:val="Hyperlink"/>
@@ -4816,7 +4816,7 @@
                 <w:noProof/>
                 <w:webHidden/>
               </w:rPr>
-              <w:instrText xml:space="preserve"> PAGEREF _Toc151189051 \h </w:instrText>
+              <w:instrText xml:space="preserve"> PAGEREF _Toc151218317 \h </w:instrText>
             </w:r>
             <w:r>
               <w:rPr>
@@ -4864,7 +4864,7 @@
               <w14:ligatures w14:val="standardContextual"/>
             </w:rPr>
           </w:pPr>
-          <w:hyperlink w:anchor="_Toc151189052" w:history="1">
+          <w:hyperlink w:anchor="_Toc151218318" w:history="1">
             <w:r>
               <w:rPr>
                 <w:rStyle w:val="Hyperlink"/>
@@ -4910,7 +4910,7 @@
                 <w:noProof/>
                 <w:webHidden/>
               </w:rPr>
-              <w:instrText xml:space="preserve"> PAGEREF _Toc151189052 \h </w:instrText>
+              <w:instrText xml:space="preserve"> PAGEREF _Toc151218318 \h </w:instrText>
             </w:r>
             <w:r>
               <w:rPr>
@@ -4958,7 +4958,7 @@
               <w14:ligatures w14:val="standardContextual"/>
             </w:rPr>
           </w:pPr>
-          <w:hyperlink w:anchor="_Toc151189053" w:history="1">
+          <w:hyperlink w:anchor="_Toc151218319" w:history="1">
             <w:r>
               <w:rPr>
                 <w:rStyle w:val="Hyperlink"/>
@@ -5004,7 +5004,7 @@
                 <w:noProof/>
                 <w:webHidden/>
               </w:rPr>
-              <w:instrText xml:space="preserve"> PAGEREF _Toc151189053 \h </w:instrText>
+              <w:instrText xml:space="preserve"> PAGEREF _Toc151218319 \h </w:instrText>
             </w:r>
             <w:r>
               <w:rPr>
@@ -5052,7 +5052,7 @@
               <w14:ligatures w14:val="standardContextual"/>
             </w:rPr>
           </w:pPr>
-          <w:hyperlink w:anchor="_Toc151189054" w:history="1">
+          <w:hyperlink w:anchor="_Toc151218320" w:history="1">
             <w:r>
               <w:rPr>
                 <w:rStyle w:val="Hyperlink"/>
@@ -5098,7 +5098,7 @@
                 <w:noProof/>
                 <w:webHidden/>
               </w:rPr>
-              <w:instrText xml:space="preserve"> PAGEREF _Toc151189054 \h </w:instrText>
+              <w:instrText xml:space="preserve"> PAGEREF _Toc151218320 \h </w:instrText>
             </w:r>
             <w:r>
               <w:rPr>
@@ -5146,7 +5146,7 @@
               <w14:ligatures w14:val="standardContextual"/>
             </w:rPr>
           </w:pPr>
-          <w:hyperlink w:anchor="_Toc151189055" w:history="1">
+          <w:hyperlink w:anchor="_Toc151218321" w:history="1">
             <w:r>
               <w:rPr>
                 <w:rStyle w:val="Hyperlink"/>
@@ -5192,7 +5192,7 @@
                 <w:noProof/>
                 <w:webHidden/>
               </w:rPr>
-              <w:instrText xml:space="preserve"> PAGEREF _Toc151189055 \h </w:instrText>
+              <w:instrText xml:space="preserve"> PAGEREF _Toc151218321 \h </w:instrText>
             </w:r>
             <w:r>
               <w:rPr>
@@ -5240,7 +5240,7 @@
               <w14:ligatures w14:val="standardContextual"/>
             </w:rPr>
           </w:pPr>
-          <w:hyperlink w:anchor="_Toc151189056" w:history="1">
+          <w:hyperlink w:anchor="_Toc151218322" w:history="1">
             <w:r>
               <w:rPr>
                 <w:rStyle w:val="Hyperlink"/>
@@ -5286,7 +5286,7 @@
                 <w:noProof/>
                 <w:webHidden/>
               </w:rPr>
-              <w:instrText xml:space="preserve"> PAGEREF _Toc151189056 \h </w:instrText>
+              <w:instrText xml:space="preserve"> PAGEREF _Toc151218322 \h </w:instrText>
             </w:r>
             <w:r>
               <w:rPr>
@@ -5334,7 +5334,7 @@
               <w14:ligatures w14:val="standardContextual"/>
             </w:rPr>
           </w:pPr>
-          <w:hyperlink w:anchor="_Toc151189057" w:history="1">
+          <w:hyperlink w:anchor="_Toc151218323" w:history="1">
             <w:r>
               <w:rPr>
                 <w:rStyle w:val="Hyperlink"/>
@@ -5380,7 +5380,7 @@
                 <w:noProof/>
                 <w:webHidden/>
               </w:rPr>
-              <w:instrText xml:space="preserve"> PAGEREF _Toc151189057 \h </w:instrText>
+              <w:instrText xml:space="preserve"> PAGEREF _Toc151218323 \h </w:instrText>
             </w:r>
             <w:r>
               <w:rPr>
@@ -5428,7 +5428,7 @@
               <w14:ligatures w14:val="standardContextual"/>
             </w:rPr>
           </w:pPr>
-          <w:hyperlink w:anchor="_Toc151189058" w:history="1">
+          <w:hyperlink w:anchor="_Toc151218324" w:history="1">
             <w:r>
               <w:rPr>
                 <w:rStyle w:val="Hyperlink"/>
@@ -5474,7 +5474,7 @@
                 <w:noProof/>
                 <w:webHidden/>
               </w:rPr>
-              <w:instrText xml:space="preserve"> PAGEREF _Toc151189058 \h </w:instrText>
+              <w:instrText xml:space="preserve"> PAGEREF _Toc151218324 \h </w:instrText>
             </w:r>
             <w:r>
               <w:rPr>
@@ -5522,7 +5522,7 @@
               <w14:ligatures w14:val="standardContextual"/>
             </w:rPr>
           </w:pPr>
-          <w:hyperlink w:anchor="_Toc151189059" w:history="1">
+          <w:hyperlink w:anchor="_Toc151218325" w:history="1">
             <w:r>
               <w:rPr>
                 <w:rStyle w:val="Hyperlink"/>
@@ -5568,7 +5568,7 @@
                 <w:noProof/>
                 <w:webHidden/>
               </w:rPr>
-              <w:instrText xml:space="preserve"> PAGEREF _Toc151189059 \h </w:instrText>
+              <w:instrText xml:space="preserve"> PAGEREF _Toc151218325 \h </w:instrText>
             </w:r>
             <w:r>
               <w:rPr>
@@ -5616,7 +5616,7 @@
               <w14:ligatures w14:val="standardContextual"/>
             </w:rPr>
           </w:pPr>
-          <w:hyperlink w:anchor="_Toc151189060" w:history="1">
+          <w:hyperlink w:anchor="_Toc151218326" w:history="1">
             <w:r>
               <w:rPr>
                 <w:rStyle w:val="Hyperlink"/>
@@ -5662,7 +5662,7 @@
                 <w:noProof/>
                 <w:webHidden/>
               </w:rPr>
-              <w:instrText xml:space="preserve"> PAGEREF _Toc151189060 \h </w:instrText>
+              <w:instrText xml:space="preserve"> PAGEREF _Toc151218326 \h </w:instrText>
             </w:r>
             <w:r>
               <w:rPr>
@@ -5710,7 +5710,7 @@
               <w14:ligatures w14:val="standardContextual"/>
             </w:rPr>
           </w:pPr>
-          <w:hyperlink w:anchor="_Toc151189061" w:history="1">
+          <w:hyperlink w:anchor="_Toc151218327" w:history="1">
             <w:r>
               <w:rPr>
                 <w:rStyle w:val="Hyperlink"/>
@@ -5756,7 +5756,7 @@
                 <w:noProof/>
                 <w:webHidden/>
               </w:rPr>
-              <w:instrText xml:space="preserve"> PAGEREF _Toc151189061 \h </w:instrText>
+              <w:instrText xml:space="preserve"> PAGEREF _Toc151218327 \h </w:instrText>
             </w:r>
             <w:r>
               <w:rPr>
@@ -5804,7 +5804,7 @@
               <w14:ligatures w14:val="standardContextual"/>
             </w:rPr>
           </w:pPr>
-          <w:hyperlink w:anchor="_Toc151189062" w:history="1">
+          <w:hyperlink w:anchor="_Toc151218328" w:history="1">
             <w:r>
               <w:rPr>
                 <w:rStyle w:val="Hyperlink"/>
@@ -5850,7 +5850,7 @@
                 <w:noProof/>
                 <w:webHidden/>
               </w:rPr>
-              <w:instrText xml:space="preserve"> PAGEREF _Toc151189062 \h </w:instrText>
+              <w:instrText xml:space="preserve"> PAGEREF _Toc151218328 \h </w:instrText>
             </w:r>
             <w:r>
               <w:rPr>
@@ -5898,7 +5898,7 @@
               <w14:ligatures w14:val="standardContextual"/>
             </w:rPr>
           </w:pPr>
-          <w:hyperlink w:anchor="_Toc151189063" w:history="1">
+          <w:hyperlink w:anchor="_Toc151218329" w:history="1">
             <w:r>
               <w:rPr>
                 <w:rStyle w:val="Hyperlink"/>
@@ -5946,7 +5946,7 @@
                 <w:noProof/>
                 <w:webHidden/>
               </w:rPr>
-              <w:instrText xml:space="preserve"> PAGEREF _Toc151189063 \h </w:instrText>
+              <w:instrText xml:space="preserve"> PAGEREF _Toc151218329 \h </w:instrText>
             </w:r>
             <w:r>
               <w:rPr>
@@ -5994,7 +5994,7 @@
               <w14:ligatures w14:val="standardContextual"/>
             </w:rPr>
           </w:pPr>
-          <w:hyperlink w:anchor="_Toc151189064" w:history="1">
+          <w:hyperlink w:anchor="_Toc151218330" w:history="1">
             <w:r>
               <w:rPr>
                 <w:rStyle w:val="Hyperlink"/>
@@ -6040,7 +6040,7 @@
                 <w:noProof/>
                 <w:webHidden/>
               </w:rPr>
-              <w:instrText xml:space="preserve"> PAGEREF _Toc151189064 \h </w:instrText>
+              <w:instrText xml:space="preserve"> PAGEREF _Toc151218330 \h </w:instrText>
             </w:r>
             <w:r>
               <w:rPr>
@@ -6088,7 +6088,7 @@
               <w14:ligatures w14:val="standardContextual"/>
             </w:rPr>
           </w:pPr>
-          <w:hyperlink w:anchor="_Toc151189065" w:history="1">
+          <w:hyperlink w:anchor="_Toc151218331" w:history="1">
             <w:r>
               <w:rPr>
                 <w:rStyle w:val="Hyperlink"/>
@@ -6134,7 +6134,7 @@
                 <w:noProof/>
                 <w:webHidden/>
               </w:rPr>
-              <w:instrText xml:space="preserve"> PAGEREF _Toc151189065 \h </w:instrText>
+              <w:instrText xml:space="preserve"> PAGEREF _Toc151218331 \h </w:instrText>
             </w:r>
             <w:r>
               <w:rPr>
@@ -6182,7 +6182,7 @@
               <w14:ligatures w14:val="standardContextual"/>
             </w:rPr>
           </w:pPr>
-          <w:hyperlink w:anchor="_Toc151189066" w:history="1">
+          <w:hyperlink w:anchor="_Toc151218332" w:history="1">
             <w:r>
               <w:rPr>
                 <w:rStyle w:val="Hyperlink"/>
@@ -6228,7 +6228,7 @@
                 <w:noProof/>
                 <w:webHidden/>
               </w:rPr>
-              <w:instrText xml:space="preserve"> PAGEREF _Toc151189066 \h </w:instrText>
+              <w:instrText xml:space="preserve"> PAGEREF _Toc151218332 \h </w:instrText>
             </w:r>
             <w:r>
               <w:rPr>
@@ -6276,7 +6276,7 @@
               <w14:ligatures w14:val="standardContextual"/>
             </w:rPr>
           </w:pPr>
-          <w:hyperlink w:anchor="_Toc151189067" w:history="1">
+          <w:hyperlink w:anchor="_Toc151218333" w:history="1">
             <w:r>
               <w:rPr>
                 <w:rStyle w:val="Hyperlink"/>
@@ -6324,7 +6324,7 @@
                 <w:noProof/>
                 <w:webHidden/>
               </w:rPr>
-              <w:instrText xml:space="preserve"> PAGEREF _Toc151189067 \h </w:instrText>
+              <w:instrText xml:space="preserve"> PAGEREF _Toc151218333 \h </w:instrText>
             </w:r>
             <w:r>
               <w:rPr>
@@ -6372,7 +6372,7 @@
               <w14:ligatures w14:val="standardContextual"/>
             </w:rPr>
           </w:pPr>
-          <w:hyperlink w:anchor="_Toc151189068" w:history="1">
+          <w:hyperlink w:anchor="_Toc151218334" w:history="1">
             <w:r>
               <w:rPr>
                 <w:rStyle w:val="Hyperlink"/>
@@ -6420,7 +6420,7 @@
                 <w:noProof/>
                 <w:webHidden/>
               </w:rPr>
-              <w:instrText xml:space="preserve"> PAGEREF _Toc151189068 \h </w:instrText>
+              <w:instrText xml:space="preserve"> PAGEREF _Toc151218334 \h </w:instrText>
             </w:r>
             <w:r>
               <w:rPr>
@@ -6468,7 +6468,7 @@
               <w14:ligatures w14:val="standardContextual"/>
             </w:rPr>
           </w:pPr>
-          <w:hyperlink w:anchor="_Toc151189069" w:history="1">
+          <w:hyperlink w:anchor="_Toc151218335" w:history="1">
             <w:r>
               <w:rPr>
                 <w:rStyle w:val="Hyperlink"/>
@@ -6516,7 +6516,7 @@
                 <w:noProof/>
                 <w:webHidden/>
               </w:rPr>
-              <w:instrText xml:space="preserve"> PAGEREF _Toc151189069 \h </w:instrText>
+              <w:instrText xml:space="preserve"> PAGEREF _Toc151218335 \h </w:instrText>
             </w:r>
             <w:r>
               <w:rPr>
@@ -6564,7 +6564,7 @@
               <w14:ligatures w14:val="standardContextual"/>
             </w:rPr>
           </w:pPr>
-          <w:hyperlink w:anchor="_Toc151189070" w:history="1">
+          <w:hyperlink w:anchor="_Toc151218336" w:history="1">
             <w:r>
               <w:rPr>
                 <w:rStyle w:val="Hyperlink"/>
@@ -6612,7 +6612,7 @@
                 <w:noProof/>
                 <w:webHidden/>
               </w:rPr>
-              <w:instrText xml:space="preserve"> PAGEREF _Toc151189070 \h </w:instrText>
+              <w:instrText xml:space="preserve"> PAGEREF _Toc151218336 \h </w:instrText>
             </w:r>
             <w:r>
               <w:rPr>
@@ -6660,7 +6660,7 @@
               <w14:ligatures w14:val="standardContextual"/>
             </w:rPr>
           </w:pPr>
-          <w:hyperlink w:anchor="_Toc151189071" w:history="1">
+          <w:hyperlink w:anchor="_Toc151218337" w:history="1">
             <w:r>
               <w:rPr>
                 <w:rStyle w:val="Hyperlink"/>
@@ -6706,7 +6706,7 @@
                 <w:noProof/>
                 <w:webHidden/>
               </w:rPr>
-              <w:instrText xml:space="preserve"> PAGEREF _Toc151189071 \h </w:instrText>
+              <w:instrText xml:space="preserve"> PAGEREF _Toc151218337 \h </w:instrText>
             </w:r>
             <w:r>
               <w:rPr>
@@ -6754,7 +6754,7 @@
               <w14:ligatures w14:val="standardContextual"/>
             </w:rPr>
           </w:pPr>
-          <w:hyperlink w:anchor="_Toc151189072" w:history="1">
+          <w:hyperlink w:anchor="_Toc151218338" w:history="1">
             <w:r>
               <w:rPr>
                 <w:rStyle w:val="Hyperlink"/>
@@ -6800,7 +6800,7 @@
                 <w:noProof/>
                 <w:webHidden/>
               </w:rPr>
-              <w:instrText xml:space="preserve"> PAGEREF _Toc151189072 \h </w:instrText>
+              <w:instrText xml:space="preserve"> PAGEREF _Toc151218338 \h </w:instrText>
             </w:r>
             <w:r>
               <w:rPr>
@@ -6848,7 +6848,7 @@
               <w14:ligatures w14:val="standardContextual"/>
             </w:rPr>
           </w:pPr>
-          <w:hyperlink w:anchor="_Toc151189073" w:history="1">
+          <w:hyperlink w:anchor="_Toc151218339" w:history="1">
             <w:r>
               <w:rPr>
                 <w:rStyle w:val="Hyperlink"/>
@@ -6894,7 +6894,7 @@
                 <w:noProof/>
                 <w:webHidden/>
               </w:rPr>
-              <w:instrText xml:space="preserve"> PAGEREF _Toc151189073 \h </w:instrText>
+              <w:instrText xml:space="preserve"> PAGEREF _Toc151218339 \h </w:instrText>
             </w:r>
             <w:r>
               <w:rPr>
@@ -6942,7 +6942,7 @@
               <w14:ligatures w14:val="standardContextual"/>
             </w:rPr>
           </w:pPr>
-          <w:hyperlink w:anchor="_Toc151189074" w:history="1">
+          <w:hyperlink w:anchor="_Toc151218340" w:history="1">
             <w:r>
               <w:rPr>
                 <w:rStyle w:val="Hyperlink"/>
@@ -6988,7 +6988,7 @@
                 <w:noProof/>
                 <w:webHidden/>
               </w:rPr>
-              <w:instrText xml:space="preserve"> PAGEREF _Toc151189074 \h </w:instrText>
+              <w:instrText xml:space="preserve"> PAGEREF _Toc151218340 \h </w:instrText>
             </w:r>
             <w:r>
               <w:rPr>
@@ -7036,7 +7036,7 @@
               <w14:ligatures w14:val="standardContextual"/>
             </w:rPr>
           </w:pPr>
-          <w:hyperlink w:anchor="_Toc151189075" w:history="1">
+          <w:hyperlink w:anchor="_Toc151218341" w:history="1">
             <w:r>
               <w:rPr>
                 <w:rStyle w:val="Hyperlink"/>
@@ -7082,7 +7082,7 @@
                 <w:noProof/>
                 <w:webHidden/>
               </w:rPr>
-              <w:instrText xml:space="preserve"> PAGEREF _Toc151189075 \h </w:instrText>
+              <w:instrText xml:space="preserve"> PAGEREF _Toc151218341 \h </w:instrText>
             </w:r>
             <w:r>
               <w:rPr>
@@ -7130,7 +7130,7 @@
               <w14:ligatures w14:val="standardContextual"/>
             </w:rPr>
           </w:pPr>
-          <w:hyperlink w:anchor="_Toc151189076" w:history="1">
+          <w:hyperlink w:anchor="_Toc151218342" w:history="1">
             <w:r>
               <w:rPr>
                 <w:rStyle w:val="Hyperlink"/>
@@ -7176,7 +7176,7 @@
                 <w:noProof/>
                 <w:webHidden/>
               </w:rPr>
-              <w:instrText xml:space="preserve"> PAGEREF _Toc151189076 \h </w:instrText>
+              <w:instrText xml:space="preserve"> PAGEREF _Toc151218342 \h </w:instrText>
             </w:r>
             <w:r>
               <w:rPr>
@@ -7224,7 +7224,7 @@
               <w14:ligatures w14:val="standardContextual"/>
             </w:rPr>
           </w:pPr>
-          <w:hyperlink w:anchor="_Toc151189077" w:history="1">
+          <w:hyperlink w:anchor="_Toc151218343" w:history="1">
             <w:r>
               <w:rPr>
                 <w:rStyle w:val="Hyperlink"/>
@@ -7270,7 +7270,7 @@
                 <w:noProof/>
                 <w:webHidden/>
               </w:rPr>
-              <w:instrText xml:space="preserve"> PAGEREF _Toc151189077 \h </w:instrText>
+              <w:instrText xml:space="preserve"> PAGEREF _Toc151218343 \h </w:instrText>
             </w:r>
             <w:r>
               <w:rPr>
@@ -7318,7 +7318,7 @@
               <w14:ligatures w14:val="standardContextual"/>
             </w:rPr>
           </w:pPr>
-          <w:hyperlink w:anchor="_Toc151189078" w:history="1">
+          <w:hyperlink w:anchor="_Toc151218344" w:history="1">
             <w:r>
               <w:rPr>
                 <w:rStyle w:val="Hyperlink"/>
@@ -7364,7 +7364,7 @@
                 <w:noProof/>
                 <w:webHidden/>
               </w:rPr>
-              <w:instrText xml:space="preserve"> PAGEREF _Toc151189078 \h </w:instrText>
+              <w:instrText xml:space="preserve"> PAGEREF _Toc151218344 \h </w:instrText>
             </w:r>
             <w:r>
               <w:rPr>
@@ -7412,7 +7412,7 @@
               <w14:ligatures w14:val="standardContextual"/>
             </w:rPr>
           </w:pPr>
-          <w:hyperlink w:anchor="_Toc151189079" w:history="1">
+          <w:hyperlink w:anchor="_Toc151218345" w:history="1">
             <w:r>
               <w:rPr>
                 <w:rStyle w:val="Hyperlink"/>
@@ -7458,7 +7458,7 @@
                 <w:noProof/>
                 <w:webHidden/>
               </w:rPr>
-              <w:instrText xml:space="preserve"> PAGEREF _Toc151189079 \h </w:instrText>
+              <w:instrText xml:space="preserve"> PAGEREF _Toc151218345 \h </w:instrText>
             </w:r>
             <w:r>
               <w:rPr>
@@ -7506,7 +7506,7 @@
               <w14:ligatures w14:val="standardContextual"/>
             </w:rPr>
           </w:pPr>
-          <w:hyperlink w:anchor="_Toc151189080" w:history="1">
+          <w:hyperlink w:anchor="_Toc151218346" w:history="1">
             <w:r>
               <w:rPr>
                 <w:rStyle w:val="Hyperlink"/>
@@ -7552,7 +7552,7 @@
                 <w:noProof/>
                 <w:webHidden/>
               </w:rPr>
-              <w:instrText xml:space="preserve"> PAGEREF _Toc151189080 \h </w:instrText>
+              <w:instrText xml:space="preserve"> PAGEREF _Toc151218346 \h </w:instrText>
             </w:r>
             <w:r>
               <w:rPr>
@@ -7600,7 +7600,7 @@
               <w14:ligatures w14:val="standardContextual"/>
             </w:rPr>
           </w:pPr>
-          <w:hyperlink w:anchor="_Toc151189081" w:history="1">
+          <w:hyperlink w:anchor="_Toc151218347" w:history="1">
             <w:r>
               <w:rPr>
                 <w:rStyle w:val="Hyperlink"/>
@@ -7646,7 +7646,7 @@
                 <w:noProof/>
                 <w:webHidden/>
               </w:rPr>
-              <w:instrText xml:space="preserve"> PAGEREF _Toc151189081 \h </w:instrText>
+              <w:instrText xml:space="preserve"> PAGEREF _Toc151218347 \h </w:instrText>
             </w:r>
             <w:r>
               <w:rPr>
@@ -7694,7 +7694,7 @@
               <w14:ligatures w14:val="standardContextual"/>
             </w:rPr>
           </w:pPr>
-          <w:hyperlink w:anchor="_Toc151189082" w:history="1">
+          <w:hyperlink w:anchor="_Toc151218348" w:history="1">
             <w:r>
               <w:rPr>
                 <w:rStyle w:val="Hyperlink"/>
@@ -7740,7 +7740,7 @@
                 <w:noProof/>
                 <w:webHidden/>
               </w:rPr>
-              <w:instrText xml:space="preserve"> PAGEREF _Toc151189082 \h </w:instrText>
+              <w:instrText xml:space="preserve"> PAGEREF _Toc151218348 \h </w:instrText>
             </w:r>
             <w:r>
               <w:rPr>
@@ -7788,7 +7788,7 @@
               <w14:ligatures w14:val="standardContextual"/>
             </w:rPr>
           </w:pPr>
-          <w:hyperlink w:anchor="_Toc151189083" w:history="1">
+          <w:hyperlink w:anchor="_Toc151218349" w:history="1">
             <w:r>
               <w:rPr>
                 <w:rStyle w:val="Hyperlink"/>
@@ -7834,7 +7834,7 @@
                 <w:noProof/>
                 <w:webHidden/>
               </w:rPr>
-              <w:instrText xml:space="preserve"> PAGEREF _Toc151189083 \h </w:instrText>
+              <w:instrText xml:space="preserve"> PAGEREF _Toc151218349 \h </w:instrText>
             </w:r>
             <w:r>
               <w:rPr>
@@ -7882,7 +7882,7 @@
               <w14:ligatures w14:val="standardContextual"/>
             </w:rPr>
           </w:pPr>
-          <w:hyperlink w:anchor="_Toc151189084" w:history="1">
+          <w:hyperlink w:anchor="_Toc151218350" w:history="1">
             <w:r>
               <w:rPr>
                 <w:rStyle w:val="Hyperlink"/>
@@ -7928,7 +7928,7 @@
                 <w:noProof/>
                 <w:webHidden/>
               </w:rPr>
-              <w:instrText xml:space="preserve"> PAGEREF _Toc151189084 \h </w:instrText>
+              <w:instrText xml:space="preserve"> PAGEREF _Toc151218350 \h </w:instrText>
             </w:r>
             <w:r>
               <w:rPr>
@@ -7976,7 +7976,7 @@
               <w14:ligatures w14:val="standardContextual"/>
             </w:rPr>
           </w:pPr>
-          <w:hyperlink w:anchor="_Toc151189085" w:history="1">
+          <w:hyperlink w:anchor="_Toc151218351" w:history="1">
             <w:r>
               <w:rPr>
                 <w:rStyle w:val="Hyperlink"/>
@@ -8022,7 +8022,7 @@
                 <w:noProof/>
                 <w:webHidden/>
               </w:rPr>
-              <w:instrText xml:space="preserve"> PAGEREF _Toc151189085 \h </w:instrText>
+              <w:instrText xml:space="preserve"> PAGEREF _Toc151218351 \h </w:instrText>
             </w:r>
             <w:r>
               <w:rPr>
@@ -8070,7 +8070,7 @@
               <w14:ligatures w14:val="standardContextual"/>
             </w:rPr>
           </w:pPr>
-          <w:hyperlink w:anchor="_Toc151189086" w:history="1">
+          <w:hyperlink w:anchor="_Toc151218352" w:history="1">
             <w:r>
               <w:rPr>
                 <w:rStyle w:val="Hyperlink"/>
@@ -8116,7 +8116,7 @@
                 <w:noProof/>
                 <w:webHidden/>
               </w:rPr>
-              <w:instrText xml:space="preserve"> PAGEREF _Toc151189086 \h </w:instrText>
+              <w:instrText xml:space="preserve"> PAGEREF _Toc151218352 \h </w:instrText>
             </w:r>
             <w:r>
               <w:rPr>
@@ -8164,7 +8164,7 @@
               <w14:ligatures w14:val="standardContextual"/>
             </w:rPr>
           </w:pPr>
-          <w:hyperlink w:anchor="_Toc151189087" w:history="1">
+          <w:hyperlink w:anchor="_Toc151218353" w:history="1">
             <w:r>
               <w:rPr>
                 <w:rStyle w:val="Hyperlink"/>
@@ -8210,7 +8210,7 @@
                 <w:noProof/>
                 <w:webHidden/>
               </w:rPr>
-              <w:instrText xml:space="preserve"> PAGEREF _Toc151189087 \h </w:instrText>
+              <w:instrText xml:space="preserve"> PAGEREF _Toc151218353 \h </w:instrText>
             </w:r>
             <w:r>
               <w:rPr>
@@ -8258,7 +8258,7 @@
               <w14:ligatures w14:val="standardContextual"/>
             </w:rPr>
           </w:pPr>
-          <w:hyperlink w:anchor="_Toc151189088" w:history="1">
+          <w:hyperlink w:anchor="_Toc151218354" w:history="1">
             <w:r>
               <w:rPr>
                 <w:rStyle w:val="Hyperlink"/>
@@ -8304,7 +8304,7 @@
                 <w:noProof/>
                 <w:webHidden/>
               </w:rPr>
-              <w:instrText xml:space="preserve"> PAGEREF _Toc151189088 \h </w:instrText>
+              <w:instrText xml:space="preserve"> PAGEREF _Toc151218354 \h </w:instrText>
             </w:r>
             <w:r>
               <w:rPr>
@@ -8352,7 +8352,7 @@
               <w14:ligatures w14:val="standardContextual"/>
             </w:rPr>
           </w:pPr>
-          <w:hyperlink w:anchor="_Toc151189089" w:history="1">
+          <w:hyperlink w:anchor="_Toc151218355" w:history="1">
             <w:r>
               <w:rPr>
                 <w:rStyle w:val="Hyperlink"/>
@@ -8398,7 +8398,7 @@
                 <w:noProof/>
                 <w:webHidden/>
               </w:rPr>
-              <w:instrText xml:space="preserve"> PAGEREF _Toc151189089 \h </w:instrText>
+              <w:instrText xml:space="preserve"> PAGEREF _Toc151218355 \h </w:instrText>
             </w:r>
             <w:r>
               <w:rPr>
@@ -8446,7 +8446,7 @@
               <w14:ligatures w14:val="standardContextual"/>
             </w:rPr>
           </w:pPr>
-          <w:hyperlink w:anchor="_Toc151189090" w:history="1">
+          <w:hyperlink w:anchor="_Toc151218356" w:history="1">
             <w:r>
               <w:rPr>
                 <w:rStyle w:val="Hyperlink"/>
@@ -8492,7 +8492,7 @@
                 <w:noProof/>
                 <w:webHidden/>
               </w:rPr>
-              <w:instrText xml:space="preserve"> PAGEREF _Toc151189090 \h </w:instrText>
+              <w:instrText xml:space="preserve"> PAGEREF _Toc151218356 \h </w:instrText>
             </w:r>
             <w:r>
               <w:rPr>
@@ -8540,7 +8540,7 @@
               <w14:ligatures w14:val="standardContextual"/>
             </w:rPr>
           </w:pPr>
-          <w:hyperlink w:anchor="_Toc151189091" w:history="1">
+          <w:hyperlink w:anchor="_Toc151218357" w:history="1">
             <w:r>
               <w:rPr>
                 <w:rStyle w:val="Hyperlink"/>
@@ -8586,7 +8586,7 @@
                 <w:noProof/>
                 <w:webHidden/>
               </w:rPr>
-              <w:instrText xml:space="preserve"> PAGEREF _Toc151189091 \h </w:instrText>
+              <w:instrText xml:space="preserve"> PAGEREF _Toc151218357 \h </w:instrText>
             </w:r>
             <w:r>
               <w:rPr>
@@ -8634,7 +8634,7 @@
               <w14:ligatures w14:val="standardContextual"/>
             </w:rPr>
           </w:pPr>
-          <w:hyperlink w:anchor="_Toc151189092" w:history="1">
+          <w:hyperlink w:anchor="_Toc151218358" w:history="1">
             <w:r>
               <w:rPr>
                 <w:rStyle w:val="Hyperlink"/>
@@ -8680,7 +8680,7 @@
                 <w:noProof/>
                 <w:webHidden/>
               </w:rPr>
-              <w:instrText xml:space="preserve"> PAGEREF _Toc151189092 \h </w:instrText>
+              <w:instrText xml:space="preserve"> PAGEREF _Toc151218358 \h </w:instrText>
             </w:r>
             <w:r>
               <w:rPr>
@@ -8728,7 +8728,7 @@
               <w14:ligatures w14:val="standardContextual"/>
             </w:rPr>
           </w:pPr>
-          <w:hyperlink w:anchor="_Toc151189093" w:history="1">
+          <w:hyperlink w:anchor="_Toc151218359" w:history="1">
             <w:r>
               <w:rPr>
                 <w:rStyle w:val="Hyperlink"/>
@@ -8774,7 +8774,7 @@
                 <w:noProof/>
                 <w:webHidden/>
               </w:rPr>
-              <w:instrText xml:space="preserve"> PAGEREF _Toc151189093 \h </w:instrText>
+              <w:instrText xml:space="preserve"> PAGEREF _Toc151218359 \h </w:instrText>
             </w:r>
             <w:r>
               <w:rPr>
@@ -8822,7 +8822,7 @@
               <w14:ligatures w14:val="standardContextual"/>
             </w:rPr>
           </w:pPr>
-          <w:hyperlink w:anchor="_Toc151189094" w:history="1">
+          <w:hyperlink w:anchor="_Toc151218360" w:history="1">
             <w:r>
               <w:rPr>
                 <w:rStyle w:val="Hyperlink"/>
@@ -8868,7 +8868,7 @@
                 <w:noProof/>
                 <w:webHidden/>
               </w:rPr>
-              <w:instrText xml:space="preserve"> PAGEREF _Toc151189094 \h </w:instrText>
+              <w:instrText xml:space="preserve"> PAGEREF _Toc151218360 \h </w:instrText>
             </w:r>
             <w:r>
               <w:rPr>
@@ -8916,7 +8916,7 @@
               <w14:ligatures w14:val="standardContextual"/>
             </w:rPr>
           </w:pPr>
-          <w:hyperlink w:anchor="_Toc151189095" w:history="1">
+          <w:hyperlink w:anchor="_Toc151218361" w:history="1">
             <w:r>
               <w:rPr>
                 <w:rStyle w:val="Hyperlink"/>
@@ -8962,7 +8962,7 @@
                 <w:noProof/>
                 <w:webHidden/>
               </w:rPr>
-              <w:instrText xml:space="preserve"> PAGEREF _Toc151189095 \h </w:instrText>
+              <w:instrText xml:space="preserve"> PAGEREF _Toc151218361 \h </w:instrText>
             </w:r>
             <w:r>
               <w:rPr>
@@ -9010,7 +9010,7 @@
               <w14:ligatures w14:val="standardContextual"/>
             </w:rPr>
           </w:pPr>
-          <w:hyperlink w:anchor="_Toc151189096" w:history="1">
+          <w:hyperlink w:anchor="_Toc151218362" w:history="1">
             <w:r>
               <w:rPr>
                 <w:rStyle w:val="Hyperlink"/>
@@ -9056,7 +9056,7 @@
                 <w:noProof/>
                 <w:webHidden/>
               </w:rPr>
-              <w:instrText xml:space="preserve"> PAGEREF _Toc151189096 \h </w:instrText>
+              <w:instrText xml:space="preserve"> PAGEREF _Toc151218362 \h </w:instrText>
             </w:r>
             <w:r>
               <w:rPr>
@@ -9104,7 +9104,7 @@
               <w14:ligatures w14:val="standardContextual"/>
             </w:rPr>
           </w:pPr>
-          <w:hyperlink w:anchor="_Toc151189097" w:history="1">
+          <w:hyperlink w:anchor="_Toc151218363" w:history="1">
             <w:r>
               <w:rPr>
                 <w:rStyle w:val="Hyperlink"/>
@@ -9150,7 +9150,7 @@
                 <w:noProof/>
                 <w:webHidden/>
               </w:rPr>
-              <w:instrText xml:space="preserve"> PAGEREF _Toc151189097 \h </w:instrText>
+              <w:instrText xml:space="preserve"> PAGEREF _Toc151218363 \h </w:instrText>
             </w:r>
             <w:r>
               <w:rPr>
@@ -9198,7 +9198,7 @@
               <w14:ligatures w14:val="standardContextual"/>
             </w:rPr>
           </w:pPr>
-          <w:hyperlink w:anchor="_Toc151189098" w:history="1">
+          <w:hyperlink w:anchor="_Toc151218364" w:history="1">
             <w:r>
               <w:rPr>
                 <w:rStyle w:val="Hyperlink"/>
@@ -9244,7 +9244,7 @@
                 <w:noProof/>
                 <w:webHidden/>
               </w:rPr>
-              <w:instrText xml:space="preserve"> PAGEREF _Toc151189098 \h </w:instrText>
+              <w:instrText xml:space="preserve"> PAGEREF _Toc151218364 \h </w:instrText>
             </w:r>
             <w:r>
               <w:rPr>
@@ -9292,7 +9292,7 @@
               <w14:ligatures w14:val="standardContextual"/>
             </w:rPr>
           </w:pPr>
-          <w:hyperlink w:anchor="_Toc151189099" w:history="1">
+          <w:hyperlink w:anchor="_Toc151218365" w:history="1">
             <w:r>
               <w:rPr>
                 <w:rStyle w:val="Hyperlink"/>
@@ -9338,7 +9338,7 @@
                 <w:noProof/>
                 <w:webHidden/>
               </w:rPr>
-              <w:instrText xml:space="preserve"> PAGEREF _Toc151189099 \h </w:instrText>
+              <w:instrText xml:space="preserve"> PAGEREF _Toc151218365 \h </w:instrText>
             </w:r>
             <w:r>
               <w:rPr>
@@ -9386,7 +9386,7 @@
               <w14:ligatures w14:val="standardContextual"/>
             </w:rPr>
           </w:pPr>
-          <w:hyperlink w:anchor="_Toc151189100" w:history="1">
+          <w:hyperlink w:anchor="_Toc151218366" w:history="1">
             <w:r>
               <w:rPr>
                 <w:rStyle w:val="Hyperlink"/>
@@ -9432,7 +9432,7 @@
                 <w:noProof/>
                 <w:webHidden/>
               </w:rPr>
-              <w:instrText xml:space="preserve"> PAGEREF _Toc151189100 \h </w:instrText>
+              <w:instrText xml:space="preserve"> PAGEREF _Toc151218366 \h </w:instrText>
             </w:r>
             <w:r>
               <w:rPr>
@@ -9480,7 +9480,7 @@
               <w14:ligatures w14:val="standardContextual"/>
             </w:rPr>
           </w:pPr>
-          <w:hyperlink w:anchor="_Toc151189101" w:history="1">
+          <w:hyperlink w:anchor="_Toc151218367" w:history="1">
             <w:r>
               <w:rPr>
                 <w:rStyle w:val="Hyperlink"/>
@@ -9526,7 +9526,7 @@
                 <w:noProof/>
                 <w:webHidden/>
               </w:rPr>
-              <w:instrText xml:space="preserve"> PAGEREF _Toc151189101 \h </w:instrText>
+              <w:instrText xml:space="preserve"> PAGEREF _Toc151218367 \h </w:instrText>
             </w:r>
             <w:r>
               <w:rPr>
@@ -9574,7 +9574,7 @@
               <w14:ligatures w14:val="standardContextual"/>
             </w:rPr>
           </w:pPr>
-          <w:hyperlink w:anchor="_Toc151189102" w:history="1">
+          <w:hyperlink w:anchor="_Toc151218368" w:history="1">
             <w:r>
               <w:rPr>
                 <w:rStyle w:val="Hyperlink"/>
@@ -9620,7 +9620,7 @@
                 <w:noProof/>
                 <w:webHidden/>
               </w:rPr>
-              <w:instrText xml:space="preserve"> PAGEREF _Toc151189102 \h </w:instrText>
+              <w:instrText xml:space="preserve"> PAGEREF _Toc151218368 \h </w:instrText>
             </w:r>
             <w:r>
               <w:rPr>
@@ -9668,7 +9668,7 @@
               <w14:ligatures w14:val="standardContextual"/>
             </w:rPr>
           </w:pPr>
-          <w:hyperlink w:anchor="_Toc151189103" w:history="1">
+          <w:hyperlink w:anchor="_Toc151218369" w:history="1">
             <w:r>
               <w:rPr>
                 <w:rStyle w:val="Hyperlink"/>
@@ -9714,7 +9714,7 @@
                 <w:noProof/>
                 <w:webHidden/>
               </w:rPr>
-              <w:instrText xml:space="preserve"> PAGEREF _Toc151189103 \h </w:instrText>
+              <w:instrText xml:space="preserve"> PAGEREF _Toc151218369 \h </w:instrText>
             </w:r>
             <w:r>
               <w:rPr>
@@ -9762,7 +9762,7 @@
               <w14:ligatures w14:val="standardContextual"/>
             </w:rPr>
           </w:pPr>
-          <w:hyperlink w:anchor="_Toc151189104" w:history="1">
+          <w:hyperlink w:anchor="_Toc151218370" w:history="1">
             <w:r>
               <w:rPr>
                 <w:rStyle w:val="Hyperlink"/>
@@ -9808,7 +9808,7 @@
                 <w:noProof/>
                 <w:webHidden/>
               </w:rPr>
-              <w:instrText xml:space="preserve"> PAGEREF _Toc151189104 \h </w:instrText>
+              <w:instrText xml:space="preserve"> PAGEREF _Toc151218370 \h </w:instrText>
             </w:r>
             <w:r>
               <w:rPr>
@@ -9856,7 +9856,7 @@
               <w14:ligatures w14:val="standardContextual"/>
             </w:rPr>
           </w:pPr>
-          <w:hyperlink w:anchor="_Toc151189105" w:history="1">
+          <w:hyperlink w:anchor="_Toc151218371" w:history="1">
             <w:r>
               <w:rPr>
                 <w:rStyle w:val="Hyperlink"/>
@@ -9902,7 +9902,7 @@
                 <w:noProof/>
                 <w:webHidden/>
               </w:rPr>
-              <w:instrText xml:space="preserve"> PAGEREF _Toc151189105 \h </w:instrText>
+              <w:instrText xml:space="preserve"> PAGEREF _Toc151218371 \h </w:instrText>
             </w:r>
             <w:r>
               <w:rPr>
@@ -9950,7 +9950,7 @@
               <w14:ligatures w14:val="standardContextual"/>
             </w:rPr>
           </w:pPr>
-          <w:hyperlink w:anchor="_Toc151189106" w:history="1">
+          <w:hyperlink w:anchor="_Toc151218372" w:history="1">
             <w:r>
               <w:rPr>
                 <w:rStyle w:val="Hyperlink"/>
@@ -9996,7 +9996,7 @@
                 <w:noProof/>
                 <w:webHidden/>
               </w:rPr>
-              <w:instrText xml:space="preserve"> PAGEREF _Toc151189106 \h </w:instrText>
+              <w:instrText xml:space="preserve"> PAGEREF _Toc151218372 \h </w:instrText>
             </w:r>
             <w:r>
               <w:rPr>
@@ -10044,7 +10044,7 @@
               <w14:ligatures w14:val="standardContextual"/>
             </w:rPr>
           </w:pPr>
-          <w:hyperlink w:anchor="_Toc151189107" w:history="1">
+          <w:hyperlink w:anchor="_Toc151218373" w:history="1">
             <w:r>
               <w:rPr>
                 <w:rStyle w:val="Hyperlink"/>
@@ -10090,7 +10090,7 @@
                 <w:noProof/>
                 <w:webHidden/>
               </w:rPr>
-              <w:instrText xml:space="preserve"> PAGEREF _Toc151189107 \h </w:instrText>
+              <w:instrText xml:space="preserve"> PAGEREF _Toc151218373 \h </w:instrText>
             </w:r>
             <w:r>
               <w:rPr>
@@ -10138,7 +10138,7 @@
               <w14:ligatures w14:val="standardContextual"/>
             </w:rPr>
           </w:pPr>
-          <w:hyperlink w:anchor="_Toc151189108" w:history="1">
+          <w:hyperlink w:anchor="_Toc151218374" w:history="1">
             <w:r>
               <w:rPr>
                 <w:rStyle w:val="Hyperlink"/>
@@ -10184,7 +10184,7 @@
                 <w:noProof/>
                 <w:webHidden/>
               </w:rPr>
-              <w:instrText xml:space="preserve"> PAGEREF _Toc151189108 \h </w:instrText>
+              <w:instrText xml:space="preserve"> PAGEREF _Toc151218374 \h </w:instrText>
             </w:r>
             <w:r>
               <w:rPr>
@@ -10232,7 +10232,7 @@
               <w14:ligatures w14:val="standardContextual"/>
             </w:rPr>
           </w:pPr>
-          <w:hyperlink w:anchor="_Toc151189109" w:history="1">
+          <w:hyperlink w:anchor="_Toc151218375" w:history="1">
             <w:r>
               <w:rPr>
                 <w:rStyle w:val="Hyperlink"/>
@@ -10278,7 +10278,7 @@
                 <w:noProof/>
                 <w:webHidden/>
               </w:rPr>
-              <w:instrText xml:space="preserve"> PAGEREF _Toc151189109 \h </w:instrText>
+              <w:instrText xml:space="preserve"> PAGEREF _Toc151218375 \h </w:instrText>
             </w:r>
             <w:r>
               <w:rPr>
@@ -10326,7 +10326,7 @@
               <w14:ligatures w14:val="standardContextual"/>
             </w:rPr>
           </w:pPr>
-          <w:hyperlink w:anchor="_Toc151189110" w:history="1">
+          <w:hyperlink w:anchor="_Toc151218376" w:history="1">
             <w:r>
               <w:rPr>
                 <w:rStyle w:val="Hyperlink"/>
@@ -10372,7 +10372,7 @@
                 <w:noProof/>
                 <w:webHidden/>
               </w:rPr>
-              <w:instrText xml:space="preserve"> PAGEREF _Toc151189110 \h </w:instrText>
+              <w:instrText xml:space="preserve"> PAGEREF _Toc151218376 \h </w:instrText>
             </w:r>
             <w:r>
               <w:rPr>
@@ -10420,7 +10420,7 @@
               <w14:ligatures w14:val="standardContextual"/>
             </w:rPr>
           </w:pPr>
-          <w:hyperlink w:anchor="_Toc151189111" w:history="1">
+          <w:hyperlink w:anchor="_Toc151218377" w:history="1">
             <w:r>
               <w:rPr>
                 <w:rStyle w:val="Hyperlink"/>
@@ -10466,7 +10466,7 @@
                 <w:noProof/>
                 <w:webHidden/>
               </w:rPr>
-              <w:instrText xml:space="preserve"> PAGEREF _Toc151189111 \h </w:instrText>
+              <w:instrText xml:space="preserve"> PAGEREF _Toc151218377 \h </w:instrText>
             </w:r>
             <w:r>
               <w:rPr>
@@ -10514,7 +10514,7 @@
               <w14:ligatures w14:val="standardContextual"/>
             </w:rPr>
           </w:pPr>
-          <w:hyperlink w:anchor="_Toc151189112" w:history="1">
+          <w:hyperlink w:anchor="_Toc151218378" w:history="1">
             <w:r>
               <w:rPr>
                 <w:rStyle w:val="Hyperlink"/>
@@ -10560,7 +10560,7 @@
                 <w:noProof/>
                 <w:webHidden/>
               </w:rPr>
-              <w:instrText xml:space="preserve"> PAGEREF _Toc151189112 \h </w:instrText>
+              <w:instrText xml:space="preserve"> PAGEREF _Toc151218378 \h </w:instrText>
             </w:r>
             <w:r>
               <w:rPr>
@@ -10608,7 +10608,7 @@
               <w14:ligatures w14:val="standardContextual"/>
             </w:rPr>
           </w:pPr>
-          <w:hyperlink w:anchor="_Toc151189113" w:history="1">
+          <w:hyperlink w:anchor="_Toc151218379" w:history="1">
             <w:r>
               <w:rPr>
                 <w:rStyle w:val="Hyperlink"/>
@@ -10654,7 +10654,7 @@
                 <w:noProof/>
                 <w:webHidden/>
               </w:rPr>
-              <w:instrText xml:space="preserve"> PAGEREF _Toc151189113 \h </w:instrText>
+              <w:instrText xml:space="preserve"> PAGEREF _Toc151218379 \h </w:instrText>
             </w:r>
             <w:r>
               <w:rPr>
@@ -10702,7 +10702,7 @@
               <w14:ligatures w14:val="standardContextual"/>
             </w:rPr>
           </w:pPr>
-          <w:hyperlink w:anchor="_Toc151189114" w:history="1">
+          <w:hyperlink w:anchor="_Toc151218380" w:history="1">
             <w:r>
               <w:rPr>
                 <w:rStyle w:val="Hyperlink"/>
@@ -10748,7 +10748,7 @@
                 <w:noProof/>
                 <w:webHidden/>
               </w:rPr>
-              <w:instrText xml:space="preserve"> PAGEREF _Toc151189114 \h </w:instrText>
+              <w:instrText xml:space="preserve"> PAGEREF _Toc151218380 \h </w:instrText>
             </w:r>
             <w:r>
               <w:rPr>
@@ -10796,7 +10796,7 @@
               <w14:ligatures w14:val="standardContextual"/>
             </w:rPr>
           </w:pPr>
-          <w:hyperlink w:anchor="_Toc151189115" w:history="1">
+          <w:hyperlink w:anchor="_Toc151218381" w:history="1">
             <w:r>
               <w:rPr>
                 <w:rStyle w:val="Hyperlink"/>
@@ -10842,7 +10842,7 @@
                 <w:noProof/>
                 <w:webHidden/>
               </w:rPr>
-              <w:instrText xml:space="preserve"> PAGEREF _Toc151189115 \h </w:instrText>
+              <w:instrText xml:space="preserve"> PAGEREF _Toc151218381 \h </w:instrText>
             </w:r>
             <w:r>
               <w:rPr>
@@ -10890,7 +10890,7 @@
               <w14:ligatures w14:val="standardContextual"/>
             </w:rPr>
           </w:pPr>
-          <w:hyperlink w:anchor="_Toc151189116" w:history="1">
+          <w:hyperlink w:anchor="_Toc151218382" w:history="1">
             <w:r>
               <w:rPr>
                 <w:rStyle w:val="Hyperlink"/>
@@ -10936,7 +10936,7 @@
                 <w:noProof/>
                 <w:webHidden/>
               </w:rPr>
-              <w:instrText xml:space="preserve"> PAGEREF _Toc151189116 \h </w:instrText>
+              <w:instrText xml:space="preserve"> PAGEREF _Toc151218382 \h </w:instrText>
             </w:r>
             <w:r>
               <w:rPr>
@@ -10984,7 +10984,7 @@
               <w14:ligatures w14:val="standardContextual"/>
             </w:rPr>
           </w:pPr>
-          <w:hyperlink w:anchor="_Toc151189117" w:history="1">
+          <w:hyperlink w:anchor="_Toc151218383" w:history="1">
             <w:r>
               <w:rPr>
                 <w:rStyle w:val="Hyperlink"/>
@@ -11030,7 +11030,7 @@
                 <w:noProof/>
                 <w:webHidden/>
               </w:rPr>
-              <w:instrText xml:space="preserve"> PAGEREF _Toc151189117 \h </w:instrText>
+              <w:instrText xml:space="preserve"> PAGEREF _Toc151218383 \h </w:instrText>
             </w:r>
             <w:r>
               <w:rPr>
@@ -11078,7 +11078,7 @@
               <w14:ligatures w14:val="standardContextual"/>
             </w:rPr>
           </w:pPr>
-          <w:hyperlink w:anchor="_Toc151189118" w:history="1">
+          <w:hyperlink w:anchor="_Toc151218384" w:history="1">
             <w:r>
               <w:rPr>
                 <w:rStyle w:val="Hyperlink"/>
@@ -11124,7 +11124,7 @@
                 <w:noProof/>
                 <w:webHidden/>
               </w:rPr>
-              <w:instrText xml:space="preserve"> PAGEREF _Toc151189118 \h </w:instrText>
+              <w:instrText xml:space="preserve"> PAGEREF _Toc151218384 \h </w:instrText>
             </w:r>
             <w:r>
               <w:rPr>
@@ -11172,7 +11172,7 @@
               <w14:ligatures w14:val="standardContextual"/>
             </w:rPr>
           </w:pPr>
-          <w:hyperlink w:anchor="_Toc151189119" w:history="1">
+          <w:hyperlink w:anchor="_Toc151218385" w:history="1">
             <w:r>
               <w:rPr>
                 <w:rStyle w:val="Hyperlink"/>
@@ -11218,7 +11218,7 @@
                 <w:noProof/>
                 <w:webHidden/>
               </w:rPr>
-              <w:instrText xml:space="preserve"> PAGEREF _Toc151189119 \h </w:instrText>
+              <w:instrText xml:space="preserve"> PAGEREF _Toc151218385 \h </w:instrText>
             </w:r>
             <w:r>
               <w:rPr>
@@ -11266,7 +11266,7 @@
               <w14:ligatures w14:val="standardContextual"/>
             </w:rPr>
           </w:pPr>
-          <w:hyperlink w:anchor="_Toc151189120" w:history="1">
+          <w:hyperlink w:anchor="_Toc151218386" w:history="1">
             <w:r>
               <w:rPr>
                 <w:rStyle w:val="Hyperlink"/>
@@ -11312,7 +11312,7 @@
                 <w:noProof/>
                 <w:webHidden/>
               </w:rPr>
-              <w:instrText xml:space="preserve"> PAGEREF _Toc151189120 \h </w:instrText>
+              <w:instrText xml:space="preserve"> PAGEREF _Toc151218386 \h </w:instrText>
             </w:r>
             <w:r>
               <w:rPr>
@@ -11360,7 +11360,7 @@
               <w14:ligatures w14:val="standardContextual"/>
             </w:rPr>
           </w:pPr>
-          <w:hyperlink w:anchor="_Toc151189121" w:history="1">
+          <w:hyperlink w:anchor="_Toc151218387" w:history="1">
             <w:r>
               <w:rPr>
                 <w:rStyle w:val="Hyperlink"/>
@@ -11406,7 +11406,7 @@
                 <w:noProof/>
                 <w:webHidden/>
               </w:rPr>
-              <w:instrText xml:space="preserve"> PAGEREF _Toc151189121 \h </w:instrText>
+              <w:instrText xml:space="preserve"> PAGEREF _Toc151218387 \h </w:instrText>
             </w:r>
             <w:r>
               <w:rPr>
@@ -11454,7 +11454,7 @@
               <w14:ligatures w14:val="standardContextual"/>
             </w:rPr>
           </w:pPr>
-          <w:hyperlink w:anchor="_Toc151189122" w:history="1">
+          <w:hyperlink w:anchor="_Toc151218388" w:history="1">
             <w:r>
               <w:rPr>
                 <w:rStyle w:val="Hyperlink"/>
@@ -11500,7 +11500,7 @@
                 <w:noProof/>
                 <w:webHidden/>
               </w:rPr>
-              <w:instrText xml:space="preserve"> PAGEREF _Toc151189122 \h </w:instrText>
+              <w:instrText xml:space="preserve"> PAGEREF _Toc151218388 \h </w:instrText>
             </w:r>
             <w:r>
               <w:rPr>
@@ -11548,7 +11548,7 @@
               <w14:ligatures w14:val="standardContextual"/>
             </w:rPr>
           </w:pPr>
-          <w:hyperlink w:anchor="_Toc151189123" w:history="1">
+          <w:hyperlink w:anchor="_Toc151218389" w:history="1">
             <w:r>
               <w:rPr>
                 <w:rStyle w:val="Hyperlink"/>
@@ -11594,7 +11594,7 @@
                 <w:noProof/>
                 <w:webHidden/>
               </w:rPr>
-              <w:instrText xml:space="preserve"> PAGEREF _Toc151189123 \h </w:instrText>
+              <w:instrText xml:space="preserve"> PAGEREF _Toc151218389 \h </w:instrText>
             </w:r>
             <w:r>
               <w:rPr>
